--- a/Отчет 7.docx
+++ b/Отчет 7.docx
@@ -556,15 +556,7 @@
           <w:sz w:val="24"/>
           <w:szCs w:val="24"/>
         </w:rPr>
-        <w:t xml:space="preserve">, </w:t>
-      </w:r>
-      <w:r>
-        <w:rPr>
-          <w:rFonts w:ascii="Times New Roman" w:hAnsi="Times New Roman" w:cs="Times New Roman"/>
-          <w:sz w:val="24"/>
-          <w:szCs w:val="24"/>
-        </w:rPr>
-        <w:t>выполняющее следующие функции:</w:t>
+        <w:t>, выполняющее следующие функции:</w:t>
       </w:r>
     </w:p>
     <w:p>
@@ -763,121 +755,35 @@
           <w:sz w:val="24"/>
           <w:szCs w:val="24"/>
         </w:rPr>
-        <w:t>Выполнение</w:t>
-      </w:r>
-      <w:r>
-        <w:rPr>
-          <w:rFonts w:ascii="Times New Roman" w:hAnsi="Times New Roman" w:cs="Times New Roman"/>
-          <w:sz w:val="24"/>
-          <w:szCs w:val="24"/>
-        </w:rPr>
-        <w:t xml:space="preserve"> </w:t>
-      </w:r>
-      <w:r>
-        <w:rPr>
-          <w:rFonts w:ascii="Times New Roman" w:hAnsi="Times New Roman" w:cs="Times New Roman"/>
-          <w:sz w:val="24"/>
-          <w:szCs w:val="24"/>
-        </w:rPr>
-        <w:t>запроса</w:t>
-      </w:r>
-      <w:r>
-        <w:rPr>
-          <w:rFonts w:ascii="Times New Roman" w:hAnsi="Times New Roman" w:cs="Times New Roman"/>
-          <w:sz w:val="24"/>
-          <w:szCs w:val="24"/>
-        </w:rPr>
-        <w:t xml:space="preserve">  </w:t>
-      </w:r>
-      <w:r>
-        <w:rPr>
-          <w:rFonts w:ascii="Courier New" w:hAnsi="Courier New" w:cs="Courier New"/>
-          <w:lang w:val="en-US"/>
-        </w:rPr>
-        <w:t>SELECT</w:t>
-      </w:r>
-      <w:r>
-        <w:rPr>
-          <w:rFonts w:ascii="Courier New" w:hAnsi="Courier New" w:cs="Courier New"/>
-        </w:rPr>
-        <w:t xml:space="preserve"> * </w:t>
-      </w:r>
-      <w:r>
-        <w:rPr>
-          <w:rFonts w:ascii="Courier New" w:hAnsi="Courier New" w:cs="Courier New"/>
-          <w:lang w:val="en-US"/>
-        </w:rPr>
-        <w:t>from</w:t>
-      </w:r>
-      <w:r>
-        <w:rPr>
-          <w:rFonts w:ascii="Courier New" w:hAnsi="Courier New" w:cs="Courier New"/>
-        </w:rPr>
-        <w:t xml:space="preserve"> </w:t>
-      </w:r>
-      <w:r>
-        <w:rPr>
-          <w:rFonts w:ascii="Courier New" w:hAnsi="Courier New" w:cs="Courier New"/>
-          <w:lang w:val="en-US"/>
-        </w:rPr>
-        <w:t>vagons</w:t>
-      </w:r>
-      <w:r>
-        <w:rPr>
-          <w:rFonts w:ascii="Courier New" w:hAnsi="Courier New" w:cs="Courier New"/>
-        </w:rPr>
-        <w:t>_</w:t>
-      </w:r>
-      <w:r>
-        <w:rPr>
-          <w:rFonts w:ascii="Courier New" w:hAnsi="Courier New" w:cs="Courier New"/>
-          <w:lang w:val="en-US"/>
-        </w:rPr>
-        <w:t>types</w:t>
-      </w:r>
-      <w:r>
-        <w:rPr>
-          <w:rFonts w:ascii="Courier New" w:hAnsi="Courier New" w:cs="Courier New"/>
-        </w:rPr>
-        <w:t xml:space="preserve"> </w:t>
-      </w:r>
-      <w:r>
-        <w:rPr>
-          <w:rFonts w:ascii="Times New Roman" w:hAnsi="Times New Roman" w:cs="Times New Roman"/>
-          <w:sz w:val="24"/>
-          <w:szCs w:val="24"/>
-        </w:rPr>
-        <w:t>и вывод результата</w:t>
+        <w:t>В зависимости от выбора пользователя:</w:t>
       </w:r>
     </w:p>
     <w:p>
       <w:pPr>
         <w:pStyle w:val="a3"/>
         <w:numPr>
-          <w:ilvl w:val="0"/>
+          <w:ilvl w:val="1"/>
           <w:numId w:val="3"/>
         </w:numPr>
         <w:rPr>
           <w:rFonts w:ascii="Times New Roman" w:hAnsi="Times New Roman" w:cs="Times New Roman"/>
           <w:sz w:val="24"/>
           <w:szCs w:val="24"/>
-          <w:lang w:val="en-US"/>
-        </w:rPr>
-      </w:pPr>
-      <w:r>
-        <w:rPr>
-          <w:rFonts w:ascii="Times New Roman" w:hAnsi="Times New Roman" w:cs="Times New Roman"/>
-          <w:sz w:val="24"/>
-          <w:szCs w:val="24"/>
-        </w:rPr>
-        <w:t>Добавление</w:t>
-      </w:r>
-      <w:r>
-        <w:rPr>
-          <w:rFonts w:ascii="Times New Roman" w:hAnsi="Times New Roman" w:cs="Times New Roman"/>
-          <w:sz w:val="24"/>
-          <w:szCs w:val="24"/>
-          <w:lang w:val="en-US"/>
+        </w:rPr>
+      </w:pPr>
+      <w:r>
+        <w:rPr>
+          <w:rFonts w:ascii="Times New Roman" w:hAnsi="Times New Roman" w:cs="Times New Roman"/>
+          <w:sz w:val="24"/>
+          <w:szCs w:val="24"/>
+        </w:rPr>
+        <w:t xml:space="preserve"> Выполнение</w:t>
+      </w:r>
+      <w:r>
+        <w:rPr>
+          <w:rFonts w:ascii="Times New Roman" w:hAnsi="Times New Roman" w:cs="Times New Roman"/>
+          <w:sz w:val="24"/>
+          <w:szCs w:val="24"/>
         </w:rPr>
         <w:t xml:space="preserve"> </w:t>
       </w:r>
@@ -887,14 +793,13 @@
           <w:sz w:val="24"/>
           <w:szCs w:val="24"/>
         </w:rPr>
-        <w:t>записи</w:t>
-      </w:r>
-      <w:r>
-        <w:rPr>
-          <w:rFonts w:ascii="Times New Roman" w:hAnsi="Times New Roman" w:cs="Times New Roman"/>
-          <w:sz w:val="24"/>
-          <w:szCs w:val="24"/>
-          <w:lang w:val="en-US"/>
+        <w:t>запроса</w:t>
+      </w:r>
+      <w:r>
+        <w:rPr>
+          <w:rFonts w:ascii="Times New Roman" w:hAnsi="Times New Roman" w:cs="Times New Roman"/>
+          <w:sz w:val="24"/>
+          <w:szCs w:val="24"/>
         </w:rPr>
         <w:t xml:space="preserve">  </w:t>
       </w:r>
@@ -903,139 +808,41 @@
           <w:rFonts w:ascii="Courier New" w:hAnsi="Courier New" w:cs="Courier New"/>
           <w:lang w:val="en-US"/>
         </w:rPr>
-        <w:t>INSERT</w:t>
-      </w:r>
-      <w:r>
-        <w:rPr>
-          <w:rFonts w:ascii="Courier New" w:hAnsi="Courier New" w:cs="Courier New"/>
-          <w:lang w:val="en-US"/>
-        </w:rPr>
-        <w:t xml:space="preserve"> </w:t>
-      </w:r>
-      <w:r>
-        <w:rPr>
-          <w:rFonts w:ascii="Courier New" w:hAnsi="Courier New" w:cs="Courier New"/>
-          <w:lang w:val="en-US"/>
-        </w:rPr>
-        <w:t>INTO</w:t>
-      </w:r>
-      <w:r>
-        <w:rPr>
-          <w:rFonts w:ascii="Courier New" w:hAnsi="Courier New" w:cs="Courier New"/>
-          <w:lang w:val="en-US"/>
-        </w:rPr>
-        <w:t xml:space="preserve"> </w:t>
-      </w:r>
-      <w:r>
-        <w:rPr>
-          <w:rFonts w:ascii="Courier New" w:hAnsi="Courier New" w:cs="Courier New"/>
-          <w:lang w:val="en-US"/>
-        </w:rPr>
-        <w:t>vagons</w:t>
-      </w:r>
-      <w:r>
-        <w:rPr>
-          <w:rFonts w:ascii="Courier New" w:hAnsi="Courier New" w:cs="Courier New"/>
-          <w:lang w:val="en-US"/>
-        </w:rPr>
-        <w:t>_</w:t>
-      </w:r>
-      <w:r>
-        <w:rPr>
-          <w:rFonts w:ascii="Courier New" w:hAnsi="Courier New" w:cs="Courier New"/>
-          <w:lang w:val="en-US"/>
-        </w:rPr>
-        <w:t>types</w:t>
-      </w:r>
-      <w:r>
-        <w:rPr>
-          <w:rFonts w:ascii="Courier New" w:hAnsi="Courier New" w:cs="Courier New"/>
-          <w:lang w:val="en-US"/>
-        </w:rPr>
-        <w:t xml:space="preserve"> </w:t>
-      </w:r>
-      <w:r>
-        <w:rPr>
-          <w:rFonts w:ascii="Courier New" w:hAnsi="Courier New" w:cs="Courier New"/>
-          <w:lang w:val="en-US"/>
-        </w:rPr>
-        <w:t>VALUES</w:t>
-      </w:r>
-      <w:r>
-        <w:rPr>
-          <w:rFonts w:ascii="Courier New" w:hAnsi="Courier New" w:cs="Courier New"/>
-          <w:lang w:val="en-US"/>
-        </w:rPr>
-        <w:t xml:space="preserve"> (5,'</w:t>
-      </w:r>
-      <w:r>
-        <w:rPr>
-          <w:rFonts w:ascii="Courier New" w:hAnsi="Courier New" w:cs="Courier New"/>
-          <w:lang w:val="en-US"/>
-        </w:rPr>
-        <w:t>New</w:t>
-      </w:r>
-      <w:r>
-        <w:rPr>
-          <w:rFonts w:ascii="Courier New" w:hAnsi="Courier New" w:cs="Courier New"/>
-          <w:lang w:val="en-US"/>
-        </w:rPr>
-        <w:t xml:space="preserve">',200) </w:t>
-      </w:r>
-      <w:r>
-        <w:rPr>
-          <w:rFonts w:ascii="Times New Roman" w:hAnsi="Times New Roman" w:cs="Times New Roman"/>
-          <w:sz w:val="24"/>
-          <w:szCs w:val="24"/>
-        </w:rPr>
-        <w:t>и</w:t>
-      </w:r>
-      <w:r>
-        <w:rPr>
-          <w:rFonts w:ascii="Times New Roman" w:hAnsi="Times New Roman" w:cs="Times New Roman"/>
-          <w:sz w:val="24"/>
-          <w:szCs w:val="24"/>
-          <w:lang w:val="en-US"/>
-        </w:rPr>
-        <w:t xml:space="preserve">  </w:t>
-      </w:r>
-      <w:r>
-        <w:rPr>
-          <w:rFonts w:ascii="Times New Roman" w:hAnsi="Times New Roman" w:cs="Times New Roman"/>
-          <w:sz w:val="24"/>
-          <w:szCs w:val="24"/>
-        </w:rPr>
-        <w:t>запрос пункта 3</w:t>
+        <w:t>SELECT</w:t>
+      </w:r>
+      <w:r>
+        <w:rPr>
+          <w:rFonts w:ascii="Courier New" w:hAnsi="Courier New" w:cs="Courier New"/>
+        </w:rPr>
+        <w:t xml:space="preserve"> *</w:t>
       </w:r>
     </w:p>
     <w:p>
       <w:pPr>
         <w:pStyle w:val="a3"/>
         <w:numPr>
-          <w:ilvl w:val="0"/>
+          <w:ilvl w:val="1"/>
           <w:numId w:val="3"/>
         </w:numPr>
         <w:rPr>
           <w:rFonts w:ascii="Times New Roman" w:hAnsi="Times New Roman" w:cs="Times New Roman"/>
           <w:sz w:val="24"/>
           <w:szCs w:val="24"/>
-          <w:lang w:val="en-US"/>
-        </w:rPr>
-      </w:pPr>
-      <w:r>
-        <w:rPr>
-          <w:rFonts w:ascii="Times New Roman" w:hAnsi="Times New Roman" w:cs="Times New Roman"/>
-          <w:sz w:val="24"/>
-          <w:szCs w:val="24"/>
-        </w:rPr>
-        <w:t>Удаление</w:t>
-      </w:r>
-      <w:r>
-        <w:rPr>
-          <w:rFonts w:ascii="Times New Roman" w:hAnsi="Times New Roman" w:cs="Times New Roman"/>
-          <w:sz w:val="24"/>
-          <w:szCs w:val="24"/>
-          <w:lang w:val="en-US"/>
+        </w:rPr>
+      </w:pPr>
+      <w:r>
+        <w:rPr>
+          <w:rFonts w:ascii="Times New Roman" w:hAnsi="Times New Roman" w:cs="Times New Roman"/>
+          <w:sz w:val="24"/>
+          <w:szCs w:val="24"/>
+        </w:rPr>
+        <w:t xml:space="preserve"> Добавление</w:t>
+      </w:r>
+      <w:r>
+        <w:rPr>
+          <w:rFonts w:ascii="Times New Roman" w:hAnsi="Times New Roman" w:cs="Times New Roman"/>
+          <w:sz w:val="24"/>
+          <w:szCs w:val="24"/>
         </w:rPr>
         <w:t xml:space="preserve"> </w:t>
       </w:r>
@@ -1045,47 +852,34 @@
           <w:sz w:val="24"/>
           <w:szCs w:val="24"/>
         </w:rPr>
-        <w:t>последней</w:t>
-      </w:r>
-      <w:r>
-        <w:rPr>
-          <w:rFonts w:ascii="Times New Roman" w:hAnsi="Times New Roman" w:cs="Times New Roman"/>
-          <w:sz w:val="24"/>
-          <w:szCs w:val="24"/>
-          <w:lang w:val="en-US"/>
-        </w:rPr>
-        <w:t xml:space="preserve"> </w:t>
-      </w:r>
-      <w:r>
-        <w:rPr>
-          <w:rFonts w:ascii="Times New Roman" w:hAnsi="Times New Roman" w:cs="Times New Roman"/>
-          <w:sz w:val="24"/>
-          <w:szCs w:val="24"/>
-        </w:rPr>
-        <w:t>записи</w:t>
-      </w:r>
-      <w:r>
-        <w:rPr>
-          <w:rFonts w:ascii="Times New Roman" w:hAnsi="Times New Roman" w:cs="Times New Roman"/>
-          <w:sz w:val="24"/>
-          <w:szCs w:val="24"/>
-          <w:lang w:val="en-US"/>
-        </w:rPr>
-        <w:t xml:space="preserve">  </w:t>
-      </w:r>
-      <w:r>
-        <w:rPr>
-          <w:rFonts w:ascii="Courier New" w:hAnsi="Courier New" w:cs="Courier New"/>
-          <w:lang w:val="en-US"/>
-        </w:rPr>
-        <w:t>delete from vagons_types where vagons_types_id=5</w:t>
+        <w:t xml:space="preserve">записи в </w:t>
+      </w:r>
+      <w:r>
+        <w:rPr>
+          <w:rFonts w:ascii="Courier New" w:hAnsi="Courier New" w:cs="Courier New"/>
+          <w:lang w:val="en-US"/>
+        </w:rPr>
+        <w:t>vagons</w:t>
+      </w:r>
+      <w:r>
+        <w:rPr>
+          <w:rFonts w:ascii="Courier New" w:hAnsi="Courier New" w:cs="Courier New"/>
+        </w:rPr>
+        <w:t>_</w:t>
+      </w:r>
+      <w:r>
+        <w:rPr>
+          <w:rFonts w:ascii="Courier New" w:hAnsi="Courier New" w:cs="Courier New"/>
+          <w:lang w:val="en-US"/>
+        </w:rPr>
+        <w:t>types</w:t>
       </w:r>
     </w:p>
     <w:p>
       <w:pPr>
         <w:pStyle w:val="a3"/>
         <w:numPr>
-          <w:ilvl w:val="0"/>
+          <w:ilvl w:val="1"/>
           <w:numId w:val="3"/>
         </w:numPr>
         <w:rPr>
@@ -1100,12 +894,13 @@
           <w:sz w:val="24"/>
           <w:szCs w:val="24"/>
         </w:rPr>
-        <w:t>Подготовка структуры к выполнению хранимой процедуры, её запуск и вывод результата</w:t>
-      </w:r>
-    </w:p>
-    <w:p>
-      <w:pPr>
-        <w:pStyle w:val="a3"/>
+        <w:t xml:space="preserve"> Запуск процедуры </w:t>
+      </w:r>
+    </w:p>
+    <w:p>
+      <w:pPr>
+        <w:pStyle w:val="a3"/>
+        <w:ind w:left="1440"/>
         <w:rPr>
           <w:rFonts w:ascii="Times New Roman" w:hAnsi="Times New Roman" w:cs="Times New Roman"/>
           <w:sz w:val="24"/>
@@ -1150,6 +945,26 @@
           <w:szCs w:val="20"/>
           <w:lang w:val="en-US"/>
         </w:rPr>
+        <w:t>import java.awt.List;</w:t>
+      </w:r>
+    </w:p>
+    <w:p>
+      <w:pPr>
+        <w:pStyle w:val="a3"/>
+        <w:rPr>
+          <w:rFonts w:ascii="Courier New" w:hAnsi="Courier New" w:cs="Courier New"/>
+          <w:sz w:val="20"/>
+          <w:szCs w:val="20"/>
+          <w:lang w:val="en-US"/>
+        </w:rPr>
+      </w:pPr>
+      <w:r>
+        <w:rPr>
+          <w:rFonts w:ascii="Courier New" w:hAnsi="Courier New" w:cs="Courier New"/>
+          <w:sz w:val="20"/>
+          <w:szCs w:val="20"/>
+          <w:lang w:val="en-US"/>
+        </w:rPr>
         <w:t>import java.sql.*;</w:t>
       </w:r>
     </w:p>
@@ -1183,10 +998,71 @@
           <w:lang w:val="en-US"/>
         </w:rPr>
       </w:pPr>
-    </w:p>
-    <w:p>
-      <w:pPr>
-        <w:pStyle w:val="a3"/>
+      <w:r>
+        <w:rPr>
+          <w:rFonts w:ascii="Courier New" w:hAnsi="Courier New" w:cs="Courier New"/>
+          <w:sz w:val="20"/>
+          <w:szCs w:val="20"/>
+          <w:lang w:val="en-US"/>
+        </w:rPr>
+        <w:t>import java.util.Scanner;</w:t>
+      </w:r>
+    </w:p>
+    <w:p>
+      <w:pPr>
+        <w:pStyle w:val="a3"/>
+        <w:rPr>
+          <w:rFonts w:ascii="Courier New" w:hAnsi="Courier New" w:cs="Courier New"/>
+          <w:sz w:val="20"/>
+          <w:szCs w:val="20"/>
+          <w:lang w:val="en-US"/>
+        </w:rPr>
+      </w:pPr>
+      <w:r>
+        <w:rPr>
+          <w:rFonts w:ascii="Courier New" w:hAnsi="Courier New" w:cs="Courier New"/>
+          <w:sz w:val="20"/>
+          <w:szCs w:val="20"/>
+          <w:lang w:val="en-US"/>
+        </w:rPr>
+        <w:t>import java.util.Vector;</w:t>
+      </w:r>
+    </w:p>
+    <w:p>
+      <w:pPr>
+        <w:pStyle w:val="a3"/>
+        <w:rPr>
+          <w:rFonts w:ascii="Courier New" w:hAnsi="Courier New" w:cs="Courier New"/>
+          <w:sz w:val="20"/>
+          <w:szCs w:val="20"/>
+          <w:lang w:val="en-US"/>
+        </w:rPr>
+      </w:pPr>
+      <w:r>
+        <w:rPr>
+          <w:rFonts w:ascii="Courier New" w:hAnsi="Courier New" w:cs="Courier New"/>
+          <w:sz w:val="20"/>
+          <w:szCs w:val="20"/>
+          <w:lang w:val="en-US"/>
+        </w:rPr>
+        <w:t>import javax.print.DocFlavor;</w:t>
+      </w:r>
+    </w:p>
+    <w:p>
+      <w:pPr>
+        <w:pStyle w:val="a3"/>
+        <w:rPr>
+          <w:rFonts w:ascii="Courier New" w:hAnsi="Courier New" w:cs="Courier New"/>
+          <w:sz w:val="20"/>
+          <w:szCs w:val="20"/>
+          <w:lang w:val="en-US"/>
+        </w:rPr>
+      </w:pPr>
+    </w:p>
+    <w:p>
+      <w:pPr>
+        <w:pStyle w:val="a3"/>
+        <w:ind w:left="0" w:firstLine="708"/>
         <w:rPr>
           <w:rFonts w:ascii="Courier New" w:hAnsi="Courier New" w:cs="Courier New"/>
           <w:sz w:val="20"/>
@@ -1207,97 +1083,28 @@
     <w:p>
       <w:pPr>
         <w:pStyle w:val="a3"/>
-        <w:rPr>
-          <w:rFonts w:ascii="Courier New" w:hAnsi="Courier New" w:cs="Courier New"/>
-          <w:sz w:val="20"/>
-          <w:szCs w:val="20"/>
-          <w:lang w:val="en-US"/>
-        </w:rPr>
-      </w:pPr>
-    </w:p>
-    <w:p>
-      <w:pPr>
-        <w:pStyle w:val="a3"/>
-        <w:rPr>
-          <w:rFonts w:ascii="Courier New" w:hAnsi="Courier New" w:cs="Courier New"/>
-          <w:sz w:val="20"/>
-          <w:szCs w:val="20"/>
-          <w:lang w:val="en-US"/>
-        </w:rPr>
-      </w:pPr>
-      <w:r>
-        <w:rPr>
-          <w:rFonts w:ascii="Courier New" w:hAnsi="Courier New" w:cs="Courier New"/>
-          <w:sz w:val="20"/>
-          <w:szCs w:val="20"/>
-          <w:lang w:val="en-US"/>
-        </w:rPr>
-        <w:t xml:space="preserve">    /**</w:t>
-      </w:r>
-    </w:p>
-    <w:p>
-      <w:pPr>
-        <w:pStyle w:val="a3"/>
-        <w:rPr>
-          <w:rFonts w:ascii="Courier New" w:hAnsi="Courier New" w:cs="Courier New"/>
-          <w:sz w:val="20"/>
-          <w:szCs w:val="20"/>
-          <w:lang w:val="en-US"/>
-        </w:rPr>
-      </w:pPr>
-      <w:r>
-        <w:rPr>
-          <w:rFonts w:ascii="Courier New" w:hAnsi="Courier New" w:cs="Courier New"/>
-          <w:sz w:val="20"/>
-          <w:szCs w:val="20"/>
-          <w:lang w:val="en-US"/>
-        </w:rPr>
-        <w:t xml:space="preserve">     * @param args the command line arguments</w:t>
-      </w:r>
-    </w:p>
-    <w:p>
-      <w:pPr>
-        <w:pStyle w:val="a3"/>
-        <w:rPr>
-          <w:rFonts w:ascii="Courier New" w:hAnsi="Courier New" w:cs="Courier New"/>
-          <w:sz w:val="20"/>
-          <w:szCs w:val="20"/>
-          <w:lang w:val="en-US"/>
-        </w:rPr>
-      </w:pPr>
-      <w:r>
-        <w:rPr>
-          <w:rFonts w:ascii="Courier New" w:hAnsi="Courier New" w:cs="Courier New"/>
-          <w:sz w:val="20"/>
-          <w:szCs w:val="20"/>
-          <w:lang w:val="en-US"/>
-        </w:rPr>
-        <w:t xml:space="preserve">     */</w:t>
-      </w:r>
-    </w:p>
-    <w:p>
-      <w:pPr>
-        <w:pStyle w:val="a3"/>
-        <w:rPr>
-          <w:rFonts w:ascii="Courier New" w:hAnsi="Courier New" w:cs="Courier New"/>
-          <w:sz w:val="20"/>
-          <w:szCs w:val="20"/>
-          <w:lang w:val="en-US"/>
-        </w:rPr>
-      </w:pPr>
-      <w:r>
-        <w:rPr>
-          <w:rFonts w:ascii="Courier New" w:hAnsi="Courier New" w:cs="Courier New"/>
-          <w:sz w:val="20"/>
-          <w:szCs w:val="20"/>
-          <w:lang w:val="en-US"/>
-        </w:rPr>
-        <w:t xml:space="preserve">    public static void main(String[] args) throws Exception{</w:t>
-      </w:r>
-    </w:p>
-    <w:p>
-      <w:pPr>
-        <w:pStyle w:val="a3"/>
+        <w:ind w:left="0" w:firstLine="708"/>
+        <w:rPr>
+          <w:rFonts w:ascii="Courier New" w:hAnsi="Courier New" w:cs="Courier New"/>
+          <w:sz w:val="20"/>
+          <w:szCs w:val="20"/>
+          <w:lang w:val="en-US"/>
+        </w:rPr>
+      </w:pPr>
+      <w:r>
+        <w:rPr>
+          <w:rFonts w:ascii="Courier New" w:hAnsi="Courier New" w:cs="Courier New"/>
+          <w:sz w:val="20"/>
+          <w:szCs w:val="20"/>
+          <w:lang w:val="en-US"/>
+        </w:rPr>
+        <w:t>public static void main(String[] args) throws Exception{</w:t>
+      </w:r>
+    </w:p>
+    <w:p>
+      <w:pPr>
+        <w:pStyle w:val="a3"/>
+        <w:ind w:left="0"/>
         <w:rPr>
           <w:rFonts w:ascii="Courier New" w:hAnsi="Courier New" w:cs="Courier New"/>
           <w:sz w:val="20"/>
@@ -1335,26 +1142,28 @@
     <w:p>
       <w:pPr>
         <w:pStyle w:val="a3"/>
-        <w:rPr>
-          <w:rFonts w:ascii="Courier New" w:hAnsi="Courier New" w:cs="Courier New"/>
-          <w:sz w:val="20"/>
-          <w:szCs w:val="20"/>
-          <w:lang w:val="en-US"/>
-        </w:rPr>
-      </w:pPr>
-      <w:r>
-        <w:rPr>
-          <w:rFonts w:ascii="Courier New" w:hAnsi="Courier New" w:cs="Courier New"/>
-          <w:sz w:val="20"/>
-          <w:szCs w:val="20"/>
-          <w:lang w:val="en-US"/>
-        </w:rPr>
-        <w:t xml:space="preserve">       String strURL = "jdbc:firebirdsql://localhost/C:\\BD\\rgd.fdb";</w:t>
-      </w:r>
-    </w:p>
-    <w:p>
-      <w:pPr>
-        <w:pStyle w:val="a3"/>
+        <w:ind w:left="0"/>
+        <w:rPr>
+          <w:rFonts w:ascii="Courier New" w:hAnsi="Courier New" w:cs="Courier New"/>
+          <w:sz w:val="20"/>
+          <w:szCs w:val="20"/>
+          <w:lang w:val="en-US"/>
+        </w:rPr>
+      </w:pPr>
+      <w:r>
+        <w:rPr>
+          <w:rFonts w:ascii="Courier New" w:hAnsi="Courier New" w:cs="Courier New"/>
+          <w:sz w:val="20"/>
+          <w:szCs w:val="20"/>
+          <w:lang w:val="en-US"/>
+        </w:rPr>
+        <w:t xml:space="preserve">        String strURL = "jdbc:firebirdsql://localhost/C:\\BD\\rgd.fdb";</w:t>
+      </w:r>
+    </w:p>
+    <w:p>
+      <w:pPr>
+        <w:pStyle w:val="a3"/>
+        <w:ind w:left="0"/>
         <w:rPr>
           <w:rFonts w:ascii="Courier New" w:hAnsi="Courier New" w:cs="Courier New"/>
           <w:sz w:val="20"/>
@@ -1375,6 +1184,7 @@
     <w:p>
       <w:pPr>
         <w:pStyle w:val="a3"/>
+        <w:ind w:left="0"/>
         <w:rPr>
           <w:rFonts w:ascii="Courier New" w:hAnsi="Courier New" w:cs="Courier New"/>
           <w:sz w:val="20"/>
@@ -1402,6 +1212,7 @@
     <w:p>
       <w:pPr>
         <w:pStyle w:val="a3"/>
+        <w:ind w:left="0"/>
         <w:rPr>
           <w:rFonts w:ascii="Courier New" w:hAnsi="Courier New" w:cs="Courier New"/>
           <w:sz w:val="20"/>
@@ -1421,6 +1232,7 @@
     <w:p>
       <w:pPr>
         <w:pStyle w:val="a3"/>
+        <w:ind w:left="0"/>
         <w:rPr>
           <w:rFonts w:ascii="Courier New" w:hAnsi="Courier New" w:cs="Courier New"/>
           <w:sz w:val="20"/>
@@ -1449,6 +1261,7 @@
     <w:p>
       <w:pPr>
         <w:pStyle w:val="a3"/>
+        <w:ind w:left="0"/>
         <w:rPr>
           <w:rFonts w:ascii="Courier New" w:hAnsi="Courier New" w:cs="Courier New"/>
           <w:sz w:val="20"/>
@@ -1469,6 +1282,7 @@
     <w:p>
       <w:pPr>
         <w:pStyle w:val="a3"/>
+        <w:ind w:left="0"/>
         <w:rPr>
           <w:rFonts w:ascii="Courier New" w:hAnsi="Courier New" w:cs="Courier New"/>
           <w:sz w:val="20"/>
@@ -1484,11 +1298,13 @@
           <w:lang w:val="en-US"/>
         </w:rPr>
         <w:tab/>
-      </w:r>
-    </w:p>
-    <w:p>
-      <w:pPr>
-        <w:pStyle w:val="a3"/>
+        <w:t>Scanner sc = new Scanner(System.in);</w:t>
+      </w:r>
+    </w:p>
+    <w:p>
+      <w:pPr>
+        <w:pStyle w:val="a3"/>
+        <w:ind w:left="0"/>
         <w:rPr>
           <w:rFonts w:ascii="Courier New" w:hAnsi="Courier New" w:cs="Courier New"/>
           <w:sz w:val="20"/>
@@ -1516,6 +1332,7 @@
     <w:p>
       <w:pPr>
         <w:pStyle w:val="a3"/>
+        <w:ind w:left="0"/>
         <w:rPr>
           <w:rFonts w:ascii="Courier New" w:hAnsi="Courier New" w:cs="Courier New"/>
           <w:sz w:val="20"/>
@@ -1534,6 +1351,7 @@
     <w:p>
       <w:pPr>
         <w:pStyle w:val="a3"/>
+        <w:ind w:left="0"/>
         <w:rPr>
           <w:rFonts w:ascii="Courier New" w:hAnsi="Courier New" w:cs="Courier New"/>
           <w:sz w:val="20"/>
@@ -1562,6 +1380,7 @@
     <w:p>
       <w:pPr>
         <w:pStyle w:val="a3"/>
+        <w:ind w:left="0"/>
         <w:rPr>
           <w:rFonts w:ascii="Courier New" w:hAnsi="Courier New" w:cs="Courier New"/>
           <w:sz w:val="20"/>
@@ -1583,6 +1402,7 @@
     <w:p>
       <w:pPr>
         <w:pStyle w:val="a3"/>
+        <w:ind w:left="0"/>
         <w:rPr>
           <w:rFonts w:ascii="Courier New" w:hAnsi="Courier New" w:cs="Courier New"/>
           <w:sz w:val="20"/>
@@ -1604,6 +1424,7 @@
     <w:p>
       <w:pPr>
         <w:pStyle w:val="a3"/>
+        <w:ind w:left="0"/>
         <w:rPr>
           <w:rFonts w:ascii="Courier New" w:hAnsi="Courier New" w:cs="Courier New"/>
           <w:sz w:val="20"/>
@@ -1624,345 +1445,7 @@
     <w:p>
       <w:pPr>
         <w:pStyle w:val="a3"/>
-        <w:rPr>
-          <w:rFonts w:ascii="Courier New" w:hAnsi="Courier New" w:cs="Courier New"/>
-          <w:sz w:val="20"/>
-          <w:szCs w:val="20"/>
-        </w:rPr>
-      </w:pPr>
-      <w:r>
-        <w:rPr>
-          <w:rFonts w:ascii="Courier New" w:hAnsi="Courier New" w:cs="Courier New"/>
-          <w:sz w:val="20"/>
-          <w:szCs w:val="20"/>
-          <w:lang w:val="en-US"/>
-        </w:rPr>
-        <w:tab/>
-      </w:r>
-      <w:r>
-        <w:rPr>
-          <w:rFonts w:ascii="Courier New" w:hAnsi="Courier New" w:cs="Courier New"/>
-          <w:sz w:val="20"/>
-          <w:szCs w:val="20"/>
-        </w:rPr>
-        <w:t>}</w:t>
-      </w:r>
-    </w:p>
-    <w:p>
-      <w:pPr>
-        <w:pStyle w:val="a3"/>
-        <w:rPr>
-          <w:rFonts w:ascii="Courier New" w:hAnsi="Courier New" w:cs="Courier New"/>
-          <w:sz w:val="20"/>
-          <w:szCs w:val="20"/>
-        </w:rPr>
-      </w:pPr>
-      <w:r>
-        <w:rPr>
-          <w:rFonts w:ascii="Courier New" w:hAnsi="Courier New" w:cs="Courier New"/>
-          <w:sz w:val="20"/>
-          <w:szCs w:val="20"/>
-        </w:rPr>
-        <w:t xml:space="preserve">        // Создаём класс, с помощью которого будут выполняться </w:t>
-      </w:r>
-    </w:p>
-    <w:p>
-      <w:pPr>
-        <w:pStyle w:val="a3"/>
-        <w:rPr>
-          <w:rFonts w:ascii="Courier New" w:hAnsi="Courier New" w:cs="Courier New"/>
-          <w:sz w:val="20"/>
-          <w:szCs w:val="20"/>
-          <w:lang w:val="en-US"/>
-        </w:rPr>
-      </w:pPr>
-      <w:r>
-        <w:rPr>
-          <w:rFonts w:ascii="Courier New" w:hAnsi="Courier New" w:cs="Courier New"/>
-          <w:sz w:val="20"/>
-          <w:szCs w:val="20"/>
-        </w:rPr>
-        <w:tab/>
-      </w:r>
-      <w:r>
-        <w:rPr>
-          <w:rFonts w:ascii="Courier New" w:hAnsi="Courier New" w:cs="Courier New"/>
-          <w:sz w:val="20"/>
-          <w:szCs w:val="20"/>
-          <w:lang w:val="en-US"/>
-        </w:rPr>
-        <w:t xml:space="preserve">// SQL </w:t>
-      </w:r>
-      <w:r>
-        <w:rPr>
-          <w:rFonts w:ascii="Courier New" w:hAnsi="Courier New" w:cs="Courier New"/>
-          <w:sz w:val="20"/>
-          <w:szCs w:val="20"/>
-        </w:rPr>
-        <w:t>запросы</w:t>
-      </w:r>
-      <w:r>
-        <w:rPr>
-          <w:rFonts w:ascii="Courier New" w:hAnsi="Courier New" w:cs="Courier New"/>
-          <w:sz w:val="20"/>
-          <w:szCs w:val="20"/>
-          <w:lang w:val="en-US"/>
-        </w:rPr>
-        <w:t>.</w:t>
-      </w:r>
-    </w:p>
-    <w:p>
-      <w:pPr>
-        <w:pStyle w:val="a3"/>
-        <w:rPr>
-          <w:rFonts w:ascii="Courier New" w:hAnsi="Courier New" w:cs="Courier New"/>
-          <w:sz w:val="20"/>
-          <w:szCs w:val="20"/>
-          <w:lang w:val="en-US"/>
-        </w:rPr>
-      </w:pPr>
-      <w:r>
-        <w:rPr>
-          <w:rFonts w:ascii="Courier New" w:hAnsi="Courier New" w:cs="Courier New"/>
-          <w:sz w:val="20"/>
-          <w:szCs w:val="20"/>
-          <w:lang w:val="en-US"/>
-        </w:rPr>
-        <w:t xml:space="preserve">        Statement stmt = conn.createStatement();</w:t>
-      </w:r>
-    </w:p>
-    <w:p>
-      <w:pPr>
-        <w:pStyle w:val="a3"/>
-        <w:rPr>
-          <w:rFonts w:ascii="Courier New" w:hAnsi="Courier New" w:cs="Courier New"/>
-          <w:sz w:val="20"/>
-          <w:szCs w:val="20"/>
-          <w:lang w:val="en-US"/>
-        </w:rPr>
-      </w:pPr>
-      <w:r>
-        <w:rPr>
-          <w:rFonts w:ascii="Courier New" w:hAnsi="Courier New" w:cs="Courier New"/>
-          <w:sz w:val="20"/>
-          <w:szCs w:val="20"/>
-          <w:lang w:val="en-US"/>
-        </w:rPr>
-        <w:tab/>
-        <w:t>//</w:t>
-      </w:r>
-      <w:r>
-        <w:rPr>
-          <w:rFonts w:ascii="Courier New" w:hAnsi="Courier New" w:cs="Courier New"/>
-          <w:sz w:val="20"/>
-          <w:szCs w:val="20"/>
-        </w:rPr>
-        <w:t>Выполняем</w:t>
-      </w:r>
-      <w:r>
-        <w:rPr>
-          <w:rFonts w:ascii="Courier New" w:hAnsi="Courier New" w:cs="Courier New"/>
-          <w:sz w:val="20"/>
-          <w:szCs w:val="20"/>
-          <w:lang w:val="en-US"/>
-        </w:rPr>
-        <w:t xml:space="preserve"> SQL </w:t>
-      </w:r>
-      <w:r>
-        <w:rPr>
-          <w:rFonts w:ascii="Courier New" w:hAnsi="Courier New" w:cs="Courier New"/>
-          <w:sz w:val="20"/>
-          <w:szCs w:val="20"/>
-        </w:rPr>
-        <w:t>запрос</w:t>
-      </w:r>
-      <w:r>
-        <w:rPr>
-          <w:rFonts w:ascii="Courier New" w:hAnsi="Courier New" w:cs="Courier New"/>
-          <w:sz w:val="20"/>
-          <w:szCs w:val="20"/>
-          <w:lang w:val="en-US"/>
-        </w:rPr>
-        <w:t>.</w:t>
-      </w:r>
-    </w:p>
-    <w:p>
-      <w:pPr>
-        <w:pStyle w:val="a3"/>
-        <w:rPr>
-          <w:rFonts w:ascii="Courier New" w:hAnsi="Courier New" w:cs="Courier New"/>
-          <w:sz w:val="20"/>
-          <w:szCs w:val="20"/>
-          <w:lang w:val="en-US"/>
-        </w:rPr>
-      </w:pPr>
-      <w:r>
-        <w:rPr>
-          <w:rFonts w:ascii="Courier New" w:hAnsi="Courier New" w:cs="Courier New"/>
-          <w:sz w:val="20"/>
-          <w:szCs w:val="20"/>
-          <w:lang w:val="en-US"/>
-        </w:rPr>
-        <w:tab/>
-        <w:t>ResultSet rs = s</w:t>
-      </w:r>
-      <w:r>
-        <w:rPr>
-          <w:rFonts w:ascii="Courier New" w:hAnsi="Courier New" w:cs="Courier New"/>
-          <w:sz w:val="20"/>
-          <w:szCs w:val="20"/>
-          <w:lang w:val="en-US"/>
-        </w:rPr>
-        <w:t xml:space="preserve">tmt.executeQuery("SELECT * from </w:t>
-      </w:r>
-      <w:r>
-        <w:rPr>
-          <w:rFonts w:ascii="Courier New" w:hAnsi="Courier New" w:cs="Courier New"/>
-          <w:sz w:val="20"/>
-          <w:szCs w:val="20"/>
-          <w:lang w:val="en-US"/>
-        </w:rPr>
-        <w:t>vagons_types");</w:t>
-      </w:r>
-    </w:p>
-    <w:p>
-      <w:pPr>
-        <w:pStyle w:val="a3"/>
-        <w:rPr>
-          <w:rFonts w:ascii="Courier New" w:hAnsi="Courier New" w:cs="Courier New"/>
-          <w:sz w:val="20"/>
-          <w:szCs w:val="20"/>
-          <w:lang w:val="en-US"/>
-        </w:rPr>
-      </w:pPr>
-    </w:p>
-    <w:p>
-      <w:pPr>
-        <w:pStyle w:val="a3"/>
-        <w:rPr>
-          <w:rFonts w:ascii="Courier New" w:hAnsi="Courier New" w:cs="Courier New"/>
-          <w:sz w:val="20"/>
-          <w:szCs w:val="20"/>
-        </w:rPr>
-      </w:pPr>
-      <w:r>
-        <w:rPr>
-          <w:rFonts w:ascii="Courier New" w:hAnsi="Courier New" w:cs="Courier New"/>
-          <w:sz w:val="20"/>
-          <w:szCs w:val="20"/>
-          <w:lang w:val="en-US"/>
-        </w:rPr>
-        <w:tab/>
-      </w:r>
-      <w:r>
-        <w:rPr>
-          <w:rFonts w:ascii="Courier New" w:hAnsi="Courier New" w:cs="Courier New"/>
-          <w:sz w:val="20"/>
-          <w:szCs w:val="20"/>
-        </w:rPr>
-        <w:t>// Выводим результат.</w:t>
-      </w:r>
-    </w:p>
-    <w:p>
-      <w:pPr>
-        <w:pStyle w:val="a3"/>
-        <w:rPr>
-          <w:rFonts w:ascii="Courier New" w:hAnsi="Courier New" w:cs="Courier New"/>
-          <w:sz w:val="20"/>
-          <w:szCs w:val="20"/>
-        </w:rPr>
-      </w:pPr>
-      <w:r>
-        <w:rPr>
-          <w:rFonts w:ascii="Courier New" w:hAnsi="Courier New" w:cs="Courier New"/>
-          <w:sz w:val="20"/>
-          <w:szCs w:val="20"/>
-        </w:rPr>
-        <w:tab/>
-        <w:t>while(rs.next())</w:t>
-      </w:r>
-    </w:p>
-    <w:p>
-      <w:pPr>
-        <w:pStyle w:val="a3"/>
-        <w:rPr>
-          <w:rFonts w:ascii="Courier New" w:hAnsi="Courier New" w:cs="Courier New"/>
-          <w:sz w:val="20"/>
-          <w:szCs w:val="20"/>
-          <w:lang w:val="en-US"/>
-        </w:rPr>
-      </w:pPr>
-      <w:r>
-        <w:rPr>
-          <w:rFonts w:ascii="Courier New" w:hAnsi="Courier New" w:cs="Courier New"/>
-          <w:sz w:val="20"/>
-          <w:szCs w:val="20"/>
-        </w:rPr>
-        <w:tab/>
-      </w:r>
-      <w:r>
-        <w:rPr>
-          <w:rFonts w:ascii="Courier New" w:hAnsi="Courier New" w:cs="Courier New"/>
-          <w:sz w:val="20"/>
-          <w:szCs w:val="20"/>
-          <w:lang w:val="en-US"/>
-        </w:rPr>
-        <w:t>{</w:t>
-      </w:r>
-    </w:p>
-    <w:p>
-      <w:pPr>
-        <w:pStyle w:val="a3"/>
-        <w:rPr>
-          <w:rFonts w:ascii="Courier New" w:hAnsi="Courier New" w:cs="Courier New"/>
-          <w:sz w:val="20"/>
-          <w:szCs w:val="20"/>
-          <w:lang w:val="en-US"/>
-        </w:rPr>
-      </w:pPr>
-      <w:r>
-        <w:rPr>
-          <w:rFonts w:ascii="Courier New" w:hAnsi="Courier New" w:cs="Courier New"/>
-          <w:sz w:val="20"/>
-          <w:szCs w:val="20"/>
-          <w:lang w:val="en-US"/>
-        </w:rPr>
-        <w:tab/>
-      </w:r>
-      <w:r>
-        <w:rPr>
-          <w:rFonts w:ascii="Courier New" w:hAnsi="Courier New" w:cs="Courier New"/>
-          <w:sz w:val="20"/>
-          <w:szCs w:val="20"/>
-          <w:lang w:val="en-US"/>
-        </w:rPr>
-        <w:tab/>
-        <w:t>System.out.println();</w:t>
-      </w:r>
-    </w:p>
-    <w:p>
-      <w:pPr>
-        <w:pStyle w:val="a3"/>
-        <w:rPr>
-          <w:rFonts w:ascii="Courier New" w:hAnsi="Courier New" w:cs="Courier New"/>
-          <w:sz w:val="20"/>
-          <w:szCs w:val="20"/>
-          <w:lang w:val="en-US"/>
-        </w:rPr>
-      </w:pPr>
-      <w:r>
-        <w:rPr>
-          <w:rFonts w:ascii="Courier New" w:hAnsi="Courier New" w:cs="Courier New"/>
-          <w:sz w:val="20"/>
-          <w:szCs w:val="20"/>
-          <w:lang w:val="en-US"/>
-        </w:rPr>
-        <w:t xml:space="preserve">                printStream.println(rs.getString(1)+" "+rs.getString(2)+" "+rs.getString(3));</w:t>
-      </w:r>
-    </w:p>
-    <w:p>
-      <w:pPr>
-        <w:pStyle w:val="a3"/>
+        <w:ind w:left="0"/>
         <w:rPr>
           <w:rFonts w:ascii="Courier New" w:hAnsi="Courier New" w:cs="Courier New"/>
           <w:sz w:val="20"/>
@@ -1984,6 +1467,87 @@
     <w:p>
       <w:pPr>
         <w:pStyle w:val="a3"/>
+        <w:ind w:left="0"/>
+        <w:rPr>
+          <w:rFonts w:ascii="Courier New" w:hAnsi="Courier New" w:cs="Courier New"/>
+          <w:sz w:val="20"/>
+          <w:szCs w:val="20"/>
+          <w:lang w:val="en-US"/>
+        </w:rPr>
+      </w:pPr>
+      <w:r>
+        <w:rPr>
+          <w:rFonts w:ascii="Courier New" w:hAnsi="Courier New" w:cs="Courier New"/>
+          <w:sz w:val="20"/>
+          <w:szCs w:val="20"/>
+          <w:lang w:val="en-US"/>
+        </w:rPr>
+        <w:t xml:space="preserve">        // </w:t>
+      </w:r>
+      <w:r>
+        <w:rPr>
+          <w:rFonts w:ascii="Courier New" w:hAnsi="Courier New" w:cs="Courier New"/>
+          <w:sz w:val="20"/>
+          <w:szCs w:val="20"/>
+        </w:rPr>
+        <w:t>Получим</w:t>
+      </w:r>
+      <w:r>
+        <w:rPr>
+          <w:rFonts w:ascii="Courier New" w:hAnsi="Courier New" w:cs="Courier New"/>
+          <w:sz w:val="20"/>
+          <w:szCs w:val="20"/>
+          <w:lang w:val="en-US"/>
+        </w:rPr>
+        <w:t xml:space="preserve"> </w:t>
+      </w:r>
+      <w:r>
+        <w:rPr>
+          <w:rFonts w:ascii="Courier New" w:hAnsi="Courier New" w:cs="Courier New"/>
+          <w:sz w:val="20"/>
+          <w:szCs w:val="20"/>
+        </w:rPr>
+        <w:t>список</w:t>
+      </w:r>
+      <w:r>
+        <w:rPr>
+          <w:rFonts w:ascii="Courier New" w:hAnsi="Courier New" w:cs="Courier New"/>
+          <w:sz w:val="20"/>
+          <w:szCs w:val="20"/>
+          <w:lang w:val="en-US"/>
+        </w:rPr>
+        <w:t xml:space="preserve"> </w:t>
+      </w:r>
+      <w:r>
+        <w:rPr>
+          <w:rFonts w:ascii="Courier New" w:hAnsi="Courier New" w:cs="Courier New"/>
+          <w:sz w:val="20"/>
+          <w:szCs w:val="20"/>
+        </w:rPr>
+        <w:t>всех</w:t>
+      </w:r>
+      <w:r>
+        <w:rPr>
+          <w:rFonts w:ascii="Courier New" w:hAnsi="Courier New" w:cs="Courier New"/>
+          <w:sz w:val="20"/>
+          <w:szCs w:val="20"/>
+          <w:lang w:val="en-US"/>
+        </w:rPr>
+        <w:t xml:space="preserve"> </w:t>
+      </w:r>
+      <w:r>
+        <w:rPr>
+          <w:rFonts w:ascii="Courier New" w:hAnsi="Courier New" w:cs="Courier New"/>
+          <w:sz w:val="20"/>
+          <w:szCs w:val="20"/>
+        </w:rPr>
+        <w:t>таблиц</w:t>
+      </w:r>
+    </w:p>
+    <w:p>
+      <w:pPr>
+        <w:pStyle w:val="a3"/>
+        <w:ind w:left="0"/>
         <w:rPr>
           <w:rFonts w:ascii="Courier New" w:hAnsi="Courier New" w:cs="Courier New"/>
           <w:sz w:val="20"/>
@@ -2004,124 +1568,169 @@
     <w:p>
       <w:pPr>
         <w:pStyle w:val="a3"/>
-        <w:rPr>
-          <w:rFonts w:ascii="Courier New" w:hAnsi="Courier New" w:cs="Courier New"/>
-          <w:sz w:val="20"/>
-          <w:szCs w:val="20"/>
-          <w:lang w:val="en-US"/>
-        </w:rPr>
-      </w:pPr>
-      <w:r>
-        <w:rPr>
-          <w:rFonts w:ascii="Courier New" w:hAnsi="Courier New" w:cs="Courier New"/>
-          <w:sz w:val="20"/>
-          <w:szCs w:val="20"/>
-          <w:lang w:val="en-US"/>
-        </w:rPr>
-        <w:t xml:space="preserve">        stmt.executeUpdate("INSERT INTO vagons_types VALUES (5,'New',200)");</w:t>
-      </w:r>
-    </w:p>
-    <w:p>
-      <w:pPr>
-        <w:pStyle w:val="a3"/>
-        <w:rPr>
-          <w:rFonts w:ascii="Courier New" w:hAnsi="Courier New" w:cs="Courier New"/>
-          <w:sz w:val="20"/>
-          <w:szCs w:val="20"/>
-          <w:lang w:val="en-US"/>
-        </w:rPr>
-      </w:pPr>
-      <w:r>
-        <w:rPr>
-          <w:rFonts w:ascii="Courier New" w:hAnsi="Courier New" w:cs="Courier New"/>
-          <w:sz w:val="20"/>
-          <w:szCs w:val="20"/>
-          <w:lang w:val="en-US"/>
-        </w:rPr>
-        <w:t xml:space="preserve">        </w:t>
-      </w:r>
-    </w:p>
-    <w:p>
-      <w:pPr>
-        <w:pStyle w:val="a3"/>
-        <w:rPr>
-          <w:rFonts w:ascii="Courier New" w:hAnsi="Courier New" w:cs="Courier New"/>
-          <w:sz w:val="20"/>
-          <w:szCs w:val="20"/>
-          <w:lang w:val="en-US"/>
-        </w:rPr>
-      </w:pPr>
-      <w:r>
-        <w:rPr>
-          <w:rFonts w:ascii="Courier New" w:hAnsi="Courier New" w:cs="Courier New"/>
-          <w:sz w:val="20"/>
-          <w:szCs w:val="20"/>
-          <w:lang w:val="en-US"/>
-        </w:rPr>
-        <w:t xml:space="preserve">        rs = stmt.executeQuery("SELECT * from vagons_types");</w:t>
-      </w:r>
-    </w:p>
-    <w:p>
-      <w:pPr>
-        <w:pStyle w:val="a3"/>
-        <w:rPr>
-          <w:rFonts w:ascii="Courier New" w:hAnsi="Courier New" w:cs="Courier New"/>
-          <w:sz w:val="20"/>
-          <w:szCs w:val="20"/>
-        </w:rPr>
-      </w:pPr>
-      <w:r>
-        <w:rPr>
-          <w:rFonts w:ascii="Courier New" w:hAnsi="Courier New" w:cs="Courier New"/>
-          <w:sz w:val="20"/>
-          <w:szCs w:val="20"/>
-          <w:lang w:val="en-US"/>
-        </w:rPr>
-        <w:tab/>
-      </w:r>
-      <w:r>
-        <w:rPr>
-          <w:rFonts w:ascii="Courier New" w:hAnsi="Courier New" w:cs="Courier New"/>
-          <w:sz w:val="20"/>
-          <w:szCs w:val="20"/>
-        </w:rPr>
-        <w:t>// Выводим результат.</w:t>
-      </w:r>
-    </w:p>
-    <w:p>
-      <w:pPr>
-        <w:pStyle w:val="a3"/>
-        <w:rPr>
-          <w:rFonts w:ascii="Courier New" w:hAnsi="Courier New" w:cs="Courier New"/>
-          <w:sz w:val="20"/>
-          <w:szCs w:val="20"/>
-        </w:rPr>
-      </w:pPr>
-      <w:r>
-        <w:rPr>
-          <w:rFonts w:ascii="Courier New" w:hAnsi="Courier New" w:cs="Courier New"/>
-          <w:sz w:val="20"/>
-          <w:szCs w:val="20"/>
-        </w:rPr>
-        <w:tab/>
-        <w:t>while(rs.next())</w:t>
-      </w:r>
-    </w:p>
-    <w:p>
-      <w:pPr>
-        <w:pStyle w:val="a3"/>
-        <w:rPr>
-          <w:rFonts w:ascii="Courier New" w:hAnsi="Courier New" w:cs="Courier New"/>
-          <w:sz w:val="20"/>
-          <w:szCs w:val="20"/>
-        </w:rPr>
-      </w:pPr>
-      <w:r>
-        <w:rPr>
-          <w:rFonts w:ascii="Courier New" w:hAnsi="Courier New" w:cs="Courier New"/>
-          <w:sz w:val="20"/>
-          <w:szCs w:val="20"/>
-        </w:rPr>
+        <w:ind w:left="0"/>
+        <w:rPr>
+          <w:rFonts w:ascii="Courier New" w:hAnsi="Courier New" w:cs="Courier New"/>
+          <w:sz w:val="20"/>
+          <w:szCs w:val="20"/>
+          <w:lang w:val="en-US"/>
+        </w:rPr>
+      </w:pPr>
+      <w:r>
+        <w:rPr>
+          <w:rFonts w:ascii="Courier New" w:hAnsi="Courier New" w:cs="Courier New"/>
+          <w:sz w:val="20"/>
+          <w:szCs w:val="20"/>
+          <w:lang w:val="en-US"/>
+        </w:rPr>
+        <w:t xml:space="preserve">        DatabaseMetaData metaData = conn.getMetaData();</w:t>
+      </w:r>
+    </w:p>
+    <w:p>
+      <w:pPr>
+        <w:pStyle w:val="a3"/>
+        <w:ind w:left="0"/>
+        <w:rPr>
+          <w:rFonts w:ascii="Courier New" w:hAnsi="Courier New" w:cs="Courier New"/>
+          <w:sz w:val="20"/>
+          <w:szCs w:val="20"/>
+          <w:lang w:val="en-US"/>
+        </w:rPr>
+      </w:pPr>
+      <w:r>
+        <w:rPr>
+          <w:rFonts w:ascii="Courier New" w:hAnsi="Courier New" w:cs="Courier New"/>
+          <w:sz w:val="20"/>
+          <w:szCs w:val="20"/>
+          <w:lang w:val="en-US"/>
+        </w:rPr>
+        <w:t xml:space="preserve">        String temp2 = null;</w:t>
+      </w:r>
+    </w:p>
+    <w:p>
+      <w:pPr>
+        <w:pStyle w:val="a3"/>
+        <w:ind w:left="0"/>
+        <w:rPr>
+          <w:rFonts w:ascii="Courier New" w:hAnsi="Courier New" w:cs="Courier New"/>
+          <w:sz w:val="20"/>
+          <w:szCs w:val="20"/>
+          <w:lang w:val="en-US"/>
+        </w:rPr>
+      </w:pPr>
+      <w:r>
+        <w:rPr>
+          <w:rFonts w:ascii="Courier New" w:hAnsi="Courier New" w:cs="Courier New"/>
+          <w:sz w:val="20"/>
+          <w:szCs w:val="20"/>
+          <w:lang w:val="en-US"/>
+        </w:rPr>
+        <w:t xml:space="preserve">        String [] temp3 = null;</w:t>
+      </w:r>
+    </w:p>
+    <w:p>
+      <w:pPr>
+        <w:pStyle w:val="a3"/>
+        <w:ind w:left="0"/>
+        <w:rPr>
+          <w:rFonts w:ascii="Courier New" w:hAnsi="Courier New" w:cs="Courier New"/>
+          <w:sz w:val="20"/>
+          <w:szCs w:val="20"/>
+          <w:lang w:val="en-US"/>
+        </w:rPr>
+      </w:pPr>
+      <w:r>
+        <w:rPr>
+          <w:rFonts w:ascii="Courier New" w:hAnsi="Courier New" w:cs="Courier New"/>
+          <w:sz w:val="20"/>
+          <w:szCs w:val="20"/>
+          <w:lang w:val="en-US"/>
+        </w:rPr>
+        <w:t xml:space="preserve">        ResultSet temp=metaData.getTables(temp2, temp2, temp2, temp3);</w:t>
+      </w:r>
+    </w:p>
+    <w:p>
+      <w:pPr>
+        <w:pStyle w:val="a3"/>
+        <w:ind w:left="0"/>
+        <w:rPr>
+          <w:rFonts w:ascii="Courier New" w:hAnsi="Courier New" w:cs="Courier New"/>
+          <w:sz w:val="20"/>
+          <w:szCs w:val="20"/>
+          <w:lang w:val="en-US"/>
+        </w:rPr>
+      </w:pPr>
+      <w:r>
+        <w:rPr>
+          <w:rFonts w:ascii="Courier New" w:hAnsi="Courier New" w:cs="Courier New"/>
+          <w:sz w:val="20"/>
+          <w:szCs w:val="20"/>
+          <w:lang w:val="en-US"/>
+        </w:rPr>
+        <w:t xml:space="preserve">        Vector&lt;String&gt; vc;</w:t>
+      </w:r>
+    </w:p>
+    <w:p>
+      <w:pPr>
+        <w:pStyle w:val="a3"/>
+        <w:ind w:left="0"/>
+        <w:rPr>
+          <w:rFonts w:ascii="Courier New" w:hAnsi="Courier New" w:cs="Courier New"/>
+          <w:sz w:val="20"/>
+          <w:szCs w:val="20"/>
+          <w:lang w:val="en-US"/>
+        </w:rPr>
+      </w:pPr>
+      <w:r>
+        <w:rPr>
+          <w:rFonts w:ascii="Courier New" w:hAnsi="Courier New" w:cs="Courier New"/>
+          <w:sz w:val="20"/>
+          <w:szCs w:val="20"/>
+          <w:lang w:val="en-US"/>
+        </w:rPr>
+        <w:t xml:space="preserve">        vc = new Vector&lt;String&gt;();</w:t>
+      </w:r>
+    </w:p>
+    <w:p>
+      <w:pPr>
+        <w:pStyle w:val="a3"/>
+        <w:ind w:left="0"/>
+        <w:rPr>
+          <w:rFonts w:ascii="Courier New" w:hAnsi="Courier New" w:cs="Courier New"/>
+          <w:sz w:val="20"/>
+          <w:szCs w:val="20"/>
+          <w:lang w:val="en-US"/>
+        </w:rPr>
+      </w:pPr>
+      <w:r>
+        <w:rPr>
+          <w:rFonts w:ascii="Courier New" w:hAnsi="Courier New" w:cs="Courier New"/>
+          <w:sz w:val="20"/>
+          <w:szCs w:val="20"/>
+          <w:lang w:val="en-US"/>
+        </w:rPr>
+        <w:t xml:space="preserve">        while(temp.next())</w:t>
+      </w:r>
+    </w:p>
+    <w:p>
+      <w:pPr>
+        <w:pStyle w:val="a3"/>
+        <w:ind w:left="0"/>
+        <w:rPr>
+          <w:rFonts w:ascii="Courier New" w:hAnsi="Courier New" w:cs="Courier New"/>
+          <w:sz w:val="20"/>
+          <w:szCs w:val="20"/>
+          <w:lang w:val="en-US"/>
+        </w:rPr>
+      </w:pPr>
+      <w:r>
+        <w:rPr>
+          <w:rFonts w:ascii="Courier New" w:hAnsi="Courier New" w:cs="Courier New"/>
+          <w:sz w:val="20"/>
+          <w:szCs w:val="20"/>
+          <w:lang w:val="en-US"/>
+        </w:rPr>
+        <w:lastRenderedPageBreak/>
         <w:tab/>
         <w:t>{</w:t>
       </w:r>
@@ -2129,10 +1738,122 @@
     <w:p>
       <w:pPr>
         <w:pStyle w:val="a3"/>
-        <w:rPr>
-          <w:rFonts w:ascii="Courier New" w:hAnsi="Courier New" w:cs="Courier New"/>
-          <w:sz w:val="20"/>
-          <w:szCs w:val="20"/>
+        <w:ind w:left="0"/>
+        <w:rPr>
+          <w:rFonts w:ascii="Courier New" w:hAnsi="Courier New" w:cs="Courier New"/>
+          <w:sz w:val="20"/>
+          <w:szCs w:val="20"/>
+          <w:lang w:val="en-US"/>
+        </w:rPr>
+      </w:pPr>
+      <w:r>
+        <w:rPr>
+          <w:rFonts w:ascii="Courier New" w:hAnsi="Courier New" w:cs="Courier New"/>
+          <w:sz w:val="20"/>
+          <w:szCs w:val="20"/>
+          <w:lang w:val="en-US"/>
+        </w:rPr>
+        <w:t xml:space="preserve">            temp2=temp.getString(3);</w:t>
+      </w:r>
+    </w:p>
+    <w:p>
+      <w:pPr>
+        <w:pStyle w:val="a3"/>
+        <w:ind w:left="0"/>
+        <w:rPr>
+          <w:rFonts w:ascii="Courier New" w:hAnsi="Courier New" w:cs="Courier New"/>
+          <w:sz w:val="20"/>
+          <w:szCs w:val="20"/>
+          <w:lang w:val="en-US"/>
+        </w:rPr>
+      </w:pPr>
+      <w:r>
+        <w:rPr>
+          <w:rFonts w:ascii="Courier New" w:hAnsi="Courier New" w:cs="Courier New"/>
+          <w:sz w:val="20"/>
+          <w:szCs w:val="20"/>
+          <w:lang w:val="en-US"/>
+        </w:rPr>
+        <w:t xml:space="preserve">            if(!temp2.contains("$"))</w:t>
+      </w:r>
+    </w:p>
+    <w:p>
+      <w:pPr>
+        <w:pStyle w:val="a3"/>
+        <w:ind w:left="0"/>
+        <w:rPr>
+          <w:rFonts w:ascii="Courier New" w:hAnsi="Courier New" w:cs="Courier New"/>
+          <w:sz w:val="20"/>
+          <w:szCs w:val="20"/>
+          <w:lang w:val="en-US"/>
+        </w:rPr>
+      </w:pPr>
+      <w:r>
+        <w:rPr>
+          <w:rFonts w:ascii="Courier New" w:hAnsi="Courier New" w:cs="Courier New"/>
+          <w:sz w:val="20"/>
+          <w:szCs w:val="20"/>
+          <w:lang w:val="en-US"/>
+        </w:rPr>
+        <w:t xml:space="preserve">                vc.add(temp2);</w:t>
+      </w:r>
+    </w:p>
+    <w:p>
+      <w:pPr>
+        <w:pStyle w:val="a3"/>
+        <w:ind w:left="0"/>
+        <w:rPr>
+          <w:rFonts w:ascii="Courier New" w:hAnsi="Courier New" w:cs="Courier New"/>
+          <w:sz w:val="20"/>
+          <w:szCs w:val="20"/>
+        </w:rPr>
+      </w:pPr>
+      <w:r>
+        <w:rPr>
+          <w:rFonts w:ascii="Courier New" w:hAnsi="Courier New" w:cs="Courier New"/>
+          <w:sz w:val="20"/>
+          <w:szCs w:val="20"/>
+          <w:lang w:val="en-US"/>
+        </w:rPr>
+        <w:t xml:space="preserve">        </w:t>
+      </w:r>
+      <w:r>
+        <w:rPr>
+          <w:rFonts w:ascii="Courier New" w:hAnsi="Courier New" w:cs="Courier New"/>
+          <w:sz w:val="20"/>
+          <w:szCs w:val="20"/>
+        </w:rPr>
+        <w:t>}</w:t>
+      </w:r>
+    </w:p>
+    <w:p>
+      <w:pPr>
+        <w:pStyle w:val="a3"/>
+        <w:ind w:left="0"/>
+        <w:rPr>
+          <w:rFonts w:ascii="Courier New" w:hAnsi="Courier New" w:cs="Courier New"/>
+          <w:sz w:val="20"/>
+          <w:szCs w:val="20"/>
+        </w:rPr>
+      </w:pPr>
+      <w:r>
+        <w:rPr>
+          <w:rFonts w:ascii="Courier New" w:hAnsi="Courier New" w:cs="Courier New"/>
+          <w:sz w:val="20"/>
+          <w:szCs w:val="20"/>
+        </w:rPr>
+        <w:t xml:space="preserve">        // Создаём класс, с помощью которого будут выполняться </w:t>
+      </w:r>
+    </w:p>
+    <w:p>
+      <w:pPr>
+        <w:pStyle w:val="a3"/>
+        <w:ind w:left="0"/>
+        <w:rPr>
+          <w:rFonts w:ascii="Courier New" w:hAnsi="Courier New" w:cs="Courier New"/>
+          <w:sz w:val="20"/>
+          <w:szCs w:val="20"/>
+          <w:lang w:val="en-US"/>
         </w:rPr>
       </w:pPr>
       <w:r>
@@ -2148,295 +1869,1614 @@
           <w:rFonts w:ascii="Courier New" w:hAnsi="Courier New" w:cs="Courier New"/>
           <w:sz w:val="20"/>
           <w:szCs w:val="20"/>
-        </w:rPr>
-        <w:tab/>
-        <w:t>System.out.println();</w:t>
-      </w:r>
-    </w:p>
-    <w:p>
-      <w:pPr>
-        <w:pStyle w:val="a3"/>
-        <w:rPr>
-          <w:rFonts w:ascii="Courier New" w:hAnsi="Courier New" w:cs="Courier New"/>
-          <w:sz w:val="20"/>
-          <w:szCs w:val="20"/>
-          <w:lang w:val="en-US"/>
-        </w:rPr>
-      </w:pPr>
-      <w:r>
-        <w:rPr>
-          <w:rFonts w:ascii="Courier New" w:hAnsi="Courier New" w:cs="Courier New"/>
-          <w:sz w:val="20"/>
-          <w:szCs w:val="20"/>
-          <w:lang w:val="en-US"/>
-        </w:rPr>
-        <w:t xml:space="preserve">                printStream.println(rs.getString(1)+" "+rs.getString(2)+" "+rs.getString(3));</w:t>
-      </w:r>
-    </w:p>
-    <w:p>
-      <w:pPr>
-        <w:pStyle w:val="a3"/>
-        <w:rPr>
-          <w:rFonts w:ascii="Courier New" w:hAnsi="Courier New" w:cs="Courier New"/>
-          <w:sz w:val="20"/>
-          <w:szCs w:val="20"/>
-          <w:lang w:val="en-US"/>
-        </w:rPr>
-      </w:pPr>
-      <w:r>
-        <w:rPr>
-          <w:rFonts w:ascii="Courier New" w:hAnsi="Courier New" w:cs="Courier New"/>
-          <w:sz w:val="20"/>
-          <w:szCs w:val="20"/>
-          <w:lang w:val="en-US"/>
-        </w:rPr>
-        <w:tab/>
-        <w:t>}</w:t>
-      </w:r>
-    </w:p>
-    <w:p>
-      <w:pPr>
-        <w:pStyle w:val="a3"/>
-        <w:rPr>
-          <w:rFonts w:ascii="Courier New" w:hAnsi="Courier New" w:cs="Courier New"/>
-          <w:sz w:val="20"/>
-          <w:szCs w:val="20"/>
-          <w:lang w:val="en-US"/>
-        </w:rPr>
-      </w:pPr>
-      <w:r>
-        <w:rPr>
-          <w:rFonts w:ascii="Courier New" w:hAnsi="Courier New" w:cs="Courier New"/>
-          <w:sz w:val="20"/>
-          <w:szCs w:val="20"/>
-          <w:lang w:val="en-US"/>
-        </w:rPr>
-        <w:t xml:space="preserve">        stmt.executeUpdate("delete from vagons_types where vagons_types_id=5");</w:t>
-      </w:r>
-    </w:p>
-    <w:p>
-      <w:pPr>
-        <w:pStyle w:val="a3"/>
-        <w:rPr>
-          <w:rFonts w:ascii="Courier New" w:hAnsi="Courier New" w:cs="Courier New"/>
-          <w:sz w:val="20"/>
-          <w:szCs w:val="20"/>
-          <w:lang w:val="en-US"/>
-        </w:rPr>
-      </w:pPr>
-      <w:r>
-        <w:rPr>
-          <w:rFonts w:ascii="Courier New" w:hAnsi="Courier New" w:cs="Courier New"/>
-          <w:sz w:val="20"/>
-          <w:szCs w:val="20"/>
-          <w:lang w:val="en-US"/>
-        </w:rPr>
-        <w:t xml:space="preserve">        </w:t>
-      </w:r>
-    </w:p>
-    <w:p>
-      <w:pPr>
-        <w:pStyle w:val="a3"/>
-        <w:rPr>
-          <w:rFonts w:ascii="Courier New" w:hAnsi="Courier New" w:cs="Courier New"/>
-          <w:sz w:val="20"/>
-          <w:szCs w:val="20"/>
-          <w:lang w:val="en-US"/>
-        </w:rPr>
-      </w:pPr>
-      <w:r>
-        <w:rPr>
-          <w:rFonts w:ascii="Courier New" w:hAnsi="Courier New" w:cs="Courier New"/>
-          <w:sz w:val="20"/>
-          <w:szCs w:val="20"/>
-          <w:lang w:val="en-US"/>
-        </w:rPr>
-        <w:t xml:space="preserve">        </w:t>
-      </w:r>
-    </w:p>
-    <w:p>
-      <w:pPr>
-        <w:pStyle w:val="a3"/>
-        <w:rPr>
-          <w:rFonts w:ascii="Courier New" w:hAnsi="Courier New" w:cs="Courier New"/>
-          <w:sz w:val="20"/>
-          <w:szCs w:val="20"/>
-          <w:lang w:val="en-US"/>
-        </w:rPr>
-      </w:pPr>
-      <w:r>
-        <w:rPr>
-          <w:rFonts w:ascii="Courier New" w:hAnsi="Courier New" w:cs="Courier New"/>
-          <w:sz w:val="20"/>
-          <w:szCs w:val="20"/>
-          <w:lang w:val="en-US"/>
-        </w:rPr>
-        <w:t xml:space="preserve">        CallableStatement call_stmt=conn.prepareCall("{call compute_cost(?,?,?)}");</w:t>
-      </w:r>
-    </w:p>
-    <w:p>
-      <w:pPr>
-        <w:pStyle w:val="a3"/>
-        <w:rPr>
-          <w:rFonts w:ascii="Courier New" w:hAnsi="Courier New" w:cs="Courier New"/>
-          <w:sz w:val="20"/>
-          <w:szCs w:val="20"/>
-          <w:lang w:val="en-US"/>
-        </w:rPr>
-      </w:pPr>
-      <w:r>
-        <w:rPr>
-          <w:rFonts w:ascii="Courier New" w:hAnsi="Courier New" w:cs="Courier New"/>
-          <w:sz w:val="20"/>
-          <w:szCs w:val="20"/>
-          <w:lang w:val="en-US"/>
-        </w:rPr>
-        <w:t xml:space="preserve">        call_stmt.setInt(1, 1);</w:t>
-      </w:r>
-    </w:p>
-    <w:p>
-      <w:pPr>
-        <w:pStyle w:val="a3"/>
-        <w:rPr>
-          <w:rFonts w:ascii="Courier New" w:hAnsi="Courier New" w:cs="Courier New"/>
-          <w:sz w:val="20"/>
-          <w:szCs w:val="20"/>
-          <w:lang w:val="en-US"/>
-        </w:rPr>
-      </w:pPr>
-      <w:r>
-        <w:rPr>
-          <w:rFonts w:ascii="Courier New" w:hAnsi="Courier New" w:cs="Courier New"/>
-          <w:sz w:val="20"/>
-          <w:szCs w:val="20"/>
-          <w:lang w:val="en-US"/>
-        </w:rPr>
-        <w:t xml:space="preserve">        call_stmt.setInt(2, 5);</w:t>
-      </w:r>
-    </w:p>
-    <w:p>
-      <w:pPr>
-        <w:pStyle w:val="a3"/>
-        <w:rPr>
-          <w:rFonts w:ascii="Courier New" w:hAnsi="Courier New" w:cs="Courier New"/>
-          <w:sz w:val="20"/>
-          <w:szCs w:val="20"/>
-          <w:lang w:val="en-US"/>
-        </w:rPr>
-      </w:pPr>
-      <w:r>
-        <w:rPr>
-          <w:rFonts w:ascii="Courier New" w:hAnsi="Courier New" w:cs="Courier New"/>
-          <w:sz w:val="20"/>
-          <w:szCs w:val="20"/>
-          <w:lang w:val="en-US"/>
-        </w:rPr>
-        <w:t xml:space="preserve">        call_stmt.setInt(3, 3);</w:t>
-      </w:r>
-    </w:p>
-    <w:p>
-      <w:pPr>
-        <w:pStyle w:val="a3"/>
-        <w:rPr>
-          <w:rFonts w:ascii="Courier New" w:hAnsi="Courier New" w:cs="Courier New"/>
-          <w:sz w:val="20"/>
-          <w:szCs w:val="20"/>
-          <w:lang w:val="en-US"/>
-        </w:rPr>
-      </w:pPr>
-      <w:r>
-        <w:rPr>
-          <w:rFonts w:ascii="Courier New" w:hAnsi="Courier New" w:cs="Courier New"/>
-          <w:sz w:val="20"/>
-          <w:szCs w:val="20"/>
-          <w:lang w:val="en-US"/>
-        </w:rPr>
-        <w:t xml:space="preserve">        call_stmt.registerOutParameter(1, Types.INTEGER);</w:t>
-      </w:r>
-    </w:p>
-    <w:p>
-      <w:pPr>
-        <w:pStyle w:val="a3"/>
-        <w:rPr>
-          <w:rFonts w:ascii="Courier New" w:hAnsi="Courier New" w:cs="Courier New"/>
-          <w:sz w:val="20"/>
-          <w:szCs w:val="20"/>
-          <w:lang w:val="en-US"/>
-        </w:rPr>
-      </w:pPr>
-      <w:r>
-        <w:rPr>
-          <w:rFonts w:ascii="Courier New" w:hAnsi="Courier New" w:cs="Courier New"/>
-          <w:sz w:val="20"/>
-          <w:szCs w:val="20"/>
-          <w:lang w:val="en-US"/>
-        </w:rPr>
-        <w:t xml:space="preserve">        call_stmt.execute();</w:t>
-      </w:r>
-    </w:p>
-    <w:p>
-      <w:pPr>
-        <w:pStyle w:val="a3"/>
-        <w:rPr>
-          <w:rFonts w:ascii="Courier New" w:hAnsi="Courier New" w:cs="Courier New"/>
-          <w:sz w:val="20"/>
-          <w:szCs w:val="20"/>
-          <w:lang w:val="en-US"/>
-        </w:rPr>
-      </w:pPr>
-      <w:r>
-        <w:rPr>
-          <w:rFonts w:ascii="Courier New" w:hAnsi="Courier New" w:cs="Courier New"/>
-          <w:sz w:val="20"/>
-          <w:szCs w:val="20"/>
-          <w:lang w:val="en-US"/>
-        </w:rPr>
-        <w:t xml:space="preserve">        int result = call_stmt.getInt(1);</w:t>
-      </w:r>
-    </w:p>
-    <w:p>
-      <w:pPr>
-        <w:pStyle w:val="a3"/>
-        <w:rPr>
-          <w:rFonts w:ascii="Courier New" w:hAnsi="Courier New" w:cs="Courier New"/>
-          <w:sz w:val="20"/>
-          <w:szCs w:val="20"/>
-          <w:lang w:val="en-US"/>
-        </w:rPr>
-      </w:pPr>
-      <w:r>
-        <w:rPr>
-          <w:rFonts w:ascii="Courier New" w:hAnsi="Courier New" w:cs="Courier New"/>
-          <w:sz w:val="20"/>
-          <w:szCs w:val="20"/>
-          <w:lang w:val="en-US"/>
-        </w:rPr>
-        <w:t xml:space="preserve">        System.out.println("Cost: "+result);</w:t>
-      </w:r>
-    </w:p>
-    <w:p>
-      <w:pPr>
-        <w:pStyle w:val="a3"/>
-        <w:rPr>
-          <w:rFonts w:ascii="Courier New" w:hAnsi="Courier New" w:cs="Courier New"/>
-          <w:sz w:val="20"/>
-          <w:szCs w:val="20"/>
-          <w:lang w:val="en-US"/>
-        </w:rPr>
-      </w:pPr>
-      <w:r>
-        <w:rPr>
-          <w:rFonts w:ascii="Courier New" w:hAnsi="Courier New" w:cs="Courier New"/>
-          <w:sz w:val="20"/>
-          <w:szCs w:val="20"/>
-          <w:lang w:val="en-US"/>
-        </w:rPr>
-        <w:t xml:space="preserve">      </w:t>
-      </w:r>
-    </w:p>
-    <w:p>
-      <w:pPr>
-        <w:pStyle w:val="a3"/>
+          <w:lang w:val="en-US"/>
+        </w:rPr>
+        <w:t xml:space="preserve">// SQL </w:t>
+      </w:r>
+      <w:r>
+        <w:rPr>
+          <w:rFonts w:ascii="Courier New" w:hAnsi="Courier New" w:cs="Courier New"/>
+          <w:sz w:val="20"/>
+          <w:szCs w:val="20"/>
+        </w:rPr>
+        <w:t>запросы</w:t>
+      </w:r>
+      <w:r>
+        <w:rPr>
+          <w:rFonts w:ascii="Courier New" w:hAnsi="Courier New" w:cs="Courier New"/>
+          <w:sz w:val="20"/>
+          <w:szCs w:val="20"/>
+          <w:lang w:val="en-US"/>
+        </w:rPr>
+        <w:t>.</w:t>
+      </w:r>
+    </w:p>
+    <w:p>
+      <w:pPr>
+        <w:pStyle w:val="a3"/>
+        <w:ind w:left="0"/>
+        <w:rPr>
+          <w:rFonts w:ascii="Courier New" w:hAnsi="Courier New" w:cs="Courier New"/>
+          <w:sz w:val="20"/>
+          <w:szCs w:val="20"/>
+          <w:lang w:val="en-US"/>
+        </w:rPr>
+      </w:pPr>
+      <w:r>
+        <w:rPr>
+          <w:rFonts w:ascii="Courier New" w:hAnsi="Courier New" w:cs="Courier New"/>
+          <w:sz w:val="20"/>
+          <w:szCs w:val="20"/>
+          <w:lang w:val="en-US"/>
+        </w:rPr>
+        <w:t xml:space="preserve">        Statement stmt = conn.createStatement();</w:t>
+      </w:r>
+    </w:p>
+    <w:p>
+      <w:pPr>
+        <w:pStyle w:val="a3"/>
+        <w:ind w:left="0"/>
+        <w:rPr>
+          <w:rFonts w:ascii="Courier New" w:hAnsi="Courier New" w:cs="Courier New"/>
+          <w:sz w:val="20"/>
+          <w:szCs w:val="20"/>
+          <w:lang w:val="en-US"/>
+        </w:rPr>
+      </w:pPr>
+      <w:r>
+        <w:rPr>
+          <w:rFonts w:ascii="Courier New" w:hAnsi="Courier New" w:cs="Courier New"/>
+          <w:sz w:val="20"/>
+          <w:szCs w:val="20"/>
+          <w:lang w:val="en-US"/>
+        </w:rPr>
+        <w:t xml:space="preserve">        ResultSet rs;</w:t>
+      </w:r>
+    </w:p>
+    <w:p>
+      <w:pPr>
+        <w:pStyle w:val="a3"/>
+        <w:ind w:left="0"/>
+        <w:rPr>
+          <w:rFonts w:ascii="Courier New" w:hAnsi="Courier New" w:cs="Courier New"/>
+          <w:sz w:val="20"/>
+          <w:szCs w:val="20"/>
+          <w:lang w:val="en-US"/>
+        </w:rPr>
+      </w:pPr>
+      <w:r>
+        <w:rPr>
+          <w:rFonts w:ascii="Courier New" w:hAnsi="Courier New" w:cs="Courier New"/>
+          <w:sz w:val="20"/>
+          <w:szCs w:val="20"/>
+          <w:lang w:val="en-US"/>
+        </w:rPr>
+        <w:t xml:space="preserve">        int t=0;</w:t>
+      </w:r>
+    </w:p>
+    <w:p>
+      <w:pPr>
+        <w:pStyle w:val="a3"/>
+        <w:ind w:left="0"/>
+        <w:rPr>
+          <w:rFonts w:ascii="Courier New" w:hAnsi="Courier New" w:cs="Courier New"/>
+          <w:sz w:val="20"/>
+          <w:szCs w:val="20"/>
+          <w:lang w:val="en-US"/>
+        </w:rPr>
+      </w:pPr>
+      <w:r>
+        <w:rPr>
+          <w:rFonts w:ascii="Courier New" w:hAnsi="Courier New" w:cs="Courier New"/>
+          <w:sz w:val="20"/>
+          <w:szCs w:val="20"/>
+          <w:lang w:val="en-US"/>
+        </w:rPr>
+        <w:t xml:space="preserve">        while(t!=4)</w:t>
+      </w:r>
+    </w:p>
+    <w:p>
+      <w:pPr>
+        <w:pStyle w:val="a3"/>
+        <w:ind w:left="0"/>
+        <w:rPr>
+          <w:rFonts w:ascii="Courier New" w:hAnsi="Courier New" w:cs="Courier New"/>
+          <w:sz w:val="20"/>
+          <w:szCs w:val="20"/>
+          <w:lang w:val="en-US"/>
+        </w:rPr>
+      </w:pPr>
+      <w:r>
+        <w:rPr>
+          <w:rFonts w:ascii="Courier New" w:hAnsi="Courier New" w:cs="Courier New"/>
+          <w:sz w:val="20"/>
+          <w:szCs w:val="20"/>
+          <w:lang w:val="en-US"/>
+        </w:rPr>
+        <w:t xml:space="preserve">        {</w:t>
+      </w:r>
+    </w:p>
+    <w:p>
+      <w:pPr>
+        <w:pStyle w:val="a3"/>
+        <w:ind w:left="0"/>
+        <w:rPr>
+          <w:rFonts w:ascii="Courier New" w:hAnsi="Courier New" w:cs="Courier New"/>
+          <w:sz w:val="20"/>
+          <w:szCs w:val="20"/>
+          <w:lang w:val="en-US"/>
+        </w:rPr>
+      </w:pPr>
+      <w:r>
+        <w:rPr>
+          <w:rFonts w:ascii="Courier New" w:hAnsi="Courier New" w:cs="Courier New"/>
+          <w:sz w:val="20"/>
+          <w:szCs w:val="20"/>
+          <w:lang w:val="en-US"/>
+        </w:rPr>
+        <w:t xml:space="preserve">            printStream.println("1. </w:t>
+      </w:r>
+      <w:r>
+        <w:rPr>
+          <w:rFonts w:ascii="Courier New" w:hAnsi="Courier New" w:cs="Courier New"/>
+          <w:sz w:val="20"/>
+          <w:szCs w:val="20"/>
+        </w:rPr>
+        <w:t>Отобразить</w:t>
+      </w:r>
+      <w:r>
+        <w:rPr>
+          <w:rFonts w:ascii="Courier New" w:hAnsi="Courier New" w:cs="Courier New"/>
+          <w:sz w:val="20"/>
+          <w:szCs w:val="20"/>
+          <w:lang w:val="en-US"/>
+        </w:rPr>
+        <w:t xml:space="preserve"> </w:t>
+      </w:r>
+      <w:r>
+        <w:rPr>
+          <w:rFonts w:ascii="Courier New" w:hAnsi="Courier New" w:cs="Courier New"/>
+          <w:sz w:val="20"/>
+          <w:szCs w:val="20"/>
+        </w:rPr>
+        <w:t>таблицу</w:t>
+      </w:r>
+      <w:r>
+        <w:rPr>
+          <w:rFonts w:ascii="Courier New" w:hAnsi="Courier New" w:cs="Courier New"/>
+          <w:sz w:val="20"/>
+          <w:szCs w:val="20"/>
+          <w:lang w:val="en-US"/>
+        </w:rPr>
+        <w:t>");</w:t>
+      </w:r>
+    </w:p>
+    <w:p>
+      <w:pPr>
+        <w:pStyle w:val="a3"/>
+        <w:ind w:left="0"/>
+        <w:rPr>
+          <w:rFonts w:ascii="Courier New" w:hAnsi="Courier New" w:cs="Courier New"/>
+          <w:sz w:val="20"/>
+          <w:szCs w:val="20"/>
+        </w:rPr>
+      </w:pPr>
+      <w:r>
+        <w:rPr>
+          <w:rFonts w:ascii="Courier New" w:hAnsi="Courier New" w:cs="Courier New"/>
+          <w:sz w:val="20"/>
+          <w:szCs w:val="20"/>
+          <w:lang w:val="en-US"/>
+        </w:rPr>
+        <w:t xml:space="preserve">            printStream.println("2. </w:t>
+      </w:r>
+      <w:r>
+        <w:rPr>
+          <w:rFonts w:ascii="Courier New" w:hAnsi="Courier New" w:cs="Courier New"/>
+          <w:sz w:val="20"/>
+          <w:szCs w:val="20"/>
+        </w:rPr>
+        <w:t>Добавить данные в типы вагонов");</w:t>
+      </w:r>
+    </w:p>
+    <w:p>
+      <w:pPr>
+        <w:pStyle w:val="a3"/>
+        <w:ind w:left="0"/>
+        <w:rPr>
+          <w:rFonts w:ascii="Courier New" w:hAnsi="Courier New" w:cs="Courier New"/>
+          <w:sz w:val="20"/>
+          <w:szCs w:val="20"/>
+          <w:lang w:val="en-US"/>
+        </w:rPr>
+      </w:pPr>
+      <w:r>
+        <w:rPr>
+          <w:rFonts w:ascii="Courier New" w:hAnsi="Courier New" w:cs="Courier New"/>
+          <w:sz w:val="20"/>
+          <w:szCs w:val="20"/>
+        </w:rPr>
+        <w:t xml:space="preserve">            </w:t>
+      </w:r>
+      <w:r>
+        <w:rPr>
+          <w:rFonts w:ascii="Courier New" w:hAnsi="Courier New" w:cs="Courier New"/>
+          <w:sz w:val="20"/>
+          <w:szCs w:val="20"/>
+          <w:lang w:val="en-US"/>
+        </w:rPr>
+        <w:t xml:space="preserve">printStream.println("3. </w:t>
+      </w:r>
+      <w:r>
+        <w:rPr>
+          <w:rFonts w:ascii="Courier New" w:hAnsi="Courier New" w:cs="Courier New"/>
+          <w:sz w:val="20"/>
+          <w:szCs w:val="20"/>
+        </w:rPr>
+        <w:t>Выполнить</w:t>
+      </w:r>
+      <w:r>
+        <w:rPr>
+          <w:rFonts w:ascii="Courier New" w:hAnsi="Courier New" w:cs="Courier New"/>
+          <w:sz w:val="20"/>
+          <w:szCs w:val="20"/>
+          <w:lang w:val="en-US"/>
+        </w:rPr>
+        <w:t xml:space="preserve"> </w:t>
+      </w:r>
+      <w:r>
+        <w:rPr>
+          <w:rFonts w:ascii="Courier New" w:hAnsi="Courier New" w:cs="Courier New"/>
+          <w:sz w:val="20"/>
+          <w:szCs w:val="20"/>
+        </w:rPr>
+        <w:t>ХП</w:t>
+      </w:r>
+      <w:r>
+        <w:rPr>
+          <w:rFonts w:ascii="Courier New" w:hAnsi="Courier New" w:cs="Courier New"/>
+          <w:sz w:val="20"/>
+          <w:szCs w:val="20"/>
+          <w:lang w:val="en-US"/>
+        </w:rPr>
+        <w:t xml:space="preserve"> cost");</w:t>
+      </w:r>
+    </w:p>
+    <w:p>
+      <w:pPr>
+        <w:pStyle w:val="a3"/>
+        <w:ind w:left="0"/>
+        <w:rPr>
+          <w:rFonts w:ascii="Courier New" w:hAnsi="Courier New" w:cs="Courier New"/>
+          <w:sz w:val="20"/>
+          <w:szCs w:val="20"/>
+          <w:lang w:val="en-US"/>
+        </w:rPr>
+      </w:pPr>
+      <w:r>
+        <w:rPr>
+          <w:rFonts w:ascii="Courier New" w:hAnsi="Courier New" w:cs="Courier New"/>
+          <w:sz w:val="20"/>
+          <w:szCs w:val="20"/>
+          <w:lang w:val="en-US"/>
+        </w:rPr>
+        <w:t xml:space="preserve">            printStream.println("4. </w:t>
+      </w:r>
+      <w:r>
+        <w:rPr>
+          <w:rFonts w:ascii="Courier New" w:hAnsi="Courier New" w:cs="Courier New"/>
+          <w:sz w:val="20"/>
+          <w:szCs w:val="20"/>
+        </w:rPr>
+        <w:t>Выход</w:t>
+      </w:r>
+      <w:r>
+        <w:rPr>
+          <w:rFonts w:ascii="Courier New" w:hAnsi="Courier New" w:cs="Courier New"/>
+          <w:sz w:val="20"/>
+          <w:szCs w:val="20"/>
+          <w:lang w:val="en-US"/>
+        </w:rPr>
+        <w:t>");</w:t>
+      </w:r>
+    </w:p>
+    <w:p>
+      <w:pPr>
+        <w:pStyle w:val="a3"/>
+        <w:ind w:left="0"/>
+        <w:rPr>
+          <w:rFonts w:ascii="Courier New" w:hAnsi="Courier New" w:cs="Courier New"/>
+          <w:sz w:val="20"/>
+          <w:szCs w:val="20"/>
+          <w:lang w:val="en-US"/>
+        </w:rPr>
+      </w:pPr>
+      <w:r>
+        <w:rPr>
+          <w:rFonts w:ascii="Courier New" w:hAnsi="Courier New" w:cs="Courier New"/>
+          <w:sz w:val="20"/>
+          <w:szCs w:val="20"/>
+          <w:lang w:val="en-US"/>
+        </w:rPr>
+        <w:t xml:space="preserve">            t=sc.nextInt();</w:t>
+      </w:r>
+    </w:p>
+    <w:p>
+      <w:pPr>
+        <w:pStyle w:val="a3"/>
+        <w:ind w:left="0"/>
+        <w:rPr>
+          <w:rFonts w:ascii="Courier New" w:hAnsi="Courier New" w:cs="Courier New"/>
+          <w:sz w:val="20"/>
+          <w:szCs w:val="20"/>
+          <w:lang w:val="en-US"/>
+        </w:rPr>
+      </w:pPr>
+      <w:r>
+        <w:rPr>
+          <w:rFonts w:ascii="Courier New" w:hAnsi="Courier New" w:cs="Courier New"/>
+          <w:sz w:val="20"/>
+          <w:szCs w:val="20"/>
+          <w:lang w:val="en-US"/>
+        </w:rPr>
+        <w:t xml:space="preserve">            if(t==1)</w:t>
+      </w:r>
+    </w:p>
+    <w:p>
+      <w:pPr>
+        <w:pStyle w:val="a3"/>
+        <w:ind w:left="0"/>
+        <w:rPr>
+          <w:rFonts w:ascii="Courier New" w:hAnsi="Courier New" w:cs="Courier New"/>
+          <w:sz w:val="20"/>
+          <w:szCs w:val="20"/>
+          <w:lang w:val="en-US"/>
+        </w:rPr>
+      </w:pPr>
+      <w:r>
+        <w:rPr>
+          <w:rFonts w:ascii="Courier New" w:hAnsi="Courier New" w:cs="Courier New"/>
+          <w:sz w:val="20"/>
+          <w:szCs w:val="20"/>
+          <w:lang w:val="en-US"/>
+        </w:rPr>
+        <w:t xml:space="preserve">            { </w:t>
+      </w:r>
+    </w:p>
+    <w:p>
+      <w:pPr>
+        <w:pStyle w:val="a3"/>
+        <w:ind w:left="0"/>
+        <w:rPr>
+          <w:rFonts w:ascii="Courier New" w:hAnsi="Courier New" w:cs="Courier New"/>
+          <w:sz w:val="20"/>
+          <w:szCs w:val="20"/>
+          <w:lang w:val="en-US"/>
+        </w:rPr>
+      </w:pPr>
+      <w:r>
+        <w:rPr>
+          <w:rFonts w:ascii="Courier New" w:hAnsi="Courier New" w:cs="Courier New"/>
+          <w:sz w:val="20"/>
+          <w:szCs w:val="20"/>
+          <w:lang w:val="en-US"/>
+        </w:rPr>
+        <w:t xml:space="preserve">                int t2=0;</w:t>
+      </w:r>
+    </w:p>
+    <w:p>
+      <w:pPr>
+        <w:pStyle w:val="a3"/>
+        <w:ind w:left="0"/>
+        <w:rPr>
+          <w:rFonts w:ascii="Courier New" w:hAnsi="Courier New" w:cs="Courier New"/>
+          <w:sz w:val="20"/>
+          <w:szCs w:val="20"/>
+          <w:lang w:val="en-US"/>
+        </w:rPr>
+      </w:pPr>
+      <w:r>
+        <w:rPr>
+          <w:rFonts w:ascii="Courier New" w:hAnsi="Courier New" w:cs="Courier New"/>
+          <w:sz w:val="20"/>
+          <w:szCs w:val="20"/>
+          <w:lang w:val="en-US"/>
+        </w:rPr>
+        <w:t xml:space="preserve">                for(int i=1;i&lt;=vc.size();i++)</w:t>
+      </w:r>
+    </w:p>
+    <w:p>
+      <w:pPr>
+        <w:pStyle w:val="a3"/>
+        <w:ind w:left="0"/>
+        <w:rPr>
+          <w:rFonts w:ascii="Courier New" w:hAnsi="Courier New" w:cs="Courier New"/>
+          <w:sz w:val="20"/>
+          <w:szCs w:val="20"/>
+          <w:lang w:val="en-US"/>
+        </w:rPr>
+      </w:pPr>
+      <w:r>
+        <w:rPr>
+          <w:rFonts w:ascii="Courier New" w:hAnsi="Courier New" w:cs="Courier New"/>
+          <w:sz w:val="20"/>
+          <w:szCs w:val="20"/>
+          <w:lang w:val="en-US"/>
+        </w:rPr>
+        <w:t xml:space="preserve">                {</w:t>
+      </w:r>
+    </w:p>
+    <w:p>
+      <w:pPr>
+        <w:pStyle w:val="a3"/>
+        <w:ind w:left="0"/>
+        <w:rPr>
+          <w:rFonts w:ascii="Courier New" w:hAnsi="Courier New" w:cs="Courier New"/>
+          <w:sz w:val="20"/>
+          <w:szCs w:val="20"/>
+          <w:lang w:val="en-US"/>
+        </w:rPr>
+      </w:pPr>
+      <w:r>
+        <w:rPr>
+          <w:rFonts w:ascii="Courier New" w:hAnsi="Courier New" w:cs="Courier New"/>
+          <w:sz w:val="20"/>
+          <w:szCs w:val="20"/>
+          <w:lang w:val="en-US"/>
+        </w:rPr>
+        <w:t xml:space="preserve">                    System.out.printf("%d. %s\n",i,vc.elementAt(i-1));</w:t>
+      </w:r>
+    </w:p>
+    <w:p>
+      <w:pPr>
+        <w:pStyle w:val="a3"/>
+        <w:ind w:left="0"/>
+        <w:rPr>
+          <w:rFonts w:ascii="Courier New" w:hAnsi="Courier New" w:cs="Courier New"/>
+          <w:sz w:val="20"/>
+          <w:szCs w:val="20"/>
+          <w:lang w:val="en-US"/>
+        </w:rPr>
+      </w:pPr>
+      <w:r>
+        <w:rPr>
+          <w:rFonts w:ascii="Courier New" w:hAnsi="Courier New" w:cs="Courier New"/>
+          <w:sz w:val="20"/>
+          <w:szCs w:val="20"/>
+          <w:lang w:val="en-US"/>
+        </w:rPr>
+        <w:t xml:space="preserve">                }</w:t>
+      </w:r>
+    </w:p>
+    <w:p>
+      <w:pPr>
+        <w:pStyle w:val="a3"/>
+        <w:ind w:left="0"/>
+        <w:rPr>
+          <w:rFonts w:ascii="Courier New" w:hAnsi="Courier New" w:cs="Courier New"/>
+          <w:sz w:val="20"/>
+          <w:szCs w:val="20"/>
+          <w:lang w:val="en-US"/>
+        </w:rPr>
+      </w:pPr>
+      <w:r>
+        <w:rPr>
+          <w:rFonts w:ascii="Courier New" w:hAnsi="Courier New" w:cs="Courier New"/>
+          <w:sz w:val="20"/>
+          <w:szCs w:val="20"/>
+          <w:lang w:val="en-US"/>
+        </w:rPr>
+        <w:t xml:space="preserve">                t2=sc.nextInt();</w:t>
+      </w:r>
+    </w:p>
+    <w:p>
+      <w:pPr>
+        <w:pStyle w:val="a3"/>
+        <w:ind w:left="0"/>
+        <w:rPr>
+          <w:rFonts w:ascii="Courier New" w:hAnsi="Courier New" w:cs="Courier New"/>
+          <w:sz w:val="20"/>
+          <w:szCs w:val="20"/>
+          <w:lang w:val="en-US"/>
+        </w:rPr>
+      </w:pPr>
+      <w:r>
+        <w:rPr>
+          <w:rFonts w:ascii="Courier New" w:hAnsi="Courier New" w:cs="Courier New"/>
+          <w:sz w:val="20"/>
+          <w:szCs w:val="20"/>
+          <w:lang w:val="en-US"/>
+        </w:rPr>
+        <w:t xml:space="preserve">                //</w:t>
+      </w:r>
+      <w:r>
+        <w:rPr>
+          <w:rFonts w:ascii="Courier New" w:hAnsi="Courier New" w:cs="Courier New"/>
+          <w:sz w:val="20"/>
+          <w:szCs w:val="20"/>
+        </w:rPr>
+        <w:t>Выполняем</w:t>
+      </w:r>
+      <w:r>
+        <w:rPr>
+          <w:rFonts w:ascii="Courier New" w:hAnsi="Courier New" w:cs="Courier New"/>
+          <w:sz w:val="20"/>
+          <w:szCs w:val="20"/>
+          <w:lang w:val="en-US"/>
+        </w:rPr>
+        <w:t xml:space="preserve"> SQL </w:t>
+      </w:r>
+      <w:r>
+        <w:rPr>
+          <w:rFonts w:ascii="Courier New" w:hAnsi="Courier New" w:cs="Courier New"/>
+          <w:sz w:val="20"/>
+          <w:szCs w:val="20"/>
+        </w:rPr>
+        <w:t>запрос</w:t>
+      </w:r>
+      <w:r>
+        <w:rPr>
+          <w:rFonts w:ascii="Courier New" w:hAnsi="Courier New" w:cs="Courier New"/>
+          <w:sz w:val="20"/>
+          <w:szCs w:val="20"/>
+          <w:lang w:val="en-US"/>
+        </w:rPr>
+        <w:t>.</w:t>
+      </w:r>
+    </w:p>
+    <w:p>
+      <w:pPr>
+        <w:pStyle w:val="a3"/>
+        <w:ind w:left="0"/>
+        <w:rPr>
+          <w:rFonts w:ascii="Courier New" w:hAnsi="Courier New" w:cs="Courier New"/>
+          <w:sz w:val="20"/>
+          <w:szCs w:val="20"/>
+          <w:lang w:val="en-US"/>
+        </w:rPr>
+      </w:pPr>
+      <w:r>
+        <w:rPr>
+          <w:rFonts w:ascii="Courier New" w:hAnsi="Courier New" w:cs="Courier New"/>
+          <w:sz w:val="20"/>
+          <w:szCs w:val="20"/>
+          <w:lang w:val="en-US"/>
+        </w:rPr>
+        <w:t xml:space="preserve">           </w:t>
+      </w:r>
+      <w:r>
+        <w:rPr>
+          <w:rFonts w:ascii="Courier New" w:hAnsi="Courier New" w:cs="Courier New"/>
+          <w:sz w:val="20"/>
+          <w:szCs w:val="20"/>
+          <w:lang w:val="en-US"/>
+        </w:rPr>
+        <w:t>rs = stmt.executeQuery("SELECT * from "+ vc.elementAt(t2</w:t>
+      </w:r>
+      <w:r>
+        <w:rPr>
+          <w:rFonts w:ascii="Courier New" w:hAnsi="Courier New" w:cs="Courier New"/>
+          <w:sz w:val="20"/>
+          <w:szCs w:val="20"/>
+          <w:lang w:val="en-US"/>
+        </w:rPr>
+        <w:t>-</w:t>
+      </w:r>
+      <w:r>
+        <w:rPr>
+          <w:rFonts w:ascii="Courier New" w:hAnsi="Courier New" w:cs="Courier New"/>
+          <w:sz w:val="20"/>
+          <w:szCs w:val="20"/>
+          <w:lang w:val="en-US"/>
+        </w:rPr>
+        <w:t>1</w:t>
+      </w:r>
+      <w:r>
+        <w:rPr>
+          <w:rFonts w:ascii="Courier New" w:hAnsi="Courier New" w:cs="Courier New"/>
+          <w:sz w:val="20"/>
+          <w:szCs w:val="20"/>
+          <w:lang w:val="en-US"/>
+        </w:rPr>
+        <w:t>));</w:t>
+      </w:r>
+    </w:p>
+    <w:p>
+      <w:pPr>
+        <w:pStyle w:val="a3"/>
+        <w:ind w:left="0"/>
+        <w:rPr>
+          <w:rFonts w:ascii="Courier New" w:hAnsi="Courier New" w:cs="Courier New"/>
+          <w:sz w:val="20"/>
+          <w:szCs w:val="20"/>
+          <w:lang w:val="en-US"/>
+        </w:rPr>
+      </w:pPr>
+    </w:p>
+    <w:p>
+      <w:pPr>
+        <w:pStyle w:val="a3"/>
+        <w:ind w:left="0"/>
+        <w:rPr>
+          <w:rFonts w:ascii="Courier New" w:hAnsi="Courier New" w:cs="Courier New"/>
+          <w:sz w:val="20"/>
+          <w:szCs w:val="20"/>
+        </w:rPr>
+      </w:pPr>
+      <w:r>
+        <w:rPr>
+          <w:rFonts w:ascii="Courier New" w:hAnsi="Courier New" w:cs="Courier New"/>
+          <w:sz w:val="20"/>
+          <w:szCs w:val="20"/>
+          <w:lang w:val="en-US"/>
+        </w:rPr>
+        <w:t xml:space="preserve">                </w:t>
+      </w:r>
+      <w:r>
+        <w:rPr>
+          <w:rFonts w:ascii="Courier New" w:hAnsi="Courier New" w:cs="Courier New"/>
+          <w:sz w:val="20"/>
+          <w:szCs w:val="20"/>
+        </w:rPr>
+        <w:t>// Выводим результат.</w:t>
+      </w:r>
+    </w:p>
+    <w:p>
+      <w:pPr>
+        <w:pStyle w:val="a3"/>
+        <w:ind w:left="0"/>
+        <w:rPr>
+          <w:rFonts w:ascii="Courier New" w:hAnsi="Courier New" w:cs="Courier New"/>
+          <w:sz w:val="20"/>
+          <w:szCs w:val="20"/>
+        </w:rPr>
+      </w:pPr>
+      <w:r>
+        <w:rPr>
+          <w:rFonts w:ascii="Courier New" w:hAnsi="Courier New" w:cs="Courier New"/>
+          <w:sz w:val="20"/>
+          <w:szCs w:val="20"/>
+        </w:rPr>
+        <w:t xml:space="preserve">                while(rs.next())</w:t>
+      </w:r>
+    </w:p>
+    <w:p>
+      <w:pPr>
+        <w:pStyle w:val="a3"/>
+        <w:ind w:left="0"/>
+        <w:rPr>
+          <w:rFonts w:ascii="Courier New" w:hAnsi="Courier New" w:cs="Courier New"/>
+          <w:sz w:val="20"/>
+          <w:szCs w:val="20"/>
+          <w:lang w:val="en-US"/>
+        </w:rPr>
+      </w:pPr>
+      <w:r>
+        <w:rPr>
+          <w:rFonts w:ascii="Courier New" w:hAnsi="Courier New" w:cs="Courier New"/>
+          <w:sz w:val="20"/>
+          <w:szCs w:val="20"/>
+        </w:rPr>
+        <w:t xml:space="preserve">                </w:t>
+      </w:r>
+      <w:r>
+        <w:rPr>
+          <w:rFonts w:ascii="Courier New" w:hAnsi="Courier New" w:cs="Courier New"/>
+          <w:sz w:val="20"/>
+          <w:szCs w:val="20"/>
+          <w:lang w:val="en-US"/>
+        </w:rPr>
+        <w:t>{</w:t>
+      </w:r>
+    </w:p>
+    <w:p>
+      <w:pPr>
+        <w:pStyle w:val="a3"/>
+        <w:ind w:left="0"/>
+        <w:rPr>
+          <w:rFonts w:ascii="Courier New" w:hAnsi="Courier New" w:cs="Courier New"/>
+          <w:sz w:val="20"/>
+          <w:szCs w:val="20"/>
+          <w:lang w:val="en-US"/>
+        </w:rPr>
+      </w:pPr>
+      <w:r>
+        <w:rPr>
+          <w:rFonts w:ascii="Courier New" w:hAnsi="Courier New" w:cs="Courier New"/>
+          <w:sz w:val="20"/>
+          <w:szCs w:val="20"/>
+          <w:lang w:val="en-US"/>
+        </w:rPr>
+        <w:t xml:space="preserve">                        System.out.println();</w:t>
+      </w:r>
+    </w:p>
+    <w:p>
+      <w:pPr>
+        <w:pStyle w:val="a3"/>
+        <w:ind w:left="0"/>
+        <w:rPr>
+          <w:rFonts w:ascii="Courier New" w:hAnsi="Courier New" w:cs="Courier New"/>
+          <w:sz w:val="20"/>
+          <w:szCs w:val="20"/>
+          <w:lang w:val="en-US"/>
+        </w:rPr>
+      </w:pPr>
+      <w:r>
+        <w:rPr>
+          <w:rFonts w:ascii="Courier New" w:hAnsi="Courier New" w:cs="Courier New"/>
+          <w:sz w:val="20"/>
+          <w:szCs w:val="20"/>
+          <w:lang w:val="en-US"/>
+        </w:rPr>
+        <w:t xml:space="preserve"> </w:t>
+      </w:r>
+      <w:r>
+        <w:rPr>
+          <w:rFonts w:ascii="Courier New" w:hAnsi="Courier New" w:cs="Courier New"/>
+          <w:sz w:val="20"/>
+          <w:szCs w:val="20"/>
+          <w:lang w:val="en-US"/>
+        </w:rPr>
+        <w:t>printStream.println(rs.getString(1)+" "+rs.getString(2)+" "+rs.getString(3));</w:t>
+      </w:r>
+    </w:p>
+    <w:p>
+      <w:pPr>
+        <w:pStyle w:val="a3"/>
+        <w:ind w:left="0"/>
+        <w:rPr>
+          <w:rFonts w:ascii="Courier New" w:hAnsi="Courier New" w:cs="Courier New"/>
+          <w:sz w:val="20"/>
+          <w:szCs w:val="20"/>
+          <w:lang w:val="en-US"/>
+        </w:rPr>
+      </w:pPr>
+      <w:r>
+        <w:rPr>
+          <w:rFonts w:ascii="Courier New" w:hAnsi="Courier New" w:cs="Courier New"/>
+          <w:sz w:val="20"/>
+          <w:szCs w:val="20"/>
+          <w:lang w:val="en-US"/>
+        </w:rPr>
+        <w:t xml:space="preserve">                }</w:t>
+      </w:r>
+    </w:p>
+    <w:p>
+      <w:pPr>
+        <w:pStyle w:val="a3"/>
+        <w:ind w:left="0"/>
+        <w:rPr>
+          <w:rFonts w:ascii="Courier New" w:hAnsi="Courier New" w:cs="Courier New"/>
+          <w:sz w:val="20"/>
+          <w:szCs w:val="20"/>
+          <w:lang w:val="en-US"/>
+        </w:rPr>
+      </w:pPr>
+      <w:r>
+        <w:rPr>
+          <w:rFonts w:ascii="Courier New" w:hAnsi="Courier New" w:cs="Courier New"/>
+          <w:sz w:val="20"/>
+          <w:szCs w:val="20"/>
+          <w:lang w:val="en-US"/>
+        </w:rPr>
+        <w:t xml:space="preserve">                continue;</w:t>
+      </w:r>
+    </w:p>
+    <w:p>
+      <w:pPr>
+        <w:pStyle w:val="a3"/>
+        <w:ind w:left="0"/>
+        <w:rPr>
+          <w:rFonts w:ascii="Courier New" w:hAnsi="Courier New" w:cs="Courier New"/>
+          <w:sz w:val="20"/>
+          <w:szCs w:val="20"/>
+          <w:lang w:val="en-US"/>
+        </w:rPr>
+      </w:pPr>
+      <w:r>
+        <w:rPr>
+          <w:rFonts w:ascii="Courier New" w:hAnsi="Courier New" w:cs="Courier New"/>
+          <w:sz w:val="20"/>
+          <w:szCs w:val="20"/>
+          <w:lang w:val="en-US"/>
+        </w:rPr>
+        <w:t xml:space="preserve">            }</w:t>
+      </w:r>
+    </w:p>
+    <w:p>
+      <w:pPr>
+        <w:pStyle w:val="a3"/>
+        <w:ind w:left="0"/>
+        <w:rPr>
+          <w:rFonts w:ascii="Courier New" w:hAnsi="Courier New" w:cs="Courier New"/>
+          <w:sz w:val="20"/>
+          <w:szCs w:val="20"/>
+          <w:lang w:val="en-US"/>
+        </w:rPr>
+      </w:pPr>
+      <w:r>
+        <w:rPr>
+          <w:rFonts w:ascii="Courier New" w:hAnsi="Courier New" w:cs="Courier New"/>
+          <w:sz w:val="20"/>
+          <w:szCs w:val="20"/>
+          <w:lang w:val="en-US"/>
+        </w:rPr>
+        <w:t xml:space="preserve">            if(t==2)</w:t>
+      </w:r>
+    </w:p>
+    <w:p>
+      <w:pPr>
+        <w:pStyle w:val="a3"/>
+        <w:ind w:left="0"/>
+        <w:rPr>
+          <w:rFonts w:ascii="Courier New" w:hAnsi="Courier New" w:cs="Courier New"/>
+          <w:sz w:val="20"/>
+          <w:szCs w:val="20"/>
+          <w:lang w:val="en-US"/>
+        </w:rPr>
+      </w:pPr>
+      <w:r>
+        <w:rPr>
+          <w:rFonts w:ascii="Courier New" w:hAnsi="Courier New" w:cs="Courier New"/>
+          <w:sz w:val="20"/>
+          <w:szCs w:val="20"/>
+          <w:lang w:val="en-US"/>
+        </w:rPr>
+        <w:t xml:space="preserve">            { </w:t>
+      </w:r>
+    </w:p>
+    <w:p>
+      <w:pPr>
+        <w:pStyle w:val="a3"/>
+        <w:ind w:left="0"/>
+        <w:rPr>
+          <w:rFonts w:ascii="Courier New" w:hAnsi="Courier New" w:cs="Courier New"/>
+          <w:sz w:val="20"/>
+          <w:szCs w:val="20"/>
+          <w:lang w:val="en-US"/>
+        </w:rPr>
+      </w:pPr>
+      <w:r>
+        <w:rPr>
+          <w:rFonts w:ascii="Courier New" w:hAnsi="Courier New" w:cs="Courier New"/>
+          <w:sz w:val="20"/>
+          <w:szCs w:val="20"/>
+          <w:lang w:val="en-US"/>
+        </w:rPr>
+        <w:t xml:space="preserve">                printStream.println("</w:t>
+      </w:r>
+      <w:r>
+        <w:rPr>
+          <w:rFonts w:ascii="Courier New" w:hAnsi="Courier New" w:cs="Courier New"/>
+          <w:sz w:val="20"/>
+          <w:szCs w:val="20"/>
+        </w:rPr>
+        <w:t>Введите</w:t>
+      </w:r>
+      <w:r>
+        <w:rPr>
+          <w:rFonts w:ascii="Courier New" w:hAnsi="Courier New" w:cs="Courier New"/>
+          <w:sz w:val="20"/>
+          <w:szCs w:val="20"/>
+          <w:lang w:val="en-US"/>
+        </w:rPr>
+        <w:t xml:space="preserve"> </w:t>
+      </w:r>
+      <w:r>
+        <w:rPr>
+          <w:rFonts w:ascii="Courier New" w:hAnsi="Courier New" w:cs="Courier New"/>
+          <w:sz w:val="20"/>
+          <w:szCs w:val="20"/>
+        </w:rPr>
+        <w:t>имя</w:t>
+      </w:r>
+      <w:r>
+        <w:rPr>
+          <w:rFonts w:ascii="Courier New" w:hAnsi="Courier New" w:cs="Courier New"/>
+          <w:sz w:val="20"/>
+          <w:szCs w:val="20"/>
+          <w:lang w:val="en-US"/>
+        </w:rPr>
+        <w:t>");</w:t>
+      </w:r>
+    </w:p>
+    <w:p>
+      <w:pPr>
+        <w:pStyle w:val="a3"/>
+        <w:ind w:left="0"/>
+        <w:rPr>
+          <w:rFonts w:ascii="Courier New" w:hAnsi="Courier New" w:cs="Courier New"/>
+          <w:sz w:val="20"/>
+          <w:szCs w:val="20"/>
+          <w:lang w:val="en-US"/>
+        </w:rPr>
+      </w:pPr>
+      <w:r>
+        <w:rPr>
+          <w:rFonts w:ascii="Courier New" w:hAnsi="Courier New" w:cs="Courier New"/>
+          <w:sz w:val="20"/>
+          <w:szCs w:val="20"/>
+          <w:lang w:val="en-US"/>
+        </w:rPr>
+        <w:t xml:space="preserve">                String tstr=sc.next();</w:t>
+      </w:r>
+    </w:p>
+    <w:p>
+      <w:pPr>
+        <w:pStyle w:val="a3"/>
+        <w:ind w:left="0"/>
+        <w:rPr>
+          <w:rFonts w:ascii="Courier New" w:hAnsi="Courier New" w:cs="Courier New"/>
+          <w:sz w:val="20"/>
+          <w:szCs w:val="20"/>
+          <w:lang w:val="en-US"/>
+        </w:rPr>
+      </w:pPr>
+      <w:r>
+        <w:rPr>
+          <w:rFonts w:ascii="Courier New" w:hAnsi="Courier New" w:cs="Courier New"/>
+          <w:sz w:val="20"/>
+          <w:szCs w:val="20"/>
+          <w:lang w:val="en-US"/>
+        </w:rPr>
+        <w:t xml:space="preserve">                printStream.println("</w:t>
+      </w:r>
+      <w:r>
+        <w:rPr>
+          <w:rFonts w:ascii="Courier New" w:hAnsi="Courier New" w:cs="Courier New"/>
+          <w:sz w:val="20"/>
+          <w:szCs w:val="20"/>
+        </w:rPr>
+        <w:t>Введите</w:t>
+      </w:r>
+      <w:r>
+        <w:rPr>
+          <w:rFonts w:ascii="Courier New" w:hAnsi="Courier New" w:cs="Courier New"/>
+          <w:sz w:val="20"/>
+          <w:szCs w:val="20"/>
+          <w:lang w:val="en-US"/>
+        </w:rPr>
+        <w:t xml:space="preserve"> </w:t>
+      </w:r>
+      <w:r>
+        <w:rPr>
+          <w:rFonts w:ascii="Courier New" w:hAnsi="Courier New" w:cs="Courier New"/>
+          <w:sz w:val="20"/>
+          <w:szCs w:val="20"/>
+        </w:rPr>
+        <w:t>число</w:t>
+      </w:r>
+      <w:r>
+        <w:rPr>
+          <w:rFonts w:ascii="Courier New" w:hAnsi="Courier New" w:cs="Courier New"/>
+          <w:sz w:val="20"/>
+          <w:szCs w:val="20"/>
+          <w:lang w:val="en-US"/>
+        </w:rPr>
+        <w:t xml:space="preserve"> </w:t>
+      </w:r>
+      <w:r>
+        <w:rPr>
+          <w:rFonts w:ascii="Courier New" w:hAnsi="Courier New" w:cs="Courier New"/>
+          <w:sz w:val="20"/>
+          <w:szCs w:val="20"/>
+        </w:rPr>
+        <w:t>мест</w:t>
+      </w:r>
+      <w:r>
+        <w:rPr>
+          <w:rFonts w:ascii="Courier New" w:hAnsi="Courier New" w:cs="Courier New"/>
+          <w:sz w:val="20"/>
+          <w:szCs w:val="20"/>
+          <w:lang w:val="en-US"/>
+        </w:rPr>
+        <w:t>");</w:t>
+      </w:r>
+    </w:p>
+    <w:p>
+      <w:pPr>
+        <w:pStyle w:val="a3"/>
+        <w:ind w:left="0"/>
+        <w:rPr>
+          <w:rFonts w:ascii="Courier New" w:hAnsi="Courier New" w:cs="Courier New"/>
+          <w:sz w:val="20"/>
+          <w:szCs w:val="20"/>
+          <w:lang w:val="en-US"/>
+        </w:rPr>
+      </w:pPr>
+      <w:r>
+        <w:rPr>
+          <w:rFonts w:ascii="Courier New" w:hAnsi="Courier New" w:cs="Courier New"/>
+          <w:sz w:val="20"/>
+          <w:szCs w:val="20"/>
+          <w:lang w:val="en-US"/>
+        </w:rPr>
+        <w:t xml:space="preserve">                int kol=sc.nextInt();</w:t>
+      </w:r>
+    </w:p>
+    <w:p>
+      <w:pPr>
+        <w:pStyle w:val="a3"/>
+        <w:ind w:left="0"/>
+        <w:rPr>
+          <w:rFonts w:ascii="Courier New" w:hAnsi="Courier New" w:cs="Courier New"/>
+          <w:sz w:val="20"/>
+          <w:szCs w:val="20"/>
+          <w:lang w:val="en-US"/>
+        </w:rPr>
+      </w:pPr>
+      <w:r>
+        <w:rPr>
+          <w:rFonts w:ascii="Courier New" w:hAnsi="Courier New" w:cs="Courier New"/>
+          <w:sz w:val="20"/>
+          <w:szCs w:val="20"/>
+          <w:lang w:val="en-US"/>
+        </w:rPr>
+        <w:t xml:space="preserve">                tstr="INSERT INTO vagons_types(VAGONS_TYPES_NAMES,NUMB_OF_PLACES) VALUES ('"+tstr+"',"+String.valueOf(kol)+")";</w:t>
+      </w:r>
+    </w:p>
+    <w:p>
+      <w:pPr>
+        <w:pStyle w:val="a3"/>
+        <w:ind w:left="0"/>
+        <w:rPr>
+          <w:rFonts w:ascii="Courier New" w:hAnsi="Courier New" w:cs="Courier New"/>
+          <w:sz w:val="20"/>
+          <w:szCs w:val="20"/>
+          <w:lang w:val="en-US"/>
+        </w:rPr>
+      </w:pPr>
+      <w:r>
+        <w:rPr>
+          <w:rFonts w:ascii="Courier New" w:hAnsi="Courier New" w:cs="Courier New"/>
+          <w:sz w:val="20"/>
+          <w:szCs w:val="20"/>
+          <w:lang w:val="en-US"/>
+        </w:rPr>
+        <w:t xml:space="preserve">                stmt.executeUpdate(tstr);</w:t>
+      </w:r>
+    </w:p>
+    <w:p>
+      <w:pPr>
+        <w:pStyle w:val="a3"/>
+        <w:ind w:left="0"/>
+        <w:rPr>
+          <w:rFonts w:ascii="Courier New" w:hAnsi="Courier New" w:cs="Courier New"/>
+          <w:sz w:val="20"/>
+          <w:szCs w:val="20"/>
+          <w:lang w:val="en-US"/>
+        </w:rPr>
+      </w:pPr>
+      <w:r>
+        <w:rPr>
+          <w:rFonts w:ascii="Courier New" w:hAnsi="Courier New" w:cs="Courier New"/>
+          <w:sz w:val="20"/>
+          <w:szCs w:val="20"/>
+          <w:lang w:val="en-US"/>
+        </w:rPr>
+        <w:t xml:space="preserve">                continue;</w:t>
+      </w:r>
+    </w:p>
+    <w:p>
+      <w:pPr>
+        <w:pStyle w:val="a3"/>
+        <w:ind w:left="0"/>
+        <w:rPr>
+          <w:rFonts w:ascii="Courier New" w:hAnsi="Courier New" w:cs="Courier New"/>
+          <w:sz w:val="20"/>
+          <w:szCs w:val="20"/>
+          <w:lang w:val="en-US"/>
+        </w:rPr>
+      </w:pPr>
+      <w:r>
+        <w:rPr>
+          <w:rFonts w:ascii="Courier New" w:hAnsi="Courier New" w:cs="Courier New"/>
+          <w:sz w:val="20"/>
+          <w:szCs w:val="20"/>
+          <w:lang w:val="en-US"/>
+        </w:rPr>
+        <w:t xml:space="preserve">            }</w:t>
+      </w:r>
+    </w:p>
+    <w:p>
+      <w:pPr>
+        <w:pStyle w:val="a3"/>
+        <w:ind w:left="0"/>
+        <w:rPr>
+          <w:rFonts w:ascii="Courier New" w:hAnsi="Courier New" w:cs="Courier New"/>
+          <w:sz w:val="20"/>
+          <w:szCs w:val="20"/>
+          <w:lang w:val="en-US"/>
+        </w:rPr>
+      </w:pPr>
+      <w:r>
+        <w:rPr>
+          <w:rFonts w:ascii="Courier New" w:hAnsi="Courier New" w:cs="Courier New"/>
+          <w:sz w:val="20"/>
+          <w:szCs w:val="20"/>
+          <w:lang w:val="en-US"/>
+        </w:rPr>
+        <w:t xml:space="preserve">            if(t==3)</w:t>
+      </w:r>
+    </w:p>
+    <w:p>
+      <w:pPr>
+        <w:pStyle w:val="a3"/>
+        <w:ind w:left="0"/>
+        <w:rPr>
+          <w:rFonts w:ascii="Courier New" w:hAnsi="Courier New" w:cs="Courier New"/>
+          <w:sz w:val="20"/>
+          <w:szCs w:val="20"/>
+          <w:lang w:val="en-US"/>
+        </w:rPr>
+      </w:pPr>
+      <w:r>
+        <w:rPr>
+          <w:rFonts w:ascii="Courier New" w:hAnsi="Courier New" w:cs="Courier New"/>
+          <w:sz w:val="20"/>
+          <w:szCs w:val="20"/>
+          <w:lang w:val="en-US"/>
+        </w:rPr>
+        <w:t xml:space="preserve">            { </w:t>
+      </w:r>
+    </w:p>
+    <w:p>
+      <w:pPr>
+        <w:pStyle w:val="a3"/>
+        <w:ind w:left="0"/>
+        <w:rPr>
+          <w:rFonts w:ascii="Courier New" w:hAnsi="Courier New" w:cs="Courier New"/>
+          <w:sz w:val="20"/>
+          <w:szCs w:val="20"/>
+          <w:lang w:val="en-US"/>
+        </w:rPr>
+      </w:pPr>
+      <w:r>
+        <w:rPr>
+          <w:rFonts w:ascii="Courier New" w:hAnsi="Courier New" w:cs="Courier New"/>
+          <w:sz w:val="20"/>
+          <w:szCs w:val="20"/>
+          <w:lang w:val="en-US"/>
+        </w:rPr>
+        <w:t xml:space="preserve">                printStream.println("</w:t>
+      </w:r>
+      <w:r>
+        <w:rPr>
+          <w:rFonts w:ascii="Courier New" w:hAnsi="Courier New" w:cs="Courier New"/>
+          <w:sz w:val="20"/>
+          <w:szCs w:val="20"/>
+        </w:rPr>
+        <w:t>Введите</w:t>
+      </w:r>
+      <w:r>
+        <w:rPr>
+          <w:rFonts w:ascii="Courier New" w:hAnsi="Courier New" w:cs="Courier New"/>
+          <w:sz w:val="20"/>
+          <w:szCs w:val="20"/>
+          <w:lang w:val="en-US"/>
+        </w:rPr>
+        <w:t xml:space="preserve"> start point");</w:t>
+      </w:r>
+    </w:p>
+    <w:p>
+      <w:pPr>
+        <w:pStyle w:val="a3"/>
+        <w:ind w:left="0"/>
+        <w:rPr>
+          <w:rFonts w:ascii="Courier New" w:hAnsi="Courier New" w:cs="Courier New"/>
+          <w:sz w:val="20"/>
+          <w:szCs w:val="20"/>
+          <w:lang w:val="en-US"/>
+        </w:rPr>
+      </w:pPr>
+      <w:r>
+        <w:rPr>
+          <w:rFonts w:ascii="Courier New" w:hAnsi="Courier New" w:cs="Courier New"/>
+          <w:sz w:val="20"/>
+          <w:szCs w:val="20"/>
+          <w:lang w:val="en-US"/>
+        </w:rPr>
+        <w:t xml:space="preserve">                int t1=sc.nextInt();</w:t>
+      </w:r>
+    </w:p>
+    <w:p>
+      <w:pPr>
+        <w:pStyle w:val="a3"/>
+        <w:ind w:left="0"/>
+        <w:rPr>
+          <w:rFonts w:ascii="Courier New" w:hAnsi="Courier New" w:cs="Courier New"/>
+          <w:sz w:val="20"/>
+          <w:szCs w:val="20"/>
+          <w:lang w:val="en-US"/>
+        </w:rPr>
+      </w:pPr>
+      <w:r>
+        <w:rPr>
+          <w:rFonts w:ascii="Courier New" w:hAnsi="Courier New" w:cs="Courier New"/>
+          <w:sz w:val="20"/>
+          <w:szCs w:val="20"/>
+          <w:lang w:val="en-US"/>
+        </w:rPr>
+        <w:t xml:space="preserve">                printStream.println("</w:t>
+      </w:r>
+      <w:r>
+        <w:rPr>
+          <w:rFonts w:ascii="Courier New" w:hAnsi="Courier New" w:cs="Courier New"/>
+          <w:sz w:val="20"/>
+          <w:szCs w:val="20"/>
+        </w:rPr>
+        <w:t>Введите</w:t>
+      </w:r>
+      <w:r>
+        <w:rPr>
+          <w:rFonts w:ascii="Courier New" w:hAnsi="Courier New" w:cs="Courier New"/>
+          <w:sz w:val="20"/>
+          <w:szCs w:val="20"/>
+          <w:lang w:val="en-US"/>
+        </w:rPr>
+        <w:t xml:space="preserve"> finish point");</w:t>
+      </w:r>
+    </w:p>
+    <w:p>
+      <w:pPr>
+        <w:pStyle w:val="a3"/>
+        <w:ind w:left="0"/>
+        <w:rPr>
+          <w:rFonts w:ascii="Courier New" w:hAnsi="Courier New" w:cs="Courier New"/>
+          <w:sz w:val="20"/>
+          <w:szCs w:val="20"/>
+        </w:rPr>
+      </w:pPr>
+      <w:r>
+        <w:rPr>
+          <w:rFonts w:ascii="Courier New" w:hAnsi="Courier New" w:cs="Courier New"/>
+          <w:sz w:val="20"/>
+          <w:szCs w:val="20"/>
+          <w:lang w:val="en-US"/>
+        </w:rPr>
+        <w:t xml:space="preserve">                </w:t>
+      </w:r>
+      <w:r>
+        <w:rPr>
+          <w:rFonts w:ascii="Courier New" w:hAnsi="Courier New" w:cs="Courier New"/>
+          <w:sz w:val="20"/>
+          <w:szCs w:val="20"/>
+        </w:rPr>
+        <w:t>int t2=sc.nextInt();</w:t>
+      </w:r>
+    </w:p>
+    <w:p>
+      <w:pPr>
+        <w:pStyle w:val="a3"/>
+        <w:ind w:left="0"/>
+        <w:rPr>
+          <w:rFonts w:ascii="Courier New" w:hAnsi="Courier New" w:cs="Courier New"/>
+          <w:sz w:val="20"/>
+          <w:szCs w:val="20"/>
+        </w:rPr>
+      </w:pPr>
+      <w:r>
+        <w:rPr>
+          <w:rFonts w:ascii="Courier New" w:hAnsi="Courier New" w:cs="Courier New"/>
+          <w:sz w:val="20"/>
+          <w:szCs w:val="20"/>
+        </w:rPr>
+        <w:lastRenderedPageBreak/>
+        <w:t xml:space="preserve">                printStream.println("Введите номер вагона");</w:t>
+      </w:r>
+    </w:p>
+    <w:p>
+      <w:pPr>
+        <w:pStyle w:val="a3"/>
+        <w:ind w:left="0"/>
+        <w:rPr>
+          <w:rFonts w:ascii="Courier New" w:hAnsi="Courier New" w:cs="Courier New"/>
+          <w:sz w:val="20"/>
+          <w:szCs w:val="20"/>
+          <w:lang w:val="en-US"/>
+        </w:rPr>
+      </w:pPr>
+      <w:r>
+        <w:rPr>
+          <w:rFonts w:ascii="Courier New" w:hAnsi="Courier New" w:cs="Courier New"/>
+          <w:sz w:val="20"/>
+          <w:szCs w:val="20"/>
+        </w:rPr>
+        <w:t xml:space="preserve">                </w:t>
+      </w:r>
+      <w:r>
+        <w:rPr>
+          <w:rFonts w:ascii="Courier New" w:hAnsi="Courier New" w:cs="Courier New"/>
+          <w:sz w:val="20"/>
+          <w:szCs w:val="20"/>
+          <w:lang w:val="en-US"/>
+        </w:rPr>
+        <w:t>int t3=sc.nextInt();</w:t>
+      </w:r>
+    </w:p>
+    <w:p>
+      <w:pPr>
+        <w:pStyle w:val="a3"/>
+        <w:ind w:left="0"/>
+        <w:rPr>
+          <w:rFonts w:ascii="Courier New" w:hAnsi="Courier New" w:cs="Courier New"/>
+          <w:sz w:val="20"/>
+          <w:szCs w:val="20"/>
+          <w:lang w:val="en-US"/>
+        </w:rPr>
+      </w:pPr>
+      <w:r>
+        <w:rPr>
+          <w:rFonts w:ascii="Courier New" w:hAnsi="Courier New" w:cs="Courier New"/>
+          <w:sz w:val="20"/>
+          <w:szCs w:val="20"/>
+          <w:lang w:val="en-US"/>
+        </w:rPr>
+        <w:t xml:space="preserve">                </w:t>
+      </w:r>
+    </w:p>
+    <w:p>
+      <w:pPr>
+        <w:pStyle w:val="a3"/>
+        <w:ind w:left="0"/>
+        <w:rPr>
+          <w:rFonts w:ascii="Courier New" w:hAnsi="Courier New" w:cs="Courier New"/>
+          <w:sz w:val="20"/>
+          <w:szCs w:val="20"/>
+          <w:lang w:val="en-US"/>
+        </w:rPr>
+      </w:pPr>
+      <w:r>
+        <w:rPr>
+          <w:rFonts w:ascii="Courier New" w:hAnsi="Courier New" w:cs="Courier New"/>
+          <w:sz w:val="20"/>
+          <w:szCs w:val="20"/>
+          <w:lang w:val="en-US"/>
+        </w:rPr>
+        <w:t xml:space="preserve"> </w:t>
+      </w:r>
+      <w:r>
+        <w:rPr>
+          <w:rFonts w:ascii="Courier New" w:hAnsi="Courier New" w:cs="Courier New"/>
+          <w:sz w:val="20"/>
+          <w:szCs w:val="20"/>
+          <w:lang w:val="en-US"/>
+        </w:rPr>
+        <w:t>CallableStatement ca</w:t>
+      </w:r>
+      <w:r>
+        <w:rPr>
+          <w:rFonts w:ascii="Courier New" w:hAnsi="Courier New" w:cs="Courier New"/>
+          <w:sz w:val="20"/>
+          <w:szCs w:val="20"/>
+          <w:lang w:val="en-US"/>
+        </w:rPr>
+        <w:t>ll_stmt=conn.prepareCall("{call</w:t>
+      </w:r>
+      <w:r>
+        <w:rPr>
+          <w:rFonts w:ascii="Courier New" w:hAnsi="Courier New" w:cs="Courier New"/>
+          <w:sz w:val="20"/>
+          <w:szCs w:val="20"/>
+          <w:lang w:val="en-US"/>
+        </w:rPr>
+        <w:t xml:space="preserve"> compute_cost(?,?,?)}");</w:t>
+      </w:r>
+    </w:p>
+    <w:p>
+      <w:pPr>
+        <w:pStyle w:val="a3"/>
+        <w:ind w:left="0"/>
+        <w:rPr>
+          <w:rFonts w:ascii="Courier New" w:hAnsi="Courier New" w:cs="Courier New"/>
+          <w:sz w:val="20"/>
+          <w:szCs w:val="20"/>
+          <w:lang w:val="en-US"/>
+        </w:rPr>
+      </w:pPr>
+      <w:r>
+        <w:rPr>
+          <w:rFonts w:ascii="Courier New" w:hAnsi="Courier New" w:cs="Courier New"/>
+          <w:sz w:val="20"/>
+          <w:szCs w:val="20"/>
+          <w:lang w:val="en-US"/>
+        </w:rPr>
+        <w:t xml:space="preserve">                call_stmt.setInt(1, t1);</w:t>
+      </w:r>
+    </w:p>
+    <w:p>
+      <w:pPr>
+        <w:pStyle w:val="a3"/>
+        <w:ind w:left="0"/>
+        <w:rPr>
+          <w:rFonts w:ascii="Courier New" w:hAnsi="Courier New" w:cs="Courier New"/>
+          <w:sz w:val="20"/>
+          <w:szCs w:val="20"/>
+          <w:lang w:val="en-US"/>
+        </w:rPr>
+      </w:pPr>
+      <w:r>
+        <w:rPr>
+          <w:rFonts w:ascii="Courier New" w:hAnsi="Courier New" w:cs="Courier New"/>
+          <w:sz w:val="20"/>
+          <w:szCs w:val="20"/>
+          <w:lang w:val="en-US"/>
+        </w:rPr>
+        <w:t xml:space="preserve">                call_stmt.setInt(2, t2);</w:t>
+      </w:r>
+    </w:p>
+    <w:p>
+      <w:pPr>
+        <w:pStyle w:val="a3"/>
+        <w:ind w:left="0"/>
+        <w:rPr>
+          <w:rFonts w:ascii="Courier New" w:hAnsi="Courier New" w:cs="Courier New"/>
+          <w:sz w:val="20"/>
+          <w:szCs w:val="20"/>
+          <w:lang w:val="en-US"/>
+        </w:rPr>
+      </w:pPr>
+      <w:r>
+        <w:rPr>
+          <w:rFonts w:ascii="Courier New" w:hAnsi="Courier New" w:cs="Courier New"/>
+          <w:sz w:val="20"/>
+          <w:szCs w:val="20"/>
+          <w:lang w:val="en-US"/>
+        </w:rPr>
+        <w:t xml:space="preserve">                call_stmt.setInt(3, t3);</w:t>
+      </w:r>
+    </w:p>
+    <w:p>
+      <w:pPr>
+        <w:pStyle w:val="a3"/>
+        <w:ind w:left="0"/>
+        <w:rPr>
+          <w:rFonts w:ascii="Courier New" w:hAnsi="Courier New" w:cs="Courier New"/>
+          <w:sz w:val="20"/>
+          <w:szCs w:val="20"/>
+          <w:lang w:val="en-US"/>
+        </w:rPr>
+      </w:pPr>
+      <w:r>
+        <w:rPr>
+          <w:rFonts w:ascii="Courier New" w:hAnsi="Courier New" w:cs="Courier New"/>
+          <w:sz w:val="20"/>
+          <w:szCs w:val="20"/>
+          <w:lang w:val="en-US"/>
+        </w:rPr>
+        <w:t xml:space="preserve">                call_stmt.registerOutParameter(1, Types.INTEGER);</w:t>
+      </w:r>
+    </w:p>
+    <w:p>
+      <w:pPr>
+        <w:pStyle w:val="a3"/>
+        <w:ind w:left="0"/>
+        <w:rPr>
+          <w:rFonts w:ascii="Courier New" w:hAnsi="Courier New" w:cs="Courier New"/>
+          <w:sz w:val="20"/>
+          <w:szCs w:val="20"/>
+          <w:lang w:val="en-US"/>
+        </w:rPr>
+      </w:pPr>
+      <w:r>
+        <w:rPr>
+          <w:rFonts w:ascii="Courier New" w:hAnsi="Courier New" w:cs="Courier New"/>
+          <w:sz w:val="20"/>
+          <w:szCs w:val="20"/>
+          <w:lang w:val="en-US"/>
+        </w:rPr>
+        <w:t xml:space="preserve">                call_stmt.execute();</w:t>
+      </w:r>
+    </w:p>
+    <w:p>
+      <w:pPr>
+        <w:pStyle w:val="a3"/>
+        <w:ind w:left="0"/>
+        <w:rPr>
+          <w:rFonts w:ascii="Courier New" w:hAnsi="Courier New" w:cs="Courier New"/>
+          <w:sz w:val="20"/>
+          <w:szCs w:val="20"/>
+          <w:lang w:val="en-US"/>
+        </w:rPr>
+      </w:pPr>
+      <w:r>
+        <w:rPr>
+          <w:rFonts w:ascii="Courier New" w:hAnsi="Courier New" w:cs="Courier New"/>
+          <w:sz w:val="20"/>
+          <w:szCs w:val="20"/>
+          <w:lang w:val="en-US"/>
+        </w:rPr>
+        <w:t xml:space="preserve">                int result = call_stmt.getInt(1);</w:t>
+      </w:r>
+    </w:p>
+    <w:p>
+      <w:pPr>
+        <w:pStyle w:val="a3"/>
+        <w:ind w:left="0"/>
+        <w:rPr>
+          <w:rFonts w:ascii="Courier New" w:hAnsi="Courier New" w:cs="Courier New"/>
+          <w:sz w:val="20"/>
+          <w:szCs w:val="20"/>
+          <w:lang w:val="en-US"/>
+        </w:rPr>
+      </w:pPr>
+      <w:r>
+        <w:rPr>
+          <w:rFonts w:ascii="Courier New" w:hAnsi="Courier New" w:cs="Courier New"/>
+          <w:sz w:val="20"/>
+          <w:szCs w:val="20"/>
+          <w:lang w:val="en-US"/>
+        </w:rPr>
+        <w:t xml:space="preserve">                System.out.println("Cost: "+result);</w:t>
+      </w:r>
+    </w:p>
+    <w:p>
+      <w:pPr>
+        <w:pStyle w:val="a3"/>
+        <w:ind w:left="0"/>
+        <w:rPr>
+          <w:rFonts w:ascii="Courier New" w:hAnsi="Courier New" w:cs="Courier New"/>
+          <w:sz w:val="20"/>
+          <w:szCs w:val="20"/>
+          <w:lang w:val="en-US"/>
+        </w:rPr>
+      </w:pPr>
+      <w:r>
+        <w:rPr>
+          <w:rFonts w:ascii="Courier New" w:hAnsi="Courier New" w:cs="Courier New"/>
+          <w:sz w:val="20"/>
+          <w:szCs w:val="20"/>
+          <w:lang w:val="en-US"/>
+        </w:rPr>
+        <w:t xml:space="preserve">                continue;</w:t>
+      </w:r>
+    </w:p>
+    <w:p>
+      <w:pPr>
+        <w:pStyle w:val="a3"/>
+        <w:ind w:left="0"/>
+        <w:rPr>
+          <w:rFonts w:ascii="Courier New" w:hAnsi="Courier New" w:cs="Courier New"/>
+          <w:sz w:val="20"/>
+          <w:szCs w:val="20"/>
+          <w:lang w:val="en-US"/>
+        </w:rPr>
+      </w:pPr>
+      <w:r>
+        <w:rPr>
+          <w:rFonts w:ascii="Courier New" w:hAnsi="Courier New" w:cs="Courier New"/>
+          <w:sz w:val="20"/>
+          <w:szCs w:val="20"/>
+          <w:lang w:val="en-US"/>
+        </w:rPr>
+        <w:t xml:space="preserve">            }   </w:t>
+      </w:r>
+    </w:p>
+    <w:p>
+      <w:pPr>
+        <w:pStyle w:val="a3"/>
+        <w:ind w:left="0"/>
+        <w:rPr>
+          <w:rFonts w:ascii="Courier New" w:hAnsi="Courier New" w:cs="Courier New"/>
+          <w:sz w:val="20"/>
+          <w:szCs w:val="20"/>
+          <w:lang w:val="en-US"/>
+        </w:rPr>
+      </w:pPr>
+      <w:r>
+        <w:rPr>
+          <w:rFonts w:ascii="Courier New" w:hAnsi="Courier New" w:cs="Courier New"/>
+          <w:sz w:val="20"/>
+          <w:szCs w:val="20"/>
+          <w:lang w:val="en-US"/>
+        </w:rPr>
+        <w:t xml:space="preserve">        }</w:t>
+      </w:r>
+    </w:p>
+    <w:p>
+      <w:pPr>
+        <w:pStyle w:val="a3"/>
+        <w:ind w:left="0"/>
         <w:rPr>
           <w:rFonts w:ascii="Courier New" w:hAnsi="Courier New" w:cs="Courier New"/>
           <w:sz w:val="20"/>
@@ -2491,6 +3531,7 @@
     <w:p>
       <w:pPr>
         <w:pStyle w:val="a3"/>
+        <w:ind w:left="0"/>
         <w:rPr>
           <w:rFonts w:ascii="Courier New" w:hAnsi="Courier New" w:cs="Courier New"/>
           <w:sz w:val="20"/>
@@ -2512,11 +3553,11 @@
     <w:p>
       <w:pPr>
         <w:pStyle w:val="a3"/>
-        <w:rPr>
-          <w:rFonts w:ascii="Courier New" w:hAnsi="Courier New" w:cs="Courier New"/>
-          <w:sz w:val="20"/>
-          <w:szCs w:val="20"/>
-          <w:lang w:val="en-US"/>
+        <w:ind w:left="0"/>
+        <w:rPr>
+          <w:rFonts w:ascii="Courier New" w:hAnsi="Courier New" w:cs="Courier New"/>
+          <w:sz w:val="20"/>
+          <w:szCs w:val="20"/>
         </w:rPr>
       </w:pPr>
       <w:r>
@@ -2527,27 +3568,45 @@
           <w:lang w:val="en-US"/>
         </w:rPr>
         <w:tab/>
+      </w:r>
+      <w:r>
+        <w:rPr>
+          <w:rFonts w:ascii="Courier New" w:hAnsi="Courier New" w:cs="Courier New"/>
+          <w:sz w:val="20"/>
+          <w:szCs w:val="20"/>
+        </w:rPr>
         <w:t>conn.close();</w:t>
       </w:r>
     </w:p>
     <w:p>
       <w:pPr>
         <w:pStyle w:val="a3"/>
-        <w:rPr>
-          <w:rFonts w:ascii="Courier New" w:hAnsi="Courier New" w:cs="Courier New"/>
-          <w:sz w:val="20"/>
-          <w:szCs w:val="20"/>
-        </w:rPr>
-      </w:pPr>
-      <w:r>
-        <w:rPr>
-          <w:rFonts w:ascii="Courier New" w:hAnsi="Courier New" w:cs="Courier New"/>
-          <w:sz w:val="20"/>
-          <w:szCs w:val="20"/>
-          <w:lang w:val="en-US"/>
-        </w:rPr>
-        <w:t xml:space="preserve">    </w:t>
-      </w:r>
+        <w:ind w:left="0"/>
+        <w:rPr>
+          <w:rFonts w:ascii="Courier New" w:hAnsi="Courier New" w:cs="Courier New"/>
+          <w:sz w:val="20"/>
+          <w:szCs w:val="20"/>
+        </w:rPr>
+      </w:pPr>
+      <w:r>
+        <w:rPr>
+          <w:rFonts w:ascii="Courier New" w:hAnsi="Courier New" w:cs="Courier New"/>
+          <w:sz w:val="20"/>
+          <w:szCs w:val="20"/>
+        </w:rPr>
+        <w:t xml:space="preserve">    }</w:t>
+      </w:r>
+    </w:p>
+    <w:p>
+      <w:pPr>
+        <w:pStyle w:val="a3"/>
+        <w:ind w:left="0"/>
+        <w:rPr>
+          <w:rFonts w:ascii="Courier New" w:hAnsi="Courier New" w:cs="Courier New"/>
+          <w:sz w:val="20"/>
+          <w:szCs w:val="20"/>
+        </w:rPr>
+      </w:pPr>
       <w:r>
         <w:rPr>
           <w:rFonts w:ascii="Courier New" w:hAnsi="Courier New" w:cs="Courier New"/>
@@ -2561,81 +3620,979 @@
       <w:pPr>
         <w:pStyle w:val="a3"/>
         <w:rPr>
-          <w:rFonts w:ascii="Courier New" w:hAnsi="Courier New" w:cs="Courier New"/>
-          <w:sz w:val="20"/>
-          <w:szCs w:val="20"/>
-        </w:rPr>
-      </w:pPr>
-      <w:r>
-        <w:rPr>
-          <w:rFonts w:ascii="Courier New" w:hAnsi="Courier New" w:cs="Courier New"/>
-          <w:sz w:val="20"/>
-          <w:szCs w:val="20"/>
-        </w:rPr>
-        <w:t>}</w:t>
-      </w:r>
-    </w:p>
-    <w:p>
-      <w:pPr>
-        <w:pStyle w:val="a3"/>
-        <w:rPr>
-          <w:rFonts w:ascii="Courier New" w:hAnsi="Courier New" w:cs="Courier New"/>
-          <w:sz w:val="20"/>
-          <w:szCs w:val="20"/>
-        </w:rPr>
-      </w:pPr>
-    </w:p>
-    <w:p>
-      <w:pPr>
-        <w:pStyle w:val="a3"/>
-        <w:rPr>
-          <w:rFonts w:ascii="Times New Roman" w:hAnsi="Times New Roman" w:cs="Times New Roman"/>
-          <w:sz w:val="24"/>
-          <w:szCs w:val="24"/>
-        </w:rPr>
-      </w:pPr>
-      <w:r>
-        <w:rPr>
-          <w:rFonts w:ascii="Times New Roman" w:hAnsi="Times New Roman" w:cs="Times New Roman"/>
-          <w:sz w:val="24"/>
-          <w:szCs w:val="24"/>
-        </w:rPr>
-        <w:t xml:space="preserve">Запуск </w:t>
-      </w:r>
-      <w:r>
-        <w:rPr>
-          <w:rFonts w:ascii="Times New Roman" w:hAnsi="Times New Roman" w:cs="Times New Roman"/>
-          <w:sz w:val="24"/>
-          <w:szCs w:val="24"/>
-          <w:lang w:val="en-US"/>
-        </w:rPr>
-        <w:t>Jar-</w:t>
-      </w:r>
-      <w:r>
-        <w:rPr>
-          <w:rFonts w:ascii="Times New Roman" w:hAnsi="Times New Roman" w:cs="Times New Roman"/>
-          <w:sz w:val="24"/>
-          <w:szCs w:val="24"/>
-        </w:rPr>
-        <w:t>файла:</w:t>
-      </w:r>
-    </w:p>
-    <w:p>
-      <w:pPr>
-        <w:pStyle w:val="a3"/>
-        <w:rPr>
-          <w:rFonts w:ascii="Courier New" w:hAnsi="Courier New" w:cs="Courier New"/>
-          <w:sz w:val="20"/>
-          <w:szCs w:val="20"/>
-        </w:rPr>
-      </w:pPr>
-      <w:r>
-        <w:rPr>
-          <w:rFonts w:ascii="Courier New" w:hAnsi="Courier New" w:cs="Courier New"/>
-          <w:sz w:val="20"/>
-          <w:szCs w:val="20"/>
-        </w:rPr>
-        <w:t>java -jar "database.jar"</w:t>
+          <w:rFonts w:ascii="Times New Roman" w:hAnsi="Times New Roman" w:cs="Times New Roman"/>
+          <w:sz w:val="24"/>
+          <w:szCs w:val="24"/>
+        </w:rPr>
+      </w:pPr>
+      <w:r>
+        <w:rPr>
+          <w:rFonts w:ascii="Times New Roman" w:hAnsi="Times New Roman" w:cs="Times New Roman"/>
+          <w:sz w:val="24"/>
+          <w:szCs w:val="24"/>
+        </w:rPr>
+        <w:t>Тестирование:</w:t>
+      </w:r>
+    </w:p>
+    <w:p>
+      <w:pPr>
+        <w:pStyle w:val="a3"/>
+        <w:rPr>
+          <w:rFonts w:ascii="Courier New" w:hAnsi="Courier New" w:cs="Courier New"/>
+          <w:sz w:val="20"/>
+          <w:szCs w:val="20"/>
+        </w:rPr>
+        <w:sectPr>
+          <w:footerReference w:type="default" r:id="rId8"/>
+          <w:pgSz w:w="11906" w:h="16838"/>
+          <w:pgMar w:top="1134" w:right="850" w:bottom="1134" w:left="1701" w:header="708" w:footer="708" w:gutter="0"/>
+          <w:cols w:space="708"/>
+          <w:titlePg/>
+          <w:docGrid w:linePitch="360"/>
+        </w:sectPr>
+      </w:pPr>
+    </w:p>
+    <w:p>
+      <w:pPr>
+        <w:pStyle w:val="a3"/>
+        <w:rPr>
+          <w:rFonts w:ascii="Courier New" w:hAnsi="Courier New" w:cs="Courier New"/>
+          <w:sz w:val="20"/>
+          <w:szCs w:val="20"/>
+        </w:rPr>
+      </w:pPr>
+      <w:r>
+        <w:rPr>
+          <w:rFonts w:ascii="Courier New" w:hAnsi="Courier New" w:cs="Courier New"/>
+          <w:sz w:val="20"/>
+          <w:szCs w:val="20"/>
+        </w:rPr>
+        <w:lastRenderedPageBreak/>
+        <w:t>1. Отобразить таблицу</w:t>
+      </w:r>
+    </w:p>
+    <w:p>
+      <w:pPr>
+        <w:pStyle w:val="a3"/>
+        <w:rPr>
+          <w:rFonts w:ascii="Courier New" w:hAnsi="Courier New" w:cs="Courier New"/>
+          <w:sz w:val="20"/>
+          <w:szCs w:val="20"/>
+        </w:rPr>
+      </w:pPr>
+      <w:r>
+        <w:rPr>
+          <w:rFonts w:ascii="Courier New" w:hAnsi="Courier New" w:cs="Courier New"/>
+          <w:sz w:val="20"/>
+          <w:szCs w:val="20"/>
+        </w:rPr>
+        <w:t>2. Добавить данные в типы вагонов</w:t>
+      </w:r>
+    </w:p>
+    <w:p>
+      <w:pPr>
+        <w:pStyle w:val="a3"/>
+        <w:rPr>
+          <w:rFonts w:ascii="Courier New" w:hAnsi="Courier New" w:cs="Courier New"/>
+          <w:sz w:val="20"/>
+          <w:szCs w:val="20"/>
+          <w:lang w:val="en-US"/>
+        </w:rPr>
+      </w:pPr>
+      <w:r>
+        <w:rPr>
+          <w:rFonts w:ascii="Courier New" w:hAnsi="Courier New" w:cs="Courier New"/>
+          <w:sz w:val="20"/>
+          <w:szCs w:val="20"/>
+          <w:lang w:val="en-US"/>
+        </w:rPr>
+        <w:t xml:space="preserve">3. </w:t>
+      </w:r>
+      <w:r>
+        <w:rPr>
+          <w:rFonts w:ascii="Courier New" w:hAnsi="Courier New" w:cs="Courier New"/>
+          <w:sz w:val="20"/>
+          <w:szCs w:val="20"/>
+        </w:rPr>
+        <w:t>Выполнить</w:t>
+      </w:r>
+      <w:r>
+        <w:rPr>
+          <w:rFonts w:ascii="Courier New" w:hAnsi="Courier New" w:cs="Courier New"/>
+          <w:sz w:val="20"/>
+          <w:szCs w:val="20"/>
+          <w:lang w:val="en-US"/>
+        </w:rPr>
+        <w:t xml:space="preserve"> </w:t>
+      </w:r>
+      <w:r>
+        <w:rPr>
+          <w:rFonts w:ascii="Courier New" w:hAnsi="Courier New" w:cs="Courier New"/>
+          <w:sz w:val="20"/>
+          <w:szCs w:val="20"/>
+        </w:rPr>
+        <w:t>ХП</w:t>
+      </w:r>
+      <w:r>
+        <w:rPr>
+          <w:rFonts w:ascii="Courier New" w:hAnsi="Courier New" w:cs="Courier New"/>
+          <w:sz w:val="20"/>
+          <w:szCs w:val="20"/>
+          <w:lang w:val="en-US"/>
+        </w:rPr>
+        <w:t xml:space="preserve"> cost</w:t>
+      </w:r>
+    </w:p>
+    <w:p>
+      <w:pPr>
+        <w:pStyle w:val="a3"/>
+        <w:rPr>
+          <w:rFonts w:ascii="Courier New" w:hAnsi="Courier New" w:cs="Courier New"/>
+          <w:sz w:val="20"/>
+          <w:szCs w:val="20"/>
+          <w:lang w:val="en-US"/>
+        </w:rPr>
+      </w:pPr>
+      <w:r>
+        <w:rPr>
+          <w:rFonts w:ascii="Courier New" w:hAnsi="Courier New" w:cs="Courier New"/>
+          <w:sz w:val="20"/>
+          <w:szCs w:val="20"/>
+          <w:lang w:val="en-US"/>
+        </w:rPr>
+        <w:t xml:space="preserve">4. </w:t>
+      </w:r>
+      <w:r>
+        <w:rPr>
+          <w:rFonts w:ascii="Courier New" w:hAnsi="Courier New" w:cs="Courier New"/>
+          <w:sz w:val="20"/>
+          <w:szCs w:val="20"/>
+        </w:rPr>
+        <w:t>Выход</w:t>
+      </w:r>
+    </w:p>
+    <w:p>
+      <w:pPr>
+        <w:pStyle w:val="a3"/>
+        <w:rPr>
+          <w:rFonts w:ascii="Courier New" w:hAnsi="Courier New" w:cs="Courier New"/>
+          <w:sz w:val="20"/>
+          <w:szCs w:val="20"/>
+          <w:lang w:val="en-US"/>
+        </w:rPr>
+      </w:pPr>
+      <w:r>
+        <w:rPr>
+          <w:rFonts w:ascii="Courier New" w:hAnsi="Courier New" w:cs="Courier New"/>
+          <w:sz w:val="20"/>
+          <w:szCs w:val="20"/>
+          <w:lang w:val="en-US"/>
+        </w:rPr>
+        <w:t>1</w:t>
+      </w:r>
+    </w:p>
+    <w:p>
+      <w:pPr>
+        <w:pStyle w:val="a3"/>
+        <w:rPr>
+          <w:rFonts w:ascii="Courier New" w:hAnsi="Courier New" w:cs="Courier New"/>
+          <w:sz w:val="20"/>
+          <w:szCs w:val="20"/>
+          <w:lang w:val="en-US"/>
+        </w:rPr>
+      </w:pPr>
+      <w:r>
+        <w:rPr>
+          <w:rFonts w:ascii="Courier New" w:hAnsi="Courier New" w:cs="Courier New"/>
+          <w:sz w:val="20"/>
+          <w:szCs w:val="20"/>
+          <w:lang w:val="en-US"/>
+        </w:rPr>
+        <w:t>1. NAME_ROUTES</w:t>
+      </w:r>
+    </w:p>
+    <w:p>
+      <w:pPr>
+        <w:pStyle w:val="a3"/>
+        <w:rPr>
+          <w:rFonts w:ascii="Courier New" w:hAnsi="Courier New" w:cs="Courier New"/>
+          <w:sz w:val="20"/>
+          <w:szCs w:val="20"/>
+          <w:lang w:val="en-US"/>
+        </w:rPr>
+      </w:pPr>
+      <w:r>
+        <w:rPr>
+          <w:rFonts w:ascii="Courier New" w:hAnsi="Courier New" w:cs="Courier New"/>
+          <w:sz w:val="20"/>
+          <w:szCs w:val="20"/>
+          <w:lang w:val="en-US"/>
+        </w:rPr>
+        <w:t>2. ORDER</w:t>
+      </w:r>
+    </w:p>
+    <w:p>
+      <w:pPr>
+        <w:pStyle w:val="a3"/>
+        <w:rPr>
+          <w:rFonts w:ascii="Courier New" w:hAnsi="Courier New" w:cs="Courier New"/>
+          <w:sz w:val="20"/>
+          <w:szCs w:val="20"/>
+          <w:lang w:val="en-US"/>
+        </w:rPr>
+      </w:pPr>
+      <w:r>
+        <w:rPr>
+          <w:rFonts w:ascii="Courier New" w:hAnsi="Courier New" w:cs="Courier New"/>
+          <w:sz w:val="20"/>
+          <w:szCs w:val="20"/>
+          <w:lang w:val="en-US"/>
+        </w:rPr>
+        <w:t>3. PLACES</w:t>
+      </w:r>
+    </w:p>
+    <w:p>
+      <w:pPr>
+        <w:pStyle w:val="a3"/>
+        <w:rPr>
+          <w:rFonts w:ascii="Courier New" w:hAnsi="Courier New" w:cs="Courier New"/>
+          <w:sz w:val="20"/>
+          <w:szCs w:val="20"/>
+          <w:lang w:val="en-US"/>
+        </w:rPr>
+      </w:pPr>
+      <w:r>
+        <w:rPr>
+          <w:rFonts w:ascii="Courier New" w:hAnsi="Courier New" w:cs="Courier New"/>
+          <w:sz w:val="20"/>
+          <w:szCs w:val="20"/>
+          <w:lang w:val="en-US"/>
+        </w:rPr>
+        <w:t>4. ROUTES</w:t>
+      </w:r>
+    </w:p>
+    <w:p>
+      <w:pPr>
+        <w:pStyle w:val="a3"/>
+        <w:rPr>
+          <w:rFonts w:ascii="Courier New" w:hAnsi="Courier New" w:cs="Courier New"/>
+          <w:sz w:val="20"/>
+          <w:szCs w:val="20"/>
+          <w:lang w:val="en-US"/>
+        </w:rPr>
+      </w:pPr>
+      <w:r>
+        <w:rPr>
+          <w:rFonts w:ascii="Courier New" w:hAnsi="Courier New" w:cs="Courier New"/>
+          <w:sz w:val="20"/>
+          <w:szCs w:val="20"/>
+          <w:lang w:val="en-US"/>
+        </w:rPr>
+        <w:t>5. TICKETS</w:t>
+      </w:r>
+    </w:p>
+    <w:p>
+      <w:pPr>
+        <w:pStyle w:val="a3"/>
+        <w:rPr>
+          <w:rFonts w:ascii="Courier New" w:hAnsi="Courier New" w:cs="Courier New"/>
+          <w:sz w:val="20"/>
+          <w:szCs w:val="20"/>
+          <w:lang w:val="en-US"/>
+        </w:rPr>
+      </w:pPr>
+      <w:r>
+        <w:rPr>
+          <w:rFonts w:ascii="Courier New" w:hAnsi="Courier New" w:cs="Courier New"/>
+          <w:sz w:val="20"/>
+          <w:szCs w:val="20"/>
+          <w:lang w:val="en-US"/>
+        </w:rPr>
+        <w:t>6. TRAINS</w:t>
+      </w:r>
+    </w:p>
+    <w:p>
+      <w:pPr>
+        <w:pStyle w:val="a3"/>
+        <w:rPr>
+          <w:rFonts w:ascii="Courier New" w:hAnsi="Courier New" w:cs="Courier New"/>
+          <w:sz w:val="20"/>
+          <w:szCs w:val="20"/>
+          <w:lang w:val="en-US"/>
+        </w:rPr>
+      </w:pPr>
+      <w:r>
+        <w:rPr>
+          <w:rFonts w:ascii="Courier New" w:hAnsi="Courier New" w:cs="Courier New"/>
+          <w:sz w:val="20"/>
+          <w:szCs w:val="20"/>
+          <w:lang w:val="en-US"/>
+        </w:rPr>
+        <w:t>7. TRIP</w:t>
+      </w:r>
+    </w:p>
+    <w:p>
+      <w:pPr>
+        <w:pStyle w:val="a3"/>
+        <w:rPr>
+          <w:rFonts w:ascii="Courier New" w:hAnsi="Courier New" w:cs="Courier New"/>
+          <w:sz w:val="20"/>
+          <w:szCs w:val="20"/>
+          <w:lang w:val="en-US"/>
+        </w:rPr>
+      </w:pPr>
+      <w:r>
+        <w:rPr>
+          <w:rFonts w:ascii="Courier New" w:hAnsi="Courier New" w:cs="Courier New"/>
+          <w:sz w:val="20"/>
+          <w:szCs w:val="20"/>
+          <w:lang w:val="en-US"/>
+        </w:rPr>
+        <w:t>8. USERS</w:t>
+      </w:r>
+    </w:p>
+    <w:p>
+      <w:pPr>
+        <w:pStyle w:val="a3"/>
+        <w:rPr>
+          <w:rFonts w:ascii="Courier New" w:hAnsi="Courier New" w:cs="Courier New"/>
+          <w:sz w:val="20"/>
+          <w:szCs w:val="20"/>
+          <w:lang w:val="en-US"/>
+        </w:rPr>
+      </w:pPr>
+      <w:r>
+        <w:rPr>
+          <w:rFonts w:ascii="Courier New" w:hAnsi="Courier New" w:cs="Courier New"/>
+          <w:sz w:val="20"/>
+          <w:szCs w:val="20"/>
+          <w:lang w:val="en-US"/>
+        </w:rPr>
+        <w:t>9. VAGONS</w:t>
+      </w:r>
+    </w:p>
+    <w:p>
+      <w:pPr>
+        <w:pStyle w:val="a3"/>
+        <w:rPr>
+          <w:rFonts w:ascii="Courier New" w:hAnsi="Courier New" w:cs="Courier New"/>
+          <w:sz w:val="20"/>
+          <w:szCs w:val="20"/>
+          <w:lang w:val="en-US"/>
+        </w:rPr>
+      </w:pPr>
+      <w:r>
+        <w:rPr>
+          <w:rFonts w:ascii="Courier New" w:hAnsi="Courier New" w:cs="Courier New"/>
+          <w:sz w:val="20"/>
+          <w:szCs w:val="20"/>
+          <w:lang w:val="en-US"/>
+        </w:rPr>
+        <w:t>10. VAGONS_TYPES</w:t>
+      </w:r>
+    </w:p>
+    <w:p>
+      <w:pPr>
+        <w:pStyle w:val="a3"/>
+        <w:rPr>
+          <w:rFonts w:ascii="Courier New" w:hAnsi="Courier New" w:cs="Courier New"/>
+          <w:sz w:val="20"/>
+          <w:szCs w:val="20"/>
+          <w:lang w:val="en-US"/>
+        </w:rPr>
+      </w:pPr>
+      <w:r>
+        <w:rPr>
+          <w:rFonts w:ascii="Courier New" w:hAnsi="Courier New" w:cs="Courier New"/>
+          <w:sz w:val="20"/>
+          <w:szCs w:val="20"/>
+          <w:lang w:val="en-US"/>
+        </w:rPr>
+        <w:t>10</w:t>
+      </w:r>
+    </w:p>
+    <w:p>
+      <w:pPr>
+        <w:pStyle w:val="a3"/>
+        <w:rPr>
+          <w:rFonts w:ascii="Courier New" w:hAnsi="Courier New" w:cs="Courier New"/>
+          <w:sz w:val="20"/>
+          <w:szCs w:val="20"/>
+          <w:lang w:val="en-US"/>
+        </w:rPr>
+      </w:pPr>
+    </w:p>
+    <w:p>
+      <w:pPr>
+        <w:pStyle w:val="a3"/>
+        <w:rPr>
+          <w:rFonts w:ascii="Courier New" w:hAnsi="Courier New" w:cs="Courier New"/>
+          <w:sz w:val="20"/>
+          <w:szCs w:val="20"/>
+        </w:rPr>
+      </w:pPr>
+      <w:r>
+        <w:rPr>
+          <w:rFonts w:ascii="Courier New" w:hAnsi="Courier New" w:cs="Courier New"/>
+          <w:sz w:val="20"/>
+          <w:szCs w:val="20"/>
+          <w:lang w:val="en-US"/>
+        </w:rPr>
+        <w:t xml:space="preserve">1 </w:t>
+      </w:r>
+      <w:r>
+        <w:rPr>
+          <w:rFonts w:ascii="Courier New" w:hAnsi="Courier New" w:cs="Courier New"/>
+          <w:sz w:val="20"/>
+          <w:szCs w:val="20"/>
+        </w:rPr>
+        <w:t>Сидячий</w:t>
+      </w:r>
+      <w:r>
+        <w:rPr>
+          <w:rFonts w:ascii="Courier New" w:hAnsi="Courier New" w:cs="Courier New"/>
+          <w:sz w:val="20"/>
+          <w:szCs w:val="20"/>
+          <w:lang w:val="en-US"/>
+        </w:rPr>
+        <w:t>-3 100</w:t>
+      </w:r>
+    </w:p>
+    <w:p>
+      <w:pPr>
+        <w:pStyle w:val="a3"/>
+        <w:rPr>
+          <w:rFonts w:ascii="Courier New" w:hAnsi="Courier New" w:cs="Courier New"/>
+          <w:sz w:val="20"/>
+          <w:szCs w:val="20"/>
+        </w:rPr>
+      </w:pPr>
+      <w:r>
+        <w:rPr>
+          <w:rFonts w:ascii="Courier New" w:hAnsi="Courier New" w:cs="Courier New"/>
+          <w:sz w:val="20"/>
+          <w:szCs w:val="20"/>
+          <w:lang w:val="en-US"/>
+        </w:rPr>
+        <w:t xml:space="preserve">2 </w:t>
+      </w:r>
+      <w:r>
+        <w:rPr>
+          <w:rFonts w:ascii="Courier New" w:hAnsi="Courier New" w:cs="Courier New"/>
+          <w:sz w:val="20"/>
+          <w:szCs w:val="20"/>
+        </w:rPr>
+        <w:t>Плацкарт</w:t>
+      </w:r>
+      <w:r>
+        <w:rPr>
+          <w:rFonts w:ascii="Courier New" w:hAnsi="Courier New" w:cs="Courier New"/>
+          <w:sz w:val="20"/>
+          <w:szCs w:val="20"/>
+          <w:lang w:val="en-US"/>
+        </w:rPr>
+        <w:t xml:space="preserve"> 54</w:t>
+      </w:r>
+    </w:p>
+    <w:p>
+      <w:pPr>
+        <w:pStyle w:val="a3"/>
+        <w:rPr>
+          <w:rFonts w:ascii="Courier New" w:hAnsi="Courier New" w:cs="Courier New"/>
+          <w:sz w:val="20"/>
+          <w:szCs w:val="20"/>
+        </w:rPr>
+      </w:pPr>
+      <w:r>
+        <w:rPr>
+          <w:rFonts w:ascii="Courier New" w:hAnsi="Courier New" w:cs="Courier New"/>
+          <w:sz w:val="20"/>
+          <w:szCs w:val="20"/>
+        </w:rPr>
+        <w:t>3 Люкс 30</w:t>
+      </w:r>
+    </w:p>
+    <w:p>
+      <w:pPr>
+        <w:pStyle w:val="a3"/>
+        <w:rPr>
+          <w:rFonts w:ascii="Courier New" w:hAnsi="Courier New" w:cs="Courier New"/>
+          <w:sz w:val="20"/>
+          <w:szCs w:val="20"/>
+        </w:rPr>
+      </w:pPr>
+      <w:r>
+        <w:rPr>
+          <w:rFonts w:ascii="Courier New" w:hAnsi="Courier New" w:cs="Courier New"/>
+          <w:sz w:val="20"/>
+          <w:szCs w:val="20"/>
+        </w:rPr>
+        <w:t>1. Отобразить таблицу</w:t>
+      </w:r>
+    </w:p>
+    <w:p>
+      <w:pPr>
+        <w:pStyle w:val="a3"/>
+        <w:rPr>
+          <w:rFonts w:ascii="Courier New" w:hAnsi="Courier New" w:cs="Courier New"/>
+          <w:sz w:val="20"/>
+          <w:szCs w:val="20"/>
+        </w:rPr>
+      </w:pPr>
+      <w:r>
+        <w:rPr>
+          <w:rFonts w:ascii="Courier New" w:hAnsi="Courier New" w:cs="Courier New"/>
+          <w:sz w:val="20"/>
+          <w:szCs w:val="20"/>
+        </w:rPr>
+        <w:t>2. Добавить данные в типы вагонов</w:t>
+      </w:r>
+    </w:p>
+    <w:p>
+      <w:pPr>
+        <w:pStyle w:val="a3"/>
+        <w:rPr>
+          <w:rFonts w:ascii="Courier New" w:hAnsi="Courier New" w:cs="Courier New"/>
+          <w:sz w:val="20"/>
+          <w:szCs w:val="20"/>
+        </w:rPr>
+      </w:pPr>
+      <w:r>
+        <w:rPr>
+          <w:rFonts w:ascii="Courier New" w:hAnsi="Courier New" w:cs="Courier New"/>
+          <w:sz w:val="20"/>
+          <w:szCs w:val="20"/>
+        </w:rPr>
+        <w:t>3. Выполнить ХП cost</w:t>
+      </w:r>
+    </w:p>
+    <w:p>
+      <w:pPr>
+        <w:pStyle w:val="a3"/>
+        <w:rPr>
+          <w:rFonts w:ascii="Courier New" w:hAnsi="Courier New" w:cs="Courier New"/>
+          <w:sz w:val="20"/>
+          <w:szCs w:val="20"/>
+        </w:rPr>
+      </w:pPr>
+      <w:r>
+        <w:rPr>
+          <w:rFonts w:ascii="Courier New" w:hAnsi="Courier New" w:cs="Courier New"/>
+          <w:sz w:val="20"/>
+          <w:szCs w:val="20"/>
+        </w:rPr>
+        <w:t>4. Выход</w:t>
+      </w:r>
+    </w:p>
+    <w:p>
+      <w:pPr>
+        <w:pStyle w:val="a3"/>
+        <w:rPr>
+          <w:rFonts w:ascii="Courier New" w:hAnsi="Courier New" w:cs="Courier New"/>
+          <w:sz w:val="20"/>
+          <w:szCs w:val="20"/>
+        </w:rPr>
+      </w:pPr>
+      <w:r>
+        <w:rPr>
+          <w:rFonts w:ascii="Courier New" w:hAnsi="Courier New" w:cs="Courier New"/>
+          <w:sz w:val="20"/>
+          <w:szCs w:val="20"/>
+        </w:rPr>
+        <w:t>2</w:t>
+      </w:r>
+    </w:p>
+    <w:p>
+      <w:pPr>
+        <w:pStyle w:val="a3"/>
+        <w:rPr>
+          <w:rFonts w:ascii="Courier New" w:hAnsi="Courier New" w:cs="Courier New"/>
+          <w:sz w:val="20"/>
+          <w:szCs w:val="20"/>
+        </w:rPr>
+      </w:pPr>
+      <w:r>
+        <w:rPr>
+          <w:rFonts w:ascii="Courier New" w:hAnsi="Courier New" w:cs="Courier New"/>
+          <w:sz w:val="20"/>
+          <w:szCs w:val="20"/>
+        </w:rPr>
+        <w:t>Введите имя</w:t>
+      </w:r>
+    </w:p>
+    <w:p>
+      <w:pPr>
+        <w:pStyle w:val="a3"/>
+        <w:rPr>
+          <w:rFonts w:ascii="Courier New" w:hAnsi="Courier New" w:cs="Courier New"/>
+          <w:sz w:val="20"/>
+          <w:szCs w:val="20"/>
+        </w:rPr>
+      </w:pPr>
+      <w:r>
+        <w:rPr>
+          <w:rFonts w:ascii="Courier New" w:hAnsi="Courier New" w:cs="Courier New"/>
+          <w:sz w:val="20"/>
+          <w:szCs w:val="20"/>
+        </w:rPr>
+        <w:t>new</w:t>
+      </w:r>
+    </w:p>
+    <w:p>
+      <w:pPr>
+        <w:pStyle w:val="a3"/>
+        <w:rPr>
+          <w:rFonts w:ascii="Courier New" w:hAnsi="Courier New" w:cs="Courier New"/>
+          <w:sz w:val="20"/>
+          <w:szCs w:val="20"/>
+        </w:rPr>
+      </w:pPr>
+      <w:r>
+        <w:rPr>
+          <w:rFonts w:ascii="Courier New" w:hAnsi="Courier New" w:cs="Courier New"/>
+          <w:sz w:val="20"/>
+          <w:szCs w:val="20"/>
+        </w:rPr>
+        <w:t>Введите число мест</w:t>
+      </w:r>
+    </w:p>
+    <w:p>
+      <w:pPr>
+        <w:pStyle w:val="a3"/>
+        <w:rPr>
+          <w:rFonts w:ascii="Courier New" w:hAnsi="Courier New" w:cs="Courier New"/>
+          <w:sz w:val="20"/>
+          <w:szCs w:val="20"/>
+        </w:rPr>
+      </w:pPr>
+      <w:r>
+        <w:rPr>
+          <w:rFonts w:ascii="Courier New" w:hAnsi="Courier New" w:cs="Courier New"/>
+          <w:sz w:val="20"/>
+          <w:szCs w:val="20"/>
+        </w:rPr>
+        <w:t>10</w:t>
+      </w:r>
+    </w:p>
+    <w:p>
+      <w:pPr>
+        <w:pStyle w:val="a3"/>
+        <w:rPr>
+          <w:rFonts w:ascii="Courier New" w:hAnsi="Courier New" w:cs="Courier New"/>
+          <w:sz w:val="20"/>
+          <w:szCs w:val="20"/>
+        </w:rPr>
+      </w:pPr>
+      <w:r>
+        <w:rPr>
+          <w:rFonts w:ascii="Courier New" w:hAnsi="Courier New" w:cs="Courier New"/>
+          <w:sz w:val="20"/>
+          <w:szCs w:val="20"/>
+        </w:rPr>
+        <w:t>1. Отобразить таблицу</w:t>
+      </w:r>
+    </w:p>
+    <w:p>
+      <w:pPr>
+        <w:pStyle w:val="a3"/>
+        <w:rPr>
+          <w:rFonts w:ascii="Courier New" w:hAnsi="Courier New" w:cs="Courier New"/>
+          <w:sz w:val="20"/>
+          <w:szCs w:val="20"/>
+        </w:rPr>
+      </w:pPr>
+      <w:r>
+        <w:rPr>
+          <w:rFonts w:ascii="Courier New" w:hAnsi="Courier New" w:cs="Courier New"/>
+          <w:sz w:val="20"/>
+          <w:szCs w:val="20"/>
+        </w:rPr>
+        <w:t>2. Добавить данные в типы вагонов</w:t>
+      </w:r>
+    </w:p>
+    <w:p>
+      <w:pPr>
+        <w:pStyle w:val="a3"/>
+        <w:rPr>
+          <w:rFonts w:ascii="Courier New" w:hAnsi="Courier New" w:cs="Courier New"/>
+          <w:sz w:val="20"/>
+          <w:szCs w:val="20"/>
+        </w:rPr>
+      </w:pPr>
+      <w:r>
+        <w:rPr>
+          <w:rFonts w:ascii="Courier New" w:hAnsi="Courier New" w:cs="Courier New"/>
+          <w:sz w:val="20"/>
+          <w:szCs w:val="20"/>
+        </w:rPr>
+        <w:lastRenderedPageBreak/>
+        <w:t>3. Выполнить ХП cost</w:t>
+      </w:r>
+    </w:p>
+    <w:p>
+      <w:pPr>
+        <w:pStyle w:val="a3"/>
+        <w:rPr>
+          <w:rFonts w:ascii="Courier New" w:hAnsi="Courier New" w:cs="Courier New"/>
+          <w:sz w:val="20"/>
+          <w:szCs w:val="20"/>
+          <w:lang w:val="en-US"/>
+        </w:rPr>
+      </w:pPr>
+      <w:r>
+        <w:rPr>
+          <w:rFonts w:ascii="Courier New" w:hAnsi="Courier New" w:cs="Courier New"/>
+          <w:sz w:val="20"/>
+          <w:szCs w:val="20"/>
+          <w:lang w:val="en-US"/>
+        </w:rPr>
+        <w:t xml:space="preserve">4. </w:t>
+      </w:r>
+      <w:r>
+        <w:rPr>
+          <w:rFonts w:ascii="Courier New" w:hAnsi="Courier New" w:cs="Courier New"/>
+          <w:sz w:val="20"/>
+          <w:szCs w:val="20"/>
+        </w:rPr>
+        <w:t>Выход</w:t>
+      </w:r>
+    </w:p>
+    <w:p>
+      <w:pPr>
+        <w:pStyle w:val="a3"/>
+        <w:rPr>
+          <w:rFonts w:ascii="Courier New" w:hAnsi="Courier New" w:cs="Courier New"/>
+          <w:sz w:val="20"/>
+          <w:szCs w:val="20"/>
+          <w:lang w:val="en-US"/>
+        </w:rPr>
+      </w:pPr>
+      <w:r>
+        <w:rPr>
+          <w:rFonts w:ascii="Courier New" w:hAnsi="Courier New" w:cs="Courier New"/>
+          <w:sz w:val="20"/>
+          <w:szCs w:val="20"/>
+          <w:lang w:val="en-US"/>
+        </w:rPr>
+        <w:t>1</w:t>
+      </w:r>
+    </w:p>
+    <w:p>
+      <w:pPr>
+        <w:pStyle w:val="a3"/>
+        <w:rPr>
+          <w:rFonts w:ascii="Courier New" w:hAnsi="Courier New" w:cs="Courier New"/>
+          <w:sz w:val="20"/>
+          <w:szCs w:val="20"/>
+          <w:lang w:val="en-US"/>
+        </w:rPr>
+      </w:pPr>
+      <w:r>
+        <w:rPr>
+          <w:rFonts w:ascii="Courier New" w:hAnsi="Courier New" w:cs="Courier New"/>
+          <w:sz w:val="20"/>
+          <w:szCs w:val="20"/>
+          <w:lang w:val="en-US"/>
+        </w:rPr>
+        <w:t>1. NAME_ROUTES</w:t>
+      </w:r>
+    </w:p>
+    <w:p>
+      <w:pPr>
+        <w:pStyle w:val="a3"/>
+        <w:rPr>
+          <w:rFonts w:ascii="Courier New" w:hAnsi="Courier New" w:cs="Courier New"/>
+          <w:sz w:val="20"/>
+          <w:szCs w:val="20"/>
+          <w:lang w:val="en-US"/>
+        </w:rPr>
+      </w:pPr>
+      <w:r>
+        <w:rPr>
+          <w:rFonts w:ascii="Courier New" w:hAnsi="Courier New" w:cs="Courier New"/>
+          <w:sz w:val="20"/>
+          <w:szCs w:val="20"/>
+          <w:lang w:val="en-US"/>
+        </w:rPr>
+        <w:t>2. ORDER</w:t>
+      </w:r>
+    </w:p>
+    <w:p>
+      <w:pPr>
+        <w:pStyle w:val="a3"/>
+        <w:rPr>
+          <w:rFonts w:ascii="Courier New" w:hAnsi="Courier New" w:cs="Courier New"/>
+          <w:sz w:val="20"/>
+          <w:szCs w:val="20"/>
+          <w:lang w:val="en-US"/>
+        </w:rPr>
+      </w:pPr>
+      <w:r>
+        <w:rPr>
+          <w:rFonts w:ascii="Courier New" w:hAnsi="Courier New" w:cs="Courier New"/>
+          <w:sz w:val="20"/>
+          <w:szCs w:val="20"/>
+          <w:lang w:val="en-US"/>
+        </w:rPr>
+        <w:t>3. PLACES</w:t>
+      </w:r>
+    </w:p>
+    <w:p>
+      <w:pPr>
+        <w:pStyle w:val="a3"/>
+        <w:rPr>
+          <w:rFonts w:ascii="Courier New" w:hAnsi="Courier New" w:cs="Courier New"/>
+          <w:sz w:val="20"/>
+          <w:szCs w:val="20"/>
+          <w:lang w:val="en-US"/>
+        </w:rPr>
+      </w:pPr>
+      <w:r>
+        <w:rPr>
+          <w:rFonts w:ascii="Courier New" w:hAnsi="Courier New" w:cs="Courier New"/>
+          <w:sz w:val="20"/>
+          <w:szCs w:val="20"/>
+          <w:lang w:val="en-US"/>
+        </w:rPr>
+        <w:t>4. ROUTES</w:t>
+      </w:r>
+    </w:p>
+    <w:p>
+      <w:pPr>
+        <w:pStyle w:val="a3"/>
+        <w:rPr>
+          <w:rFonts w:ascii="Courier New" w:hAnsi="Courier New" w:cs="Courier New"/>
+          <w:sz w:val="20"/>
+          <w:szCs w:val="20"/>
+          <w:lang w:val="en-US"/>
+        </w:rPr>
+      </w:pPr>
+      <w:r>
+        <w:rPr>
+          <w:rFonts w:ascii="Courier New" w:hAnsi="Courier New" w:cs="Courier New"/>
+          <w:sz w:val="20"/>
+          <w:szCs w:val="20"/>
+          <w:lang w:val="en-US"/>
+        </w:rPr>
+        <w:t>5. TICKETS</w:t>
+      </w:r>
+    </w:p>
+    <w:p>
+      <w:pPr>
+        <w:pStyle w:val="a3"/>
+        <w:rPr>
+          <w:rFonts w:ascii="Courier New" w:hAnsi="Courier New" w:cs="Courier New"/>
+          <w:sz w:val="20"/>
+          <w:szCs w:val="20"/>
+          <w:lang w:val="en-US"/>
+        </w:rPr>
+      </w:pPr>
+      <w:r>
+        <w:rPr>
+          <w:rFonts w:ascii="Courier New" w:hAnsi="Courier New" w:cs="Courier New"/>
+          <w:sz w:val="20"/>
+          <w:szCs w:val="20"/>
+          <w:lang w:val="en-US"/>
+        </w:rPr>
+        <w:t>6. TRAINS</w:t>
+      </w:r>
+    </w:p>
+    <w:p>
+      <w:pPr>
+        <w:pStyle w:val="a3"/>
+        <w:rPr>
+          <w:rFonts w:ascii="Courier New" w:hAnsi="Courier New" w:cs="Courier New"/>
+          <w:sz w:val="20"/>
+          <w:szCs w:val="20"/>
+          <w:lang w:val="en-US"/>
+        </w:rPr>
+      </w:pPr>
+      <w:r>
+        <w:rPr>
+          <w:rFonts w:ascii="Courier New" w:hAnsi="Courier New" w:cs="Courier New"/>
+          <w:sz w:val="20"/>
+          <w:szCs w:val="20"/>
+          <w:lang w:val="en-US"/>
+        </w:rPr>
+        <w:t>7. TRIP</w:t>
+      </w:r>
+    </w:p>
+    <w:p>
+      <w:pPr>
+        <w:pStyle w:val="a3"/>
+        <w:rPr>
+          <w:rFonts w:ascii="Courier New" w:hAnsi="Courier New" w:cs="Courier New"/>
+          <w:sz w:val="20"/>
+          <w:szCs w:val="20"/>
+          <w:lang w:val="en-US"/>
+        </w:rPr>
+      </w:pPr>
+      <w:r>
+        <w:rPr>
+          <w:rFonts w:ascii="Courier New" w:hAnsi="Courier New" w:cs="Courier New"/>
+          <w:sz w:val="20"/>
+          <w:szCs w:val="20"/>
+          <w:lang w:val="en-US"/>
+        </w:rPr>
+        <w:t>8. USERS</w:t>
+      </w:r>
+    </w:p>
+    <w:p>
+      <w:pPr>
+        <w:pStyle w:val="a3"/>
+        <w:rPr>
+          <w:rFonts w:ascii="Courier New" w:hAnsi="Courier New" w:cs="Courier New"/>
+          <w:sz w:val="20"/>
+          <w:szCs w:val="20"/>
+          <w:lang w:val="en-US"/>
+        </w:rPr>
+      </w:pPr>
+      <w:r>
+        <w:rPr>
+          <w:rFonts w:ascii="Courier New" w:hAnsi="Courier New" w:cs="Courier New"/>
+          <w:sz w:val="20"/>
+          <w:szCs w:val="20"/>
+          <w:lang w:val="en-US"/>
+        </w:rPr>
+        <w:t>9. VAGONS</w:t>
+      </w:r>
+    </w:p>
+    <w:p>
+      <w:pPr>
+        <w:pStyle w:val="a3"/>
+        <w:rPr>
+          <w:rFonts w:ascii="Courier New" w:hAnsi="Courier New" w:cs="Courier New"/>
+          <w:sz w:val="20"/>
+          <w:szCs w:val="20"/>
+          <w:lang w:val="en-US"/>
+        </w:rPr>
+      </w:pPr>
+      <w:r>
+        <w:rPr>
+          <w:rFonts w:ascii="Courier New" w:hAnsi="Courier New" w:cs="Courier New"/>
+          <w:sz w:val="20"/>
+          <w:szCs w:val="20"/>
+          <w:lang w:val="en-US"/>
+        </w:rPr>
+        <w:t>10. VAGONS_TYPES</w:t>
+      </w:r>
+    </w:p>
+    <w:p>
+      <w:pPr>
+        <w:pStyle w:val="a3"/>
+        <w:rPr>
+          <w:rFonts w:ascii="Courier New" w:hAnsi="Courier New" w:cs="Courier New"/>
+          <w:sz w:val="20"/>
+          <w:szCs w:val="20"/>
+        </w:rPr>
+      </w:pPr>
+      <w:r>
+        <w:rPr>
+          <w:rFonts w:ascii="Courier New" w:hAnsi="Courier New" w:cs="Courier New"/>
+          <w:sz w:val="20"/>
+          <w:szCs w:val="20"/>
+        </w:rPr>
+        <w:t>10</w:t>
       </w:r>
     </w:p>
     <w:p>
@@ -2717,126 +4674,275 @@
           <w:sz w:val="20"/>
           <w:szCs w:val="20"/>
         </w:rPr>
-        <w:t>4 Lux-2 10</w:t>
-      </w:r>
-    </w:p>
-    <w:p>
-      <w:pPr>
-        <w:pStyle w:val="a3"/>
-        <w:rPr>
-          <w:rFonts w:ascii="Courier New" w:hAnsi="Courier New" w:cs="Courier New"/>
-          <w:sz w:val="20"/>
-          <w:szCs w:val="20"/>
-        </w:rPr>
-      </w:pPr>
-    </w:p>
-    <w:p>
-      <w:pPr>
-        <w:pStyle w:val="a3"/>
-        <w:rPr>
-          <w:rFonts w:ascii="Courier New" w:hAnsi="Courier New" w:cs="Courier New"/>
-          <w:sz w:val="20"/>
-          <w:szCs w:val="20"/>
-        </w:rPr>
-      </w:pPr>
-      <w:r>
-        <w:rPr>
-          <w:rFonts w:ascii="Courier New" w:hAnsi="Courier New" w:cs="Courier New"/>
-          <w:sz w:val="20"/>
-          <w:szCs w:val="20"/>
-        </w:rPr>
-        <w:t>1 Сидячий-3 100</w:t>
-      </w:r>
-    </w:p>
-    <w:p>
-      <w:pPr>
-        <w:pStyle w:val="a3"/>
-        <w:rPr>
-          <w:rFonts w:ascii="Courier New" w:hAnsi="Courier New" w:cs="Courier New"/>
-          <w:sz w:val="20"/>
-          <w:szCs w:val="20"/>
-        </w:rPr>
-      </w:pPr>
-      <w:r>
-        <w:rPr>
-          <w:rFonts w:ascii="Courier New" w:hAnsi="Courier New" w:cs="Courier New"/>
-          <w:sz w:val="20"/>
-          <w:szCs w:val="20"/>
-        </w:rPr>
-        <w:t>2 Плацкарт 54</w:t>
-      </w:r>
-    </w:p>
-    <w:p>
-      <w:pPr>
-        <w:pStyle w:val="a3"/>
-        <w:rPr>
-          <w:rFonts w:ascii="Courier New" w:hAnsi="Courier New" w:cs="Courier New"/>
-          <w:sz w:val="20"/>
-          <w:szCs w:val="20"/>
-        </w:rPr>
-      </w:pPr>
-      <w:r>
-        <w:rPr>
-          <w:rFonts w:ascii="Courier New" w:hAnsi="Courier New" w:cs="Courier New"/>
-          <w:sz w:val="20"/>
-          <w:szCs w:val="20"/>
-        </w:rPr>
-        <w:t>3 Люкс 30</w:t>
-      </w:r>
-    </w:p>
-    <w:p>
-      <w:pPr>
-        <w:pStyle w:val="a3"/>
-        <w:rPr>
-          <w:rFonts w:ascii="Courier New" w:hAnsi="Courier New" w:cs="Courier New"/>
-          <w:sz w:val="20"/>
-          <w:szCs w:val="20"/>
-        </w:rPr>
-      </w:pPr>
-      <w:r>
-        <w:rPr>
-          <w:rFonts w:ascii="Courier New" w:hAnsi="Courier New" w:cs="Courier New"/>
-          <w:sz w:val="20"/>
-          <w:szCs w:val="20"/>
-        </w:rPr>
-        <w:t>4 Lux-2 10</w:t>
-      </w:r>
-    </w:p>
-    <w:p>
-      <w:pPr>
-        <w:pStyle w:val="a3"/>
-        <w:rPr>
-          <w:rFonts w:ascii="Courier New" w:hAnsi="Courier New" w:cs="Courier New"/>
-          <w:sz w:val="20"/>
-          <w:szCs w:val="20"/>
-        </w:rPr>
-      </w:pPr>
-      <w:r>
-        <w:rPr>
-          <w:rFonts w:ascii="Courier New" w:hAnsi="Courier New" w:cs="Courier New"/>
-          <w:sz w:val="20"/>
-          <w:szCs w:val="20"/>
-        </w:rPr>
-        <w:t>5 New 200</w:t>
-      </w:r>
-    </w:p>
-    <w:p>
-      <w:pPr>
-        <w:pStyle w:val="a3"/>
-        <w:rPr>
-          <w:rFonts w:ascii="Courier New" w:hAnsi="Courier New" w:cs="Courier New"/>
-          <w:sz w:val="20"/>
-          <w:szCs w:val="20"/>
-        </w:rPr>
-      </w:pPr>
-      <w:r>
-        <w:rPr>
-          <w:rFonts w:ascii="Courier New" w:hAnsi="Courier New" w:cs="Courier New"/>
-          <w:sz w:val="20"/>
-          <w:szCs w:val="20"/>
-        </w:rPr>
-        <w:t>Cost: 94</w:t>
-      </w:r>
+        <w:t>7 new 10</w:t>
+      </w:r>
+    </w:p>
+    <w:p>
+      <w:pPr>
+        <w:pStyle w:val="a3"/>
+        <w:rPr>
+          <w:rFonts w:ascii="Courier New" w:hAnsi="Courier New" w:cs="Courier New"/>
+          <w:sz w:val="20"/>
+          <w:szCs w:val="20"/>
+        </w:rPr>
+      </w:pPr>
+      <w:r>
+        <w:rPr>
+          <w:rFonts w:ascii="Courier New" w:hAnsi="Courier New" w:cs="Courier New"/>
+          <w:sz w:val="20"/>
+          <w:szCs w:val="20"/>
+        </w:rPr>
+        <w:t>1. Отобразить таблицу</w:t>
+      </w:r>
+    </w:p>
+    <w:p>
+      <w:pPr>
+        <w:pStyle w:val="a3"/>
+        <w:rPr>
+          <w:rFonts w:ascii="Courier New" w:hAnsi="Courier New" w:cs="Courier New"/>
+          <w:sz w:val="20"/>
+          <w:szCs w:val="20"/>
+        </w:rPr>
+      </w:pPr>
+      <w:r>
+        <w:rPr>
+          <w:rFonts w:ascii="Courier New" w:hAnsi="Courier New" w:cs="Courier New"/>
+          <w:sz w:val="20"/>
+          <w:szCs w:val="20"/>
+        </w:rPr>
+        <w:t>2. Добавить данные в типы вагонов</w:t>
+      </w:r>
+    </w:p>
+    <w:p>
+      <w:pPr>
+        <w:pStyle w:val="a3"/>
+        <w:rPr>
+          <w:rFonts w:ascii="Courier New" w:hAnsi="Courier New" w:cs="Courier New"/>
+          <w:sz w:val="20"/>
+          <w:szCs w:val="20"/>
+        </w:rPr>
+      </w:pPr>
+      <w:r>
+        <w:rPr>
+          <w:rFonts w:ascii="Courier New" w:hAnsi="Courier New" w:cs="Courier New"/>
+          <w:sz w:val="20"/>
+          <w:szCs w:val="20"/>
+        </w:rPr>
+        <w:t>3. Выполнить ХП cost</w:t>
+      </w:r>
+    </w:p>
+    <w:p>
+      <w:pPr>
+        <w:pStyle w:val="a3"/>
+        <w:rPr>
+          <w:rFonts w:ascii="Courier New" w:hAnsi="Courier New" w:cs="Courier New"/>
+          <w:sz w:val="20"/>
+          <w:szCs w:val="20"/>
+          <w:lang w:val="en-US"/>
+        </w:rPr>
+      </w:pPr>
+      <w:r>
+        <w:rPr>
+          <w:rFonts w:ascii="Courier New" w:hAnsi="Courier New" w:cs="Courier New"/>
+          <w:sz w:val="20"/>
+          <w:szCs w:val="20"/>
+          <w:lang w:val="en-US"/>
+        </w:rPr>
+        <w:t xml:space="preserve">4. </w:t>
+      </w:r>
+      <w:r>
+        <w:rPr>
+          <w:rFonts w:ascii="Courier New" w:hAnsi="Courier New" w:cs="Courier New"/>
+          <w:sz w:val="20"/>
+          <w:szCs w:val="20"/>
+        </w:rPr>
+        <w:t>Выход</w:t>
+      </w:r>
+    </w:p>
+    <w:p>
+      <w:pPr>
+        <w:pStyle w:val="a3"/>
+        <w:rPr>
+          <w:rFonts w:ascii="Courier New" w:hAnsi="Courier New" w:cs="Courier New"/>
+          <w:sz w:val="20"/>
+          <w:szCs w:val="20"/>
+          <w:lang w:val="en-US"/>
+        </w:rPr>
+      </w:pPr>
+      <w:r>
+        <w:rPr>
+          <w:rFonts w:ascii="Courier New" w:hAnsi="Courier New" w:cs="Courier New"/>
+          <w:sz w:val="20"/>
+          <w:szCs w:val="20"/>
+          <w:lang w:val="en-US"/>
+        </w:rPr>
+        <w:t>3</w:t>
+      </w:r>
+    </w:p>
+    <w:p>
+      <w:pPr>
+        <w:pStyle w:val="a3"/>
+        <w:rPr>
+          <w:rFonts w:ascii="Courier New" w:hAnsi="Courier New" w:cs="Courier New"/>
+          <w:sz w:val="20"/>
+          <w:szCs w:val="20"/>
+          <w:lang w:val="en-US"/>
+        </w:rPr>
+      </w:pPr>
+      <w:r>
+        <w:rPr>
+          <w:rFonts w:ascii="Courier New" w:hAnsi="Courier New" w:cs="Courier New"/>
+          <w:sz w:val="20"/>
+          <w:szCs w:val="20"/>
+        </w:rPr>
+        <w:t>Введите</w:t>
+      </w:r>
+      <w:r>
+        <w:rPr>
+          <w:rFonts w:ascii="Courier New" w:hAnsi="Courier New" w:cs="Courier New"/>
+          <w:sz w:val="20"/>
+          <w:szCs w:val="20"/>
+          <w:lang w:val="en-US"/>
+        </w:rPr>
+        <w:t xml:space="preserve"> start point</w:t>
+      </w:r>
+    </w:p>
+    <w:p>
+      <w:pPr>
+        <w:pStyle w:val="a3"/>
+        <w:rPr>
+          <w:rFonts w:ascii="Courier New" w:hAnsi="Courier New" w:cs="Courier New"/>
+          <w:sz w:val="20"/>
+          <w:szCs w:val="20"/>
+          <w:lang w:val="en-US"/>
+        </w:rPr>
+      </w:pPr>
+      <w:r>
+        <w:rPr>
+          <w:rFonts w:ascii="Courier New" w:hAnsi="Courier New" w:cs="Courier New"/>
+          <w:sz w:val="20"/>
+          <w:szCs w:val="20"/>
+          <w:lang w:val="en-US"/>
+        </w:rPr>
+        <w:t>1</w:t>
+      </w:r>
+    </w:p>
+    <w:p>
+      <w:pPr>
+        <w:pStyle w:val="a3"/>
+        <w:rPr>
+          <w:rFonts w:ascii="Courier New" w:hAnsi="Courier New" w:cs="Courier New"/>
+          <w:sz w:val="20"/>
+          <w:szCs w:val="20"/>
+          <w:lang w:val="en-US"/>
+        </w:rPr>
+      </w:pPr>
+      <w:r>
+        <w:rPr>
+          <w:rFonts w:ascii="Courier New" w:hAnsi="Courier New" w:cs="Courier New"/>
+          <w:sz w:val="20"/>
+          <w:szCs w:val="20"/>
+        </w:rPr>
+        <w:t>Введите</w:t>
+      </w:r>
+      <w:r>
+        <w:rPr>
+          <w:rFonts w:ascii="Courier New" w:hAnsi="Courier New" w:cs="Courier New"/>
+          <w:sz w:val="20"/>
+          <w:szCs w:val="20"/>
+          <w:lang w:val="en-US"/>
+        </w:rPr>
+        <w:t xml:space="preserve"> finish point</w:t>
+      </w:r>
+    </w:p>
+    <w:p>
+      <w:pPr>
+        <w:pStyle w:val="a3"/>
+        <w:rPr>
+          <w:rFonts w:ascii="Courier New" w:hAnsi="Courier New" w:cs="Courier New"/>
+          <w:sz w:val="20"/>
+          <w:szCs w:val="20"/>
+        </w:rPr>
+      </w:pPr>
+      <w:r>
+        <w:rPr>
+          <w:rFonts w:ascii="Courier New" w:hAnsi="Courier New" w:cs="Courier New"/>
+          <w:sz w:val="20"/>
+          <w:szCs w:val="20"/>
+        </w:rPr>
+        <w:t>4</w:t>
+      </w:r>
+    </w:p>
+    <w:p>
+      <w:pPr>
+        <w:pStyle w:val="a3"/>
+        <w:rPr>
+          <w:rFonts w:ascii="Courier New" w:hAnsi="Courier New" w:cs="Courier New"/>
+          <w:sz w:val="20"/>
+          <w:szCs w:val="20"/>
+        </w:rPr>
+      </w:pPr>
+      <w:r>
+        <w:rPr>
+          <w:rFonts w:ascii="Courier New" w:hAnsi="Courier New" w:cs="Courier New"/>
+          <w:sz w:val="20"/>
+          <w:szCs w:val="20"/>
+        </w:rPr>
+        <w:t>Введите номер вагона</w:t>
+      </w:r>
+    </w:p>
+    <w:p>
+      <w:pPr>
+        <w:pStyle w:val="a3"/>
+        <w:rPr>
+          <w:rFonts w:ascii="Courier New" w:hAnsi="Courier New" w:cs="Courier New"/>
+          <w:sz w:val="20"/>
+          <w:szCs w:val="20"/>
+        </w:rPr>
+      </w:pPr>
+      <w:r>
+        <w:rPr>
+          <w:rFonts w:ascii="Courier New" w:hAnsi="Courier New" w:cs="Courier New"/>
+          <w:sz w:val="20"/>
+          <w:szCs w:val="20"/>
+        </w:rPr>
+        <w:t>5</w:t>
+      </w:r>
+    </w:p>
+    <w:p>
+      <w:pPr>
+        <w:pStyle w:val="a3"/>
+        <w:rPr>
+          <w:rFonts w:ascii="Courier New" w:hAnsi="Courier New" w:cs="Courier New"/>
+          <w:sz w:val="20"/>
+          <w:szCs w:val="20"/>
+        </w:rPr>
+        <w:sectPr>
+          <w:type w:val="continuous"/>
+          <w:pgSz w:w="11906" w:h="16838"/>
+          <w:pgMar w:top="1134" w:right="850" w:bottom="1134" w:left="1701" w:header="708" w:footer="708" w:gutter="0"/>
+          <w:cols w:num="2" w:space="708"/>
+          <w:titlePg/>
+          <w:docGrid w:linePitch="360"/>
+        </w:sectPr>
+      </w:pPr>
+      <w:r>
+        <w:rPr>
+          <w:rFonts w:ascii="Courier New" w:hAnsi="Courier New" w:cs="Courier New"/>
+          <w:sz w:val="20"/>
+          <w:szCs w:val="20"/>
+        </w:rPr>
+        <w:t>Cost: 339</w:t>
+      </w:r>
+    </w:p>
+    <w:p>
+      <w:pPr>
+        <w:rPr>
+          <w:rFonts w:ascii="Courier New" w:hAnsi="Courier New" w:cs="Courier New"/>
+          <w:sz w:val="20"/>
+          <w:szCs w:val="20"/>
+        </w:rPr>
+      </w:pPr>
     </w:p>
     <w:p>
       <w:pPr>
@@ -2869,7 +4975,6 @@
           <w:sz w:val="24"/>
           <w:szCs w:val="24"/>
         </w:rPr>
-        <w:lastRenderedPageBreak/>
         <w:t>Вывод</w:t>
       </w:r>
     </w:p>
@@ -3262,7 +5367,6 @@
           <w:rFonts w:ascii="Times New Roman" w:hAnsi="Times New Roman" w:cs="Times New Roman"/>
           <w:sz w:val="24"/>
           <w:szCs w:val="24"/>
-          <w:lang w:val="en-US"/>
         </w:rPr>
       </w:pPr>
       <w:r>
@@ -3375,7 +5479,7 @@
       </w:pPr>
     </w:p>
     <w:sectPr>
-      <w:footerReference w:type="default" r:id="rId7"/>
+      <w:type w:val="continuous"/>
       <w:pgSz w:w="11906" w:h="16838"/>
       <w:pgMar w:top="1134" w:right="850" w:bottom="1134" w:left="1701" w:header="708" w:footer="708" w:gutter="0"/>
       <w:cols w:space="708"/>
@@ -3432,7 +5536,7 @@
             <w:rPr>
               <w:noProof/>
             </w:rPr>
-            <w:t>4</w:t>
+            <w:t>5</w:t>
           </w:r>
         </w:fldSimple>
       </w:p>
@@ -3677,9 +5781,9 @@
   </w:abstractNum>
   <w:abstractNum w:abstractNumId="2">
     <w:nsid w:val="52030901"/>
-    <w:multiLevelType w:val="hybridMultilevel"/>
-    <w:tmpl w:val="739817D0"/>
-    <w:lvl w:ilvl="0" w:tplc="1ECE3E9C">
+    <w:multiLevelType w:val="multilevel"/>
+    <w:tmpl w:val="DE366356"/>
+    <w:lvl w:ilvl="0">
       <w:start w:val="1"/>
       <w:numFmt w:val="decimal"/>
       <w:lvlText w:val="%1."/>
@@ -3691,77 +5795,109 @@
         <w:rFonts w:hint="default"/>
       </w:rPr>
     </w:lvl>
-    <w:lvl w:ilvl="1" w:tplc="04190019" w:tentative="1">
-      <w:start w:val="1"/>
-      <w:numFmt w:val="lowerLetter"/>
-      <w:lvlText w:val="%2."/>
-      <w:lvlJc w:val="left"/>
-      <w:pPr>
-        <w:ind w:left="1800" w:hanging="360"/>
-      </w:pPr>
-    </w:lvl>
-    <w:lvl w:ilvl="2" w:tplc="0419001B" w:tentative="1">
-      <w:start w:val="1"/>
-      <w:numFmt w:val="lowerRoman"/>
-      <w:lvlText w:val="%3."/>
-      <w:lvlJc w:val="right"/>
-      <w:pPr>
-        <w:ind w:left="2520" w:hanging="180"/>
-      </w:pPr>
-    </w:lvl>
-    <w:lvl w:ilvl="3" w:tplc="0419000F" w:tentative="1">
+    <w:lvl w:ilvl="1">
       <w:start w:val="1"/>
       <w:numFmt w:val="decimal"/>
-      <w:lvlText w:val="%4."/>
+      <w:isLgl/>
+      <w:lvlText w:val="%1.%2."/>
       <w:lvlJc w:val="left"/>
       <w:pPr>
-        <w:ind w:left="3240" w:hanging="360"/>
-      </w:pPr>
+        <w:ind w:left="1440" w:hanging="360"/>
+      </w:pPr>
+      <w:rPr>
+        <w:rFonts w:hint="default"/>
+      </w:rPr>
     </w:lvl>
-    <w:lvl w:ilvl="4" w:tplc="04190019" w:tentative="1">
-      <w:start w:val="1"/>
-      <w:numFmt w:val="lowerLetter"/>
-      <w:lvlText w:val="%5."/>
-      <w:lvlJc w:val="left"/>
-      <w:pPr>
-        <w:ind w:left="3960" w:hanging="360"/>
-      </w:pPr>
-    </w:lvl>
-    <w:lvl w:ilvl="5" w:tplc="0419001B" w:tentative="1">
-      <w:start w:val="1"/>
-      <w:numFmt w:val="lowerRoman"/>
-      <w:lvlText w:val="%6."/>
-      <w:lvlJc w:val="right"/>
-      <w:pPr>
-        <w:ind w:left="4680" w:hanging="180"/>
-      </w:pPr>
-    </w:lvl>
-    <w:lvl w:ilvl="6" w:tplc="0419000F" w:tentative="1">
+    <w:lvl w:ilvl="2">
       <w:start w:val="1"/>
       <w:numFmt w:val="decimal"/>
-      <w:lvlText w:val="%7."/>
+      <w:isLgl/>
+      <w:lvlText w:val="%1.%2.%3."/>
       <w:lvlJc w:val="left"/>
       <w:pPr>
-        <w:ind w:left="5400" w:hanging="360"/>
-      </w:pPr>
+        <w:ind w:left="2160" w:hanging="720"/>
+      </w:pPr>
+      <w:rPr>
+        <w:rFonts w:hint="default"/>
+      </w:rPr>
     </w:lvl>
-    <w:lvl w:ilvl="7" w:tplc="04190019" w:tentative="1">
+    <w:lvl w:ilvl="3">
       <w:start w:val="1"/>
-      <w:numFmt w:val="lowerLetter"/>
-      <w:lvlText w:val="%8."/>
+      <w:numFmt w:val="decimal"/>
+      <w:isLgl/>
+      <w:lvlText w:val="%1.%2.%3.%4."/>
       <w:lvlJc w:val="left"/>
       <w:pPr>
-        <w:ind w:left="6120" w:hanging="360"/>
-      </w:pPr>
+        <w:ind w:left="2520" w:hanging="720"/>
+      </w:pPr>
+      <w:rPr>
+        <w:rFonts w:hint="default"/>
+      </w:rPr>
     </w:lvl>
-    <w:lvl w:ilvl="8" w:tplc="0419001B" w:tentative="1">
+    <w:lvl w:ilvl="4">
       <w:start w:val="1"/>
-      <w:numFmt w:val="lowerRoman"/>
-      <w:lvlText w:val="%9."/>
-      <w:lvlJc w:val="right"/>
-      <w:pPr>
-        <w:ind w:left="6840" w:hanging="180"/>
-      </w:pPr>
+      <w:numFmt w:val="decimal"/>
+      <w:isLgl/>
+      <w:lvlText w:val="%1.%2.%3.%4.%5."/>
+      <w:lvlJc w:val="left"/>
+      <w:pPr>
+        <w:ind w:left="3240" w:hanging="1080"/>
+      </w:pPr>
+      <w:rPr>
+        <w:rFonts w:hint="default"/>
+      </w:rPr>
+    </w:lvl>
+    <w:lvl w:ilvl="5">
+      <w:start w:val="1"/>
+      <w:numFmt w:val="decimal"/>
+      <w:isLgl/>
+      <w:lvlText w:val="%1.%2.%3.%4.%5.%6."/>
+      <w:lvlJc w:val="left"/>
+      <w:pPr>
+        <w:ind w:left="3600" w:hanging="1080"/>
+      </w:pPr>
+      <w:rPr>
+        <w:rFonts w:hint="default"/>
+      </w:rPr>
+    </w:lvl>
+    <w:lvl w:ilvl="6">
+      <w:start w:val="1"/>
+      <w:numFmt w:val="decimal"/>
+      <w:isLgl/>
+      <w:lvlText w:val="%1.%2.%3.%4.%5.%6.%7."/>
+      <w:lvlJc w:val="left"/>
+      <w:pPr>
+        <w:ind w:left="4320" w:hanging="1440"/>
+      </w:pPr>
+      <w:rPr>
+        <w:rFonts w:hint="default"/>
+      </w:rPr>
+    </w:lvl>
+    <w:lvl w:ilvl="7">
+      <w:start w:val="1"/>
+      <w:numFmt w:val="decimal"/>
+      <w:isLgl/>
+      <w:lvlText w:val="%1.%2.%3.%4.%5.%6.%7.%8."/>
+      <w:lvlJc w:val="left"/>
+      <w:pPr>
+        <w:ind w:left="4680" w:hanging="1440"/>
+      </w:pPr>
+      <w:rPr>
+        <w:rFonts w:hint="default"/>
+      </w:rPr>
+    </w:lvl>
+    <w:lvl w:ilvl="8">
+      <w:start w:val="1"/>
+      <w:numFmt w:val="decimal"/>
+      <w:isLgl/>
+      <w:lvlText w:val="%1.%2.%3.%4.%5.%6.%7.%8.%9."/>
+      <w:lvlJc w:val="left"/>
+      <w:pPr>
+        <w:ind w:left="5400" w:hanging="1800"/>
+      </w:pPr>
+      <w:rPr>
+        <w:rFonts w:hint="default"/>
+      </w:rPr>
     </w:lvl>
   </w:abstractNum>
   <w:num w:numId="1">
@@ -4326,4 +6462,16 @@
   <a:objectDefaults/>
   <a:extraClrSchemeLst/>
 </a:theme>
+</file>
+
+<file path=customXml/item1.xml><?xml version="1.0" encoding="utf-8"?>
+<b:Sources xmlns:b="http://schemas.openxmlformats.org/officeDocument/2006/bibliography" xmlns="http://schemas.openxmlformats.org/officeDocument/2006/bibliography" SelectedStyle="\APA.XSL" StyleName="APA"/>
+</file>
+
+<file path=customXml/itemProps1.xml><?xml version="1.0" encoding="utf-8"?>
+<ds:datastoreItem xmlns:ds="http://schemas.openxmlformats.org/officeDocument/2006/customXml" ds:itemID="{F0B5C420-5490-450F-97D1-F505FF93FF3E}">
+  <ds:schemaRefs>
+    <ds:schemaRef ds:uri="http://schemas.openxmlformats.org/officeDocument/2006/bibliography"/>
+  </ds:schemaRefs>
+</ds:datastoreItem>
 </file>